--- a/project-docs/Interim report format.docx
+++ b/project-docs/Interim report format.docx
@@ -1,41 +1,48 @@
 
 <file path=word/document.xml><?xml version="1.0" encoding="utf-8"?>
-<w:document xmlns:wpc="http://schemas.microsoft.com/office/word/2010/wordprocessingCanvas" xmlns:cx="http://schemas.microsoft.com/office/drawing/2014/chartex" xmlns:cx1="http://schemas.microsoft.com/office/drawing/2015/9/8/chartex" xmlns:cx2="http://schemas.microsoft.com/office/drawing/2015/10/21/chartex" xmlns:cx3="http://schemas.microsoft.com/office/drawing/2016/5/9/chartex" xmlns:cx4="http://schemas.microsoft.com/office/drawing/2016/5/10/chartex" xmlns:cx5="http://schemas.microsoft.com/office/drawing/2016/5/11/chartex" xmlns:cx6="http://schemas.microsoft.com/office/drawing/2016/5/12/chartex" xmlns:cx7="http://schemas.microsoft.com/office/drawing/2016/5/13/chartex" xmlns:cx8="http://schemas.microsoft.com/office/drawing/2016/5/14/chartex" xmlns:mc="http://schemas.openxmlformats.org/markup-compatibility/2006" xmlns:aink="http://schemas.microsoft.com/office/drawing/2016/ink" xmlns:am3d="http://schemas.microsoft.com/office/drawing/2017/model3d" xmlns:o="urn:schemas-microsoft-com:office:office" xmlns:r="http://schemas.openxmlformats.org/officeDocument/2006/relationships" xmlns:m="http://schemas.openxmlformats.org/officeDocument/2006/math" xmlns:v="urn:schemas-microsoft-com:vml" xmlns:wp14="http://schemas.microsoft.com/office/word/2010/wordprocessingDrawing" xmlns:wp="http://schemas.openxmlformats.org/drawingml/2006/wordprocessingDrawing" xmlns:w10="urn:schemas-microsoft-com:office:word" xmlns:w="http://schemas.openxmlformats.org/wordprocessingml/2006/main" xmlns:w14="http://schemas.microsoft.com/office/word/2010/wordml" xmlns:w15="http://schemas.microsoft.com/office/word/2012/wordml" xmlns:w16cex="http://schemas.microsoft.com/office/word/2018/wordml/cex" xmlns:w16cid="http://schemas.microsoft.com/office/word/2016/wordml/cid" xmlns:w16="http://schemas.microsoft.com/office/word/2018/wordml" xmlns:w16se="http://schemas.microsoft.com/office/word/2015/wordml/symex" xmlns:wpg="http://schemas.microsoft.com/office/word/2010/wordprocessingGroup" xmlns:wpi="http://schemas.microsoft.com/office/word/2010/wordprocessingInk" xmlns:wne="http://schemas.microsoft.com/office/word/2006/wordml" xmlns:wps="http://schemas.microsoft.com/office/word/2010/wordprocessingShape" mc:Ignorable="w14 w15 w16se w16cid w16 w16cex wp14">
+<w:document xmlns:wpc="http://schemas.microsoft.com/office/word/2010/wordprocessingCanvas" xmlns:cx="http://schemas.microsoft.com/office/drawing/2014/chartex" xmlns:mc="http://schemas.openxmlformats.org/markup-compatibility/2006" xmlns:o="urn:schemas-microsoft-com:office:office" xmlns:r="http://schemas.openxmlformats.org/officeDocument/2006/relationships" xmlns:m="http://schemas.openxmlformats.org/officeDocument/2006/math" xmlns:v="urn:schemas-microsoft-com:vml" xmlns:wp14="http://schemas.microsoft.com/office/word/2010/wordprocessingDrawing" xmlns:wp="http://schemas.openxmlformats.org/drawingml/2006/wordprocessingDrawing" xmlns:w10="urn:schemas-microsoft-com:office:word" xmlns:w="http://schemas.openxmlformats.org/wordprocessingml/2006/main" xmlns:w14="http://schemas.microsoft.com/office/word/2010/wordml" xmlns:w15="http://schemas.microsoft.com/office/word/2012/wordml" xmlns:w16se="http://schemas.microsoft.com/office/word/2015/wordml/symex" xmlns:wpg="http://schemas.microsoft.com/office/word/2010/wordprocessingGroup" xmlns:wpi="http://schemas.microsoft.com/office/word/2010/wordprocessingInk" xmlns:wne="http://schemas.microsoft.com/office/word/2006/wordml" xmlns:wps="http://schemas.microsoft.com/office/word/2010/wordprocessingShape" mc:Ignorable="w14 w15 w16se wp14">
   <w:body>
     <w:p>
       <w:pPr>
         <w:jc w:val="center"/>
         <w:rPr>
-          <w:rFonts w:ascii="Verdana" w:eastAsia="Verdana" w:hAnsi="Verdana" w:cs="Verdana"/>
+          <w:rFonts w:ascii="Cambria" w:eastAsia="Verdana" w:hAnsi="Cambria" w:cstheme="minorHAnsi"/>
           <w:b/>
-          <w:sz w:val="40"/>
-          <w:szCs w:val="40"/>
-        </w:rPr>
-      </w:pPr>
-      <w:r>
-        <w:rPr>
-          <w:rFonts w:ascii="Verdana" w:eastAsia="Verdana" w:hAnsi="Verdana" w:cs="Verdana"/>
+          <w:sz w:val="26"/>
+          <w:szCs w:val="26"/>
+        </w:rPr>
+      </w:pPr>
+      <w:r>
+        <w:rPr>
+          <w:rFonts w:ascii="Cambria" w:eastAsia="Verdana" w:hAnsi="Cambria" w:cstheme="minorHAnsi"/>
           <w:b/>
-          <w:sz w:val="40"/>
-          <w:szCs w:val="40"/>
-        </w:rPr>
-        <w:t>`</w:t>
-      </w:r>
-      <w:r>
-        <w:rPr>
-          <w:rFonts w:ascii="Verdana" w:eastAsia="Verdana" w:hAnsi="Verdana" w:cs="Verdana"/>
+          <w:sz w:val="26"/>
+          <w:szCs w:val="26"/>
+        </w:rPr>
+        <w:t>Great Learning</w:t>
+      </w:r>
+    </w:p>
+    <w:p>
+      <w:pPr>
+        <w:jc w:val="center"/>
+        <w:rPr>
+          <w:rFonts w:asciiTheme="minorHAnsi" w:eastAsia="Verdana" w:hAnsiTheme="minorHAnsi" w:cstheme="minorHAnsi"/>
           <w:b/>
-          <w:sz w:val="40"/>
-          <w:szCs w:val="40"/>
-        </w:rPr>
-        <w:t>Great Learning</w:t>
+        </w:rPr>
+      </w:pPr>
+      <w:r>
+        <w:rPr>
+          <w:rFonts w:asciiTheme="minorHAnsi" w:eastAsia="Verdana" w:hAnsiTheme="minorHAnsi" w:cstheme="minorHAnsi"/>
+          <w:b/>
+        </w:rPr>
+        <w:t>Capstone Project – Interim Report (Milestone 1)</w:t>
       </w:r>
     </w:p>
     <w:p>
       <w:pPr>
         <w:jc w:val="center"/>
         <w:rPr>
-          <w:rFonts w:ascii="Verdana" w:eastAsia="Verdana" w:hAnsi="Verdana" w:cs="Verdana"/>
+          <w:rFonts w:asciiTheme="minorHAnsi" w:eastAsia="Verdana" w:hAnsiTheme="minorHAnsi" w:cstheme="minorHAnsi"/>
           <w:b/>
           <w:sz w:val="28"/>
           <w:szCs w:val="28"/>
@@ -43,124 +50,167 @@
       </w:pPr>
       <w:r>
         <w:rPr>
-          <w:rFonts w:ascii="Verdana" w:eastAsia="Verdana" w:hAnsi="Verdana" w:cs="Verdana"/>
+          <w:rFonts w:asciiTheme="minorHAnsi" w:eastAsia="Verdana" w:hAnsiTheme="minorHAnsi" w:cstheme="minorHAnsi"/>
           <w:b/>
           <w:sz w:val="28"/>
           <w:szCs w:val="28"/>
         </w:rPr>
-        <w:t>Capstone Project – Interim Report (Milestone 1)</w:t>
+        <w:t>Computer Vision - Pneumonia Detection Challenge</w:t>
       </w:r>
     </w:p>
     <w:p>
       <w:pPr>
         <w:jc w:val="center"/>
         <w:rPr>
-          <w:rFonts w:ascii="Verdana" w:eastAsia="Verdana" w:hAnsi="Verdana" w:cs="Verdana"/>
+          <w:rFonts w:asciiTheme="minorHAnsi" w:eastAsia="Verdana" w:hAnsiTheme="minorHAnsi" w:cstheme="minorHAnsi"/>
           <w:b/>
-          <w:sz w:val="28"/>
-          <w:szCs w:val="28"/>
-        </w:rPr>
-      </w:pPr>
-      <w:r>
-        <w:rPr>
-          <w:rFonts w:ascii="Verdana" w:eastAsia="Verdana" w:hAnsi="Verdana" w:cs="Verdana"/>
+        </w:rPr>
+      </w:pPr>
+      <w:r>
+        <w:rPr>
+          <w:rFonts w:asciiTheme="minorHAnsi" w:eastAsia="Verdana" w:hAnsiTheme="minorHAnsi" w:cstheme="minorHAnsi"/>
           <w:b/>
-          <w:sz w:val="28"/>
-          <w:szCs w:val="28"/>
-        </w:rPr>
-        <w:t>Computer Vision - Pneumonia Detection Challenge</w:t>
-      </w:r>
-    </w:p>
-    <w:p>
-      <w:pPr>
-        <w:jc w:val="center"/>
-        <w:rPr>
-          <w:rFonts w:ascii="Verdana" w:eastAsia="Verdana" w:hAnsi="Verdana" w:cs="Verdana"/>
+        </w:rPr>
+        <w:t>Computer Vision Group 4</w:t>
+      </w:r>
+    </w:p>
+    <w:p>
+      <w:pPr>
+        <w:rPr>
+          <w:rFonts w:asciiTheme="minorHAnsi" w:eastAsia="Verdana" w:hAnsiTheme="minorHAnsi" w:cstheme="minorHAnsi"/>
+        </w:rPr>
+      </w:pPr>
+    </w:p>
+    <w:p>
+      <w:pPr>
+        <w:rPr>
+          <w:rFonts w:ascii="Cambria" w:eastAsia="Verdana" w:hAnsi="Cambria" w:cstheme="minorHAnsi"/>
+        </w:rPr>
+      </w:pPr>
+      <w:r>
+        <w:rPr>
+          <w:rFonts w:ascii="Cambria" w:eastAsia="Verdana" w:hAnsi="Cambria" w:cstheme="minorHAnsi"/>
           <w:b/>
-          <w:sz w:val="28"/>
-          <w:szCs w:val="28"/>
-        </w:rPr>
-      </w:pPr>
-      <w:r>
-        <w:rPr>
-          <w:rFonts w:ascii="Verdana" w:eastAsia="Verdana" w:hAnsi="Verdana" w:cs="Verdana"/>
+        </w:rPr>
+        <w:t>Group members –</w:t>
+      </w:r>
+      <w:r>
+        <w:rPr>
+          <w:rFonts w:ascii="Cambria" w:eastAsia="Verdana" w:hAnsi="Cambria" w:cstheme="minorHAnsi"/>
+        </w:rPr>
+        <w:t xml:space="preserve"> Ajay </w:t>
+      </w:r>
+      <w:proofErr w:type="spellStart"/>
+      <w:r>
+        <w:rPr>
+          <w:rFonts w:ascii="Cambria" w:eastAsia="Verdana" w:hAnsi="Cambria" w:cstheme="minorHAnsi"/>
+        </w:rPr>
+        <w:t>Devnani</w:t>
+      </w:r>
+      <w:proofErr w:type="spellEnd"/>
+      <w:r>
+        <w:rPr>
+          <w:rFonts w:ascii="Cambria" w:eastAsia="Verdana" w:hAnsi="Cambria" w:cstheme="minorHAnsi"/>
+        </w:rPr>
+        <w:t xml:space="preserve">, </w:t>
+      </w:r>
+      <w:proofErr w:type="spellStart"/>
+      <w:r>
+        <w:rPr>
+          <w:rFonts w:ascii="Cambria" w:eastAsia="Verdana" w:hAnsi="Cambria" w:cstheme="minorHAnsi"/>
+        </w:rPr>
+        <w:t>Manojkumar</w:t>
+      </w:r>
+      <w:proofErr w:type="spellEnd"/>
+      <w:r>
+        <w:rPr>
+          <w:rFonts w:ascii="Cambria" w:eastAsia="Verdana" w:hAnsi="Cambria" w:cstheme="minorHAnsi"/>
+        </w:rPr>
+        <w:t xml:space="preserve"> </w:t>
+      </w:r>
+      <w:proofErr w:type="spellStart"/>
+      <w:r>
+        <w:rPr>
+          <w:rFonts w:ascii="Cambria" w:eastAsia="Verdana" w:hAnsi="Cambria" w:cstheme="minorHAnsi"/>
+        </w:rPr>
+        <w:t>Sivaraman</w:t>
+      </w:r>
+      <w:proofErr w:type="spellEnd"/>
+      <w:r>
+        <w:rPr>
+          <w:rFonts w:ascii="Cambria" w:eastAsia="Verdana" w:hAnsi="Cambria" w:cstheme="minorHAnsi"/>
+        </w:rPr>
+        <w:t xml:space="preserve">, Naveen Kumar Kaginelli, </w:t>
+      </w:r>
+      <w:proofErr w:type="spellStart"/>
+      <w:r>
+        <w:rPr>
+          <w:rFonts w:ascii="Cambria" w:eastAsia="Verdana" w:hAnsi="Cambria" w:cstheme="minorHAnsi"/>
+        </w:rPr>
+        <w:t>Sumeet</w:t>
+      </w:r>
+      <w:proofErr w:type="spellEnd"/>
+      <w:r>
+        <w:rPr>
+          <w:rFonts w:ascii="Cambria" w:eastAsia="Verdana" w:hAnsi="Cambria" w:cstheme="minorHAnsi"/>
+        </w:rPr>
+        <w:t xml:space="preserve"> Kumar, </w:t>
+      </w:r>
+      <w:proofErr w:type="spellStart"/>
+      <w:r>
+        <w:rPr>
+          <w:rFonts w:ascii="Cambria" w:eastAsia="Verdana" w:hAnsi="Cambria" w:cstheme="minorHAnsi"/>
+        </w:rPr>
+        <w:t>Umesh</w:t>
+      </w:r>
+      <w:proofErr w:type="spellEnd"/>
+      <w:r>
+        <w:rPr>
+          <w:rFonts w:ascii="Cambria" w:eastAsia="Verdana" w:hAnsi="Cambria" w:cstheme="minorHAnsi"/>
+        </w:rPr>
+        <w:t xml:space="preserve"> Singh </w:t>
+      </w:r>
+      <w:proofErr w:type="spellStart"/>
+      <w:r>
+        <w:rPr>
+          <w:rFonts w:ascii="Cambria" w:eastAsia="Verdana" w:hAnsi="Cambria" w:cstheme="minorHAnsi"/>
+        </w:rPr>
+        <w:t>Kushwaha</w:t>
+      </w:r>
+      <w:proofErr w:type="spellEnd"/>
+    </w:p>
+    <w:p>
+      <w:pPr>
+        <w:rPr>
+          <w:rFonts w:asciiTheme="minorHAnsi" w:eastAsia="Verdana" w:hAnsiTheme="minorHAnsi" w:cstheme="minorHAnsi"/>
           <w:b/>
-          <w:sz w:val="28"/>
-          <w:szCs w:val="28"/>
-        </w:rPr>
-        <w:t>Computer Vision Group 4</w:t>
-      </w:r>
-    </w:p>
-    <w:p>
-      <w:pPr>
-        <w:rPr>
-          <w:rFonts w:ascii="Verdana" w:eastAsia="Verdana" w:hAnsi="Verdana" w:cs="Verdana"/>
-        </w:rPr>
-      </w:pPr>
-    </w:p>
-    <w:p>
-      <w:pPr>
-        <w:rPr>
-          <w:rFonts w:ascii="Verdana" w:eastAsia="Verdana" w:hAnsi="Verdana" w:cs="Verdana"/>
+        </w:rPr>
+      </w:pPr>
+    </w:p>
+    <w:p>
+      <w:pPr>
+        <w:rPr>
+          <w:rFonts w:ascii="Cambria" w:eastAsia="Verdana" w:hAnsi="Cambria" w:cstheme="minorHAnsi"/>
           <w:sz w:val="24"/>
           <w:szCs w:val="24"/>
         </w:rPr>
       </w:pPr>
       <w:r>
         <w:rPr>
-          <w:rFonts w:ascii="Verdana" w:eastAsia="Verdana" w:hAnsi="Verdana" w:cs="Verdana"/>
+          <w:rFonts w:ascii="Cambria" w:eastAsia="Verdana" w:hAnsi="Cambria" w:cstheme="minorHAnsi"/>
           <w:b/>
           <w:sz w:val="24"/>
           <w:szCs w:val="24"/>
         </w:rPr>
-        <w:t>Group members –</w:t>
-      </w:r>
-      <w:r>
-        <w:rPr>
-          <w:rFonts w:ascii="Verdana" w:eastAsia="Verdana" w:hAnsi="Verdana" w:cs="Verdana"/>
-          <w:sz w:val="24"/>
-          <w:szCs w:val="24"/>
-        </w:rPr>
-        <w:t xml:space="preserve"> Ajay Devnani, Manojkumar Sivaraman, Naveen Kumar Kaginelli, Sumeet Kumar, Umesh Singh Kushwaha</w:t>
-      </w:r>
-    </w:p>
-    <w:p>
-      <w:pPr>
-        <w:rPr>
-          <w:rFonts w:ascii="Verdana" w:eastAsia="Verdana" w:hAnsi="Verdana" w:cs="Verdana"/>
+        <w:t>Project Abstract</w:t>
+      </w:r>
+      <w:r>
+        <w:rPr>
+          <w:rFonts w:ascii="Cambria" w:eastAsia="Verdana" w:hAnsi="Cambria" w:cstheme="minorHAnsi"/>
           <w:b/>
           <w:sz w:val="24"/>
           <w:szCs w:val="24"/>
         </w:rPr>
-      </w:pPr>
-    </w:p>
-    <w:p>
-      <w:pPr>
-        <w:rPr>
-          <w:rFonts w:ascii="Verdana" w:eastAsia="Verdana" w:hAnsi="Verdana" w:cs="Verdana"/>
-          <w:i/>
-          <w:sz w:val="24"/>
-          <w:szCs w:val="24"/>
-        </w:rPr>
-      </w:pPr>
-      <w:r>
-        <w:rPr>
-          <w:rFonts w:ascii="Verdana" w:eastAsia="Verdana" w:hAnsi="Verdana" w:cs="Verdana"/>
-          <w:b/>
-          <w:i/>
-          <w:sz w:val="24"/>
-          <w:szCs w:val="24"/>
-        </w:rPr>
-        <w:t>Project Abstract</w:t>
-      </w:r>
-      <w:r>
-        <w:rPr>
-          <w:rFonts w:ascii="Verdana" w:eastAsia="Verdana" w:hAnsi="Verdana" w:cs="Verdana"/>
-          <w:b/>
-          <w:i/>
-          <w:sz w:val="24"/>
-          <w:szCs w:val="24"/>
-        </w:rPr>
         <w:t xml:space="preserve"> – </w:t>
       </w:r>
     </w:p>
@@ -168,341 +218,187 @@
       <w:pPr>
         <w:ind w:firstLine="720"/>
         <w:rPr>
-          <w:rFonts w:ascii="Verdana" w:eastAsia="Verdana" w:hAnsi="Verdana" w:cs="Verdana"/>
-          <w:color w:val="000000"/>
-          <w:sz w:val="20"/>
-          <w:szCs w:val="20"/>
-        </w:rPr>
-      </w:pPr>
-      <w:r>
-        <w:rPr>
-          <w:rFonts w:ascii="Verdana" w:eastAsia="Verdana" w:hAnsi="Verdana" w:cs="Verdana"/>
-          <w:color w:val="000000"/>
-          <w:sz w:val="20"/>
-          <w:szCs w:val="20"/>
-        </w:rPr>
-        <w:t>Pneumonia is an infection in one or both lungs. Bacteria, viruses, and fungi cause it</w:t>
-      </w:r>
-      <w:r>
-        <w:rPr>
-          <w:rFonts w:ascii="Verdana" w:eastAsia="Verdana" w:hAnsi="Verdana" w:cs="Verdana"/>
-          <w:color w:val="000000"/>
-          <w:sz w:val="20"/>
-          <w:szCs w:val="20"/>
-        </w:rPr>
-        <w:t xml:space="preserve"> and t</w:t>
-      </w:r>
-      <w:r>
-        <w:rPr>
-          <w:rFonts w:ascii="Verdana" w:eastAsia="Verdana" w:hAnsi="Verdana" w:cs="Verdana"/>
-          <w:color w:val="000000"/>
-          <w:sz w:val="20"/>
-          <w:szCs w:val="20"/>
-        </w:rPr>
-        <w:t>he infection causes inflammation in the air sacs in your lungs, which are called alveoli. The alveoli fill with fluid or pus, making it difficult to breathe.</w:t>
-      </w:r>
-      <w:r>
-        <w:rPr>
-          <w:rFonts w:ascii="Verdana" w:eastAsia="Verdana" w:hAnsi="Verdana" w:cs="Verdana"/>
-          <w:color w:val="000000"/>
-          <w:sz w:val="20"/>
-          <w:szCs w:val="20"/>
-        </w:rPr>
-        <w:t xml:space="preserve"> Typically </w:t>
-      </w:r>
-      <w:r>
-        <w:rPr>
-          <w:rFonts w:ascii="Verdana" w:eastAsia="Verdana" w:hAnsi="Verdana" w:cs="Verdana"/>
-          <w:color w:val="000000"/>
-          <w:sz w:val="20"/>
-          <w:szCs w:val="20"/>
-        </w:rPr>
-        <w:t>X-ray helps your doctor look for signs of inflammation</w:t>
-      </w:r>
-      <w:r>
-        <w:rPr>
-          <w:rFonts w:ascii="Verdana" w:eastAsia="Verdana" w:hAnsi="Verdana" w:cs="Verdana"/>
-          <w:color w:val="000000"/>
-          <w:sz w:val="20"/>
-          <w:szCs w:val="20"/>
-        </w:rPr>
-        <w:t xml:space="preserve"> or opacities </w:t>
-      </w:r>
-      <w:r>
-        <w:rPr>
-          <w:rFonts w:ascii="Verdana" w:eastAsia="Verdana" w:hAnsi="Verdana" w:cs="Verdana"/>
-          <w:color w:val="000000"/>
-          <w:sz w:val="20"/>
-          <w:szCs w:val="20"/>
-        </w:rPr>
-        <w:t>in your chest</w:t>
-      </w:r>
-      <w:r>
-        <w:rPr>
-          <w:rFonts w:ascii="Verdana" w:eastAsia="Verdana" w:hAnsi="Verdana" w:cs="Verdana"/>
-          <w:color w:val="000000"/>
-          <w:sz w:val="20"/>
-          <w:szCs w:val="20"/>
-        </w:rPr>
-        <w:t xml:space="preserve"> which when present can indicate the Pneumonia infections</w:t>
-      </w:r>
-      <w:r>
-        <w:rPr>
-          <w:rFonts w:ascii="Verdana" w:eastAsia="Verdana" w:hAnsi="Verdana" w:cs="Verdana"/>
-          <w:color w:val="000000"/>
-          <w:sz w:val="20"/>
-          <w:szCs w:val="20"/>
+          <w:rFonts w:asciiTheme="minorHAnsi" w:eastAsia="Verdana" w:hAnsiTheme="minorHAnsi" w:cstheme="minorHAnsi"/>
+          <w:color w:val="000000"/>
+        </w:rPr>
+      </w:pPr>
+      <w:r>
+        <w:rPr>
+          <w:rFonts w:asciiTheme="minorHAnsi" w:eastAsia="Verdana" w:hAnsiTheme="minorHAnsi" w:cstheme="minorHAnsi"/>
+          <w:color w:val="000000"/>
+        </w:rPr>
+        <w:t xml:space="preserve">Pneumonia is an infection in one or both lungs. Bacteria, viruses, and fungi cause it and the infection causes inflammation in the air sacs in your lungs, which are called alveoli. The alveoli fill with fluid or pus, making it difficult to breathe. </w:t>
+      </w:r>
+      <w:r>
+        <w:rPr>
+          <w:rFonts w:asciiTheme="minorHAnsi" w:eastAsia="Verdana" w:hAnsiTheme="minorHAnsi" w:cstheme="minorHAnsi"/>
+          <w:color w:val="000000"/>
+        </w:rPr>
+        <w:t>Typically,</w:t>
+      </w:r>
+      <w:r>
+        <w:rPr>
+          <w:rFonts w:asciiTheme="minorHAnsi" w:eastAsia="Verdana" w:hAnsiTheme="minorHAnsi" w:cstheme="minorHAnsi"/>
+          <w:color w:val="000000"/>
+        </w:rPr>
+        <w:t xml:space="preserve"> X-ray helps your doctor look for signs of inflammation or opacities in your chest which when present can indicate the Pneumonia infections.</w:t>
+      </w:r>
+      <w:r>
+        <w:rPr>
+          <w:rFonts w:asciiTheme="minorHAnsi" w:eastAsia="Verdana" w:hAnsiTheme="minorHAnsi" w:cstheme="minorHAnsi"/>
+          <w:color w:val="000000"/>
+        </w:rPr>
+        <w:t xml:space="preserve"> Since Pneumonia accounts for over 15% of all deaths of children under 5 years old internationally, it is crucial to identify and react swiftly if there are any infections identified.  </w:t>
+      </w:r>
+    </w:p>
+    <w:p>
+      <w:pPr>
+        <w:ind w:firstLine="720"/>
+        <w:rPr>
+          <w:rFonts w:asciiTheme="minorHAnsi" w:eastAsia="Verdana" w:hAnsiTheme="minorHAnsi" w:cstheme="minorHAnsi"/>
+          <w:color w:val="000000"/>
+        </w:rPr>
+      </w:pPr>
+      <w:r>
+        <w:rPr>
+          <w:rFonts w:asciiTheme="minorHAnsi" w:eastAsia="Verdana" w:hAnsiTheme="minorHAnsi" w:cstheme="minorHAnsi"/>
+          <w:color w:val="000000"/>
+        </w:rPr>
+        <w:t>As the detection and reaction time is vital and the infection is</w:t>
+      </w:r>
+      <w:r>
+        <w:rPr>
+          <w:rFonts w:asciiTheme="minorHAnsi" w:eastAsia="Verdana" w:hAnsiTheme="minorHAnsi" w:cstheme="minorHAnsi"/>
+          <w:color w:val="000000"/>
+        </w:rPr>
+        <w:t xml:space="preserve"> detected using the X-ray Images,</w:t>
+      </w:r>
+      <w:r>
+        <w:rPr>
+          <w:rFonts w:asciiTheme="minorHAnsi" w:eastAsia="Verdana" w:hAnsiTheme="minorHAnsi" w:cstheme="minorHAnsi"/>
+          <w:color w:val="000000"/>
+        </w:rPr>
+        <w:t xml:space="preserve"> </w:t>
+      </w:r>
+      <w:r>
+        <w:rPr>
+          <w:rFonts w:asciiTheme="minorHAnsi" w:eastAsia="Verdana" w:hAnsiTheme="minorHAnsi" w:cstheme="minorHAnsi"/>
+          <w:color w:val="000000"/>
+        </w:rPr>
+        <w:t xml:space="preserve">Image processing techniques can be </w:t>
+      </w:r>
+      <w:r>
+        <w:rPr>
+          <w:rFonts w:asciiTheme="minorHAnsi" w:eastAsia="Verdana" w:hAnsiTheme="minorHAnsi" w:cstheme="minorHAnsi"/>
+          <w:color w:val="000000"/>
+        </w:rPr>
+        <w:t xml:space="preserve">leveraged from the emerging AI technology </w:t>
+      </w:r>
+      <w:r>
+        <w:rPr>
+          <w:rFonts w:asciiTheme="minorHAnsi" w:eastAsia="Verdana" w:hAnsiTheme="minorHAnsi" w:cstheme="minorHAnsi"/>
+          <w:color w:val="000000"/>
+        </w:rPr>
+        <w:t>on these images to predict the presence of opacities</w:t>
+      </w:r>
+      <w:r>
+        <w:rPr>
+          <w:rFonts w:asciiTheme="minorHAnsi" w:eastAsia="Verdana" w:hAnsiTheme="minorHAnsi" w:cstheme="minorHAnsi"/>
+          <w:color w:val="000000"/>
         </w:rPr>
         <w:t>.</w:t>
       </w:r>
       <w:r>
         <w:rPr>
-          <w:rFonts w:ascii="Verdana" w:eastAsia="Verdana" w:hAnsi="Verdana" w:cs="Verdana"/>
-          <w:color w:val="000000"/>
-          <w:sz w:val="20"/>
-          <w:szCs w:val="20"/>
-        </w:rPr>
-        <w:t xml:space="preserve"> Since </w:t>
-      </w:r>
-      <w:r>
-        <w:rPr>
-          <w:rFonts w:ascii="Verdana" w:eastAsia="Verdana" w:hAnsi="Verdana" w:cs="Verdana"/>
-          <w:color w:val="000000"/>
-          <w:sz w:val="20"/>
-          <w:szCs w:val="20"/>
-        </w:rPr>
-        <w:t>Pneumonia accounts for over 15% of all deaths of children under 5 years old internationally</w:t>
-      </w:r>
-      <w:r>
-        <w:rPr>
-          <w:rFonts w:ascii="Verdana" w:eastAsia="Verdana" w:hAnsi="Verdana" w:cs="Verdana"/>
-          <w:color w:val="000000"/>
-          <w:sz w:val="20"/>
-          <w:szCs w:val="20"/>
-        </w:rPr>
-        <w:t xml:space="preserve">, it is crucial to identify and react </w:t>
-      </w:r>
-      <w:r>
-        <w:rPr>
-          <w:rFonts w:ascii="Verdana" w:eastAsia="Verdana" w:hAnsi="Verdana" w:cs="Verdana"/>
-          <w:color w:val="000000"/>
-          <w:sz w:val="20"/>
-          <w:szCs w:val="20"/>
-        </w:rPr>
-        <w:t>swiftly</w:t>
-      </w:r>
-      <w:r>
-        <w:rPr>
-          <w:rFonts w:ascii="Verdana" w:eastAsia="Verdana" w:hAnsi="Verdana" w:cs="Verdana"/>
-          <w:color w:val="000000"/>
-          <w:sz w:val="20"/>
-          <w:szCs w:val="20"/>
-        </w:rPr>
-        <w:t xml:space="preserve"> if there are any infections identified.  </w:t>
-      </w:r>
-    </w:p>
-    <w:p>
-      <w:pPr>
-        <w:ind w:firstLine="720"/>
-        <w:rPr>
-          <w:rFonts w:ascii="Verdana" w:eastAsia="Verdana" w:hAnsi="Verdana" w:cs="Verdana"/>
-          <w:color w:val="000000"/>
-          <w:sz w:val="20"/>
-          <w:szCs w:val="20"/>
-        </w:rPr>
-      </w:pPr>
-      <w:r>
-        <w:rPr>
-          <w:rFonts w:ascii="Verdana" w:eastAsia="Verdana" w:hAnsi="Verdana" w:cs="Verdana"/>
-          <w:color w:val="000000"/>
-          <w:sz w:val="20"/>
-          <w:szCs w:val="20"/>
-        </w:rPr>
-        <w:t>As the detection and reaction time is vital and the infection is</w:t>
-      </w:r>
-      <w:r>
-        <w:rPr>
-          <w:rFonts w:ascii="Verdana" w:eastAsia="Verdana" w:hAnsi="Verdana" w:cs="Verdana"/>
-          <w:color w:val="000000"/>
-          <w:sz w:val="20"/>
-          <w:szCs w:val="20"/>
-        </w:rPr>
-        <w:t xml:space="preserve"> detected using the X-ray Images,</w:t>
-      </w:r>
-      <w:r>
-        <w:rPr>
-          <w:rFonts w:ascii="Verdana" w:eastAsia="Verdana" w:hAnsi="Verdana" w:cs="Verdana"/>
-          <w:color w:val="000000"/>
-          <w:sz w:val="20"/>
-          <w:szCs w:val="20"/>
+          <w:rFonts w:asciiTheme="minorHAnsi" w:eastAsia="Verdana" w:hAnsiTheme="minorHAnsi" w:cstheme="minorHAnsi"/>
+          <w:color w:val="000000"/>
         </w:rPr>
         <w:t xml:space="preserve"> </w:t>
       </w:r>
       <w:r>
         <w:rPr>
-          <w:rFonts w:ascii="Verdana" w:eastAsia="Verdana" w:hAnsi="Verdana" w:cs="Verdana"/>
-          <w:color w:val="000000"/>
-          <w:sz w:val="20"/>
-          <w:szCs w:val="20"/>
-        </w:rPr>
-        <w:t xml:space="preserve">Image processing techniques can be </w:t>
-      </w:r>
-      <w:r>
-        <w:rPr>
-          <w:rFonts w:ascii="Verdana" w:eastAsia="Verdana" w:hAnsi="Verdana" w:cs="Verdana"/>
-          <w:color w:val="000000"/>
-          <w:sz w:val="20"/>
-          <w:szCs w:val="20"/>
-        </w:rPr>
-        <w:t>leverage</w:t>
-      </w:r>
-      <w:r>
-        <w:rPr>
-          <w:rFonts w:ascii="Verdana" w:eastAsia="Verdana" w:hAnsi="Verdana" w:cs="Verdana"/>
-          <w:color w:val="000000"/>
-          <w:sz w:val="20"/>
-          <w:szCs w:val="20"/>
-        </w:rPr>
-        <w:t xml:space="preserve">d from the </w:t>
-      </w:r>
-      <w:r>
-        <w:rPr>
-          <w:rFonts w:ascii="Verdana" w:eastAsia="Verdana" w:hAnsi="Verdana" w:cs="Verdana"/>
-          <w:color w:val="000000"/>
-          <w:sz w:val="20"/>
-          <w:szCs w:val="20"/>
-        </w:rPr>
-        <w:t xml:space="preserve">emerging AI technology </w:t>
-      </w:r>
-      <w:r>
-        <w:rPr>
-          <w:rFonts w:ascii="Verdana" w:eastAsia="Verdana" w:hAnsi="Verdana" w:cs="Verdana"/>
-          <w:color w:val="000000"/>
-          <w:sz w:val="20"/>
-          <w:szCs w:val="20"/>
-        </w:rPr>
-        <w:t>on these images to predict the presence of opacities</w:t>
-      </w:r>
-      <w:r>
-        <w:rPr>
-          <w:rFonts w:ascii="Verdana" w:eastAsia="Verdana" w:hAnsi="Verdana" w:cs="Verdana"/>
-          <w:color w:val="000000"/>
-          <w:sz w:val="20"/>
-          <w:szCs w:val="20"/>
-        </w:rPr>
-        <w:t>.</w:t>
-      </w:r>
-      <w:r>
-        <w:rPr>
-          <w:rFonts w:ascii="Verdana" w:eastAsia="Verdana" w:hAnsi="Verdana" w:cs="Verdana"/>
-          <w:color w:val="000000"/>
-          <w:sz w:val="20"/>
-          <w:szCs w:val="20"/>
-        </w:rPr>
-        <w:t xml:space="preserve"> </w:t>
-      </w:r>
-      <w:r>
-        <w:rPr>
-          <w:rFonts w:ascii="Verdana" w:eastAsia="Verdana" w:hAnsi="Verdana" w:cs="Verdana"/>
-          <w:color w:val="000000"/>
-          <w:sz w:val="20"/>
-          <w:szCs w:val="20"/>
-        </w:rPr>
-        <w:t>P</w:t>
-      </w:r>
-      <w:r>
-        <w:rPr>
-          <w:rFonts w:ascii="Verdana" w:eastAsia="Verdana" w:hAnsi="Verdana" w:cs="Verdana"/>
-          <w:color w:val="000000"/>
-          <w:sz w:val="20"/>
-          <w:szCs w:val="20"/>
-        </w:rPr>
-        <w:t>owerful AI techniques can unlock clinically relevant information hidden in the massive amount of data, which in turn can assist clinical decision making.</w:t>
-      </w:r>
-      <w:r>
-        <w:rPr>
-          <w:rFonts w:ascii="Verdana" w:eastAsia="Verdana" w:hAnsi="Verdana" w:cs="Verdana"/>
-          <w:color w:val="000000"/>
-          <w:sz w:val="20"/>
-          <w:szCs w:val="20"/>
-        </w:rPr>
-        <w:t xml:space="preserve"> This will also a</w:t>
-      </w:r>
-      <w:r>
-        <w:rPr>
-          <w:rFonts w:ascii="Verdana" w:eastAsia="Verdana" w:hAnsi="Verdana" w:cs="Verdana"/>
-          <w:color w:val="000000"/>
-          <w:sz w:val="20"/>
-          <w:szCs w:val="20"/>
-        </w:rPr>
-        <w:t>ssist physicians to make better clinical decisions or even replace human judgement in certain functional areas of healthcare (eg, radiology).</w:t>
-      </w:r>
-      <w:r>
-        <w:rPr>
-          <w:rFonts w:ascii="Verdana" w:eastAsia="Verdana" w:hAnsi="Verdana" w:cs="Verdana"/>
-          <w:color w:val="000000"/>
-          <w:sz w:val="20"/>
-          <w:szCs w:val="20"/>
-        </w:rPr>
-        <w:t xml:space="preserve"> </w:t>
-      </w:r>
-    </w:p>
-    <w:p>
-      <w:pPr>
-        <w:rPr>
-          <w:rFonts w:ascii="Verdana" w:eastAsia="Verdana" w:hAnsi="Verdana" w:cs="Verdana"/>
-          <w:color w:val="000000"/>
-          <w:sz w:val="20"/>
-          <w:szCs w:val="20"/>
-        </w:rPr>
-      </w:pPr>
-      <w:r>
-        <w:rPr>
-          <w:rFonts w:ascii="Verdana" w:eastAsia="Verdana" w:hAnsi="Verdana" w:cs="Verdana"/>
-          <w:color w:val="000000"/>
-          <w:sz w:val="20"/>
-          <w:szCs w:val="20"/>
+          <w:rFonts w:asciiTheme="minorHAnsi" w:eastAsia="Verdana" w:hAnsiTheme="minorHAnsi" w:cstheme="minorHAnsi"/>
+          <w:color w:val="000000"/>
+        </w:rPr>
+        <w:t>Powerful AI techniques can unlock clinically relevant information hidden in the massive amount of data, which in turn can assist clinical decision making. This will also assist physicians to make better clinical decisions or even replace human judgement in certain functional areas of healthcare (</w:t>
+      </w:r>
+      <w:proofErr w:type="spellStart"/>
+      <w:r>
+        <w:rPr>
+          <w:rFonts w:asciiTheme="minorHAnsi" w:eastAsia="Verdana" w:hAnsiTheme="minorHAnsi" w:cstheme="minorHAnsi"/>
+          <w:color w:val="000000"/>
+        </w:rPr>
+        <w:t>eg</w:t>
+      </w:r>
+      <w:proofErr w:type="spellEnd"/>
+      <w:r>
+        <w:rPr>
+          <w:rFonts w:asciiTheme="minorHAnsi" w:eastAsia="Verdana" w:hAnsiTheme="minorHAnsi" w:cstheme="minorHAnsi"/>
+          <w:color w:val="000000"/>
+        </w:rPr>
+        <w:t xml:space="preserve">, radiology). </w:t>
+      </w:r>
+    </w:p>
+    <w:p>
+      <w:pPr>
+        <w:rPr>
+          <w:rFonts w:asciiTheme="minorHAnsi" w:eastAsia="Verdana" w:hAnsiTheme="minorHAnsi" w:cstheme="minorHAnsi"/>
+          <w:color w:val="000000"/>
+        </w:rPr>
+      </w:pPr>
+      <w:r>
+        <w:rPr>
+          <w:rFonts w:asciiTheme="minorHAnsi" w:eastAsia="Verdana" w:hAnsiTheme="minorHAnsi" w:cstheme="minorHAnsi"/>
+          <w:color w:val="000000"/>
         </w:rPr>
         <w:tab/>
         <w:t xml:space="preserve">For this purpose, this project uses the </w:t>
       </w:r>
       <w:r>
         <w:rPr>
-          <w:rFonts w:ascii="Verdana" w:eastAsia="Verdana" w:hAnsi="Verdana" w:cs="Verdana"/>
+          <w:rFonts w:asciiTheme="minorHAnsi" w:eastAsia="Verdana" w:hAnsiTheme="minorHAnsi" w:cstheme="minorHAnsi"/>
           <w:b/>
           <w:bCs/>
           <w:color w:val="000000"/>
-          <w:sz w:val="20"/>
-          <w:szCs w:val="20"/>
         </w:rPr>
         <w:t>XXXXXXXXX</w:t>
       </w:r>
       <w:r>
         <w:rPr>
-          <w:rFonts w:ascii="Verdana" w:eastAsia="Verdana" w:hAnsi="Verdana" w:cs="Verdana"/>
-          <w:color w:val="000000"/>
-          <w:sz w:val="20"/>
-          <w:szCs w:val="20"/>
-        </w:rPr>
-        <w:t xml:space="preserve"> image processing techniques to create the Pneumonia prediction model which can predict Pneumonia on the patients with a Accuracy of </w:t>
-      </w:r>
-      <w:r>
-        <w:rPr>
-          <w:rFonts w:ascii="Verdana" w:eastAsia="Verdana" w:hAnsi="Verdana" w:cs="Verdana"/>
+          <w:rFonts w:asciiTheme="minorHAnsi" w:eastAsia="Verdana" w:hAnsiTheme="minorHAnsi" w:cstheme="minorHAnsi"/>
+          <w:color w:val="000000"/>
+        </w:rPr>
+        <w:t xml:space="preserve"> image processing techniques to create the Pneumonia prediction model which can predict Pneumonia on the patients with </w:t>
+      </w:r>
+      <w:proofErr w:type="gramStart"/>
+      <w:r>
+        <w:rPr>
+          <w:rFonts w:asciiTheme="minorHAnsi" w:eastAsia="Verdana" w:hAnsiTheme="minorHAnsi" w:cstheme="minorHAnsi"/>
+          <w:color w:val="000000"/>
+        </w:rPr>
+        <w:t>a</w:t>
+      </w:r>
+      <w:proofErr w:type="gramEnd"/>
+      <w:r>
+        <w:rPr>
+          <w:rFonts w:asciiTheme="minorHAnsi" w:eastAsia="Verdana" w:hAnsiTheme="minorHAnsi" w:cstheme="minorHAnsi"/>
+          <w:color w:val="000000"/>
+        </w:rPr>
+        <w:t xml:space="preserve"> Accuracy of </w:t>
+      </w:r>
+      <w:r>
+        <w:rPr>
+          <w:rFonts w:asciiTheme="minorHAnsi" w:eastAsia="Verdana" w:hAnsiTheme="minorHAnsi" w:cstheme="minorHAnsi"/>
           <w:b/>
           <w:bCs/>
           <w:color w:val="000000"/>
-          <w:sz w:val="20"/>
-          <w:szCs w:val="20"/>
         </w:rPr>
         <w:t>XX.XX%</w:t>
       </w:r>
       <w:r>
         <w:rPr>
-          <w:rFonts w:ascii="Verdana" w:eastAsia="Verdana" w:hAnsi="Verdana" w:cs="Verdana"/>
-          <w:color w:val="000000"/>
-          <w:sz w:val="20"/>
-          <w:szCs w:val="20"/>
+          <w:rFonts w:asciiTheme="minorHAnsi" w:eastAsia="Verdana" w:hAnsiTheme="minorHAnsi" w:cstheme="minorHAnsi"/>
+          <w:color w:val="000000"/>
         </w:rPr>
         <w:t xml:space="preserve"> there by helping the doctors to react quickly to save lives. </w:t>
       </w:r>
@@ -510,61 +406,53 @@
     <w:p>
       <w:pPr>
         <w:rPr>
-          <w:rFonts w:ascii="Verdana" w:eastAsia="Verdana" w:hAnsi="Verdana" w:cs="Verdana"/>
+          <w:rFonts w:asciiTheme="minorHAnsi" w:eastAsia="Verdana" w:hAnsiTheme="minorHAnsi" w:cstheme="minorHAnsi"/>
+          <w:b/>
+        </w:rPr>
+      </w:pPr>
+    </w:p>
+    <w:p>
+      <w:pPr>
+        <w:rPr>
+          <w:rFonts w:asciiTheme="minorHAnsi" w:eastAsia="Verdana" w:hAnsiTheme="minorHAnsi" w:cstheme="minorHAnsi"/>
+        </w:rPr>
+      </w:pPr>
+      <w:r>
+        <w:rPr>
+          <w:rFonts w:asciiTheme="minorHAnsi" w:eastAsia="Verdana" w:hAnsiTheme="minorHAnsi" w:cstheme="minorHAnsi"/>
+          <w:b/>
+        </w:rPr>
+        <w:t xml:space="preserve">Highlights in 3 bullet points – </w:t>
+      </w:r>
+      <w:proofErr w:type="spellStart"/>
+      <w:r>
+        <w:rPr>
+          <w:rFonts w:asciiTheme="minorHAnsi" w:eastAsia="Verdana" w:hAnsiTheme="minorHAnsi" w:cstheme="minorHAnsi"/>
+        </w:rPr>
+        <w:t>xxxxxxxxxxxxxx</w:t>
+      </w:r>
+      <w:proofErr w:type="spellEnd"/>
+    </w:p>
+    <w:p>
+      <w:pPr>
+        <w:rPr>
+          <w:rFonts w:asciiTheme="minorHAnsi" w:eastAsia="Verdana" w:hAnsiTheme="minorHAnsi" w:cstheme="minorHAnsi"/>
+          <w:b/>
+        </w:rPr>
+      </w:pPr>
+    </w:p>
+    <w:p>
+      <w:pPr>
+        <w:rPr>
+          <w:rFonts w:ascii="Cambria" w:eastAsia="Verdana" w:hAnsi="Cambria" w:cstheme="minorHAnsi"/>
           <w:b/>
           <w:sz w:val="24"/>
           <w:szCs w:val="24"/>
         </w:rPr>
       </w:pPr>
-    </w:p>
-    <w:p>
-      <w:pPr>
-        <w:rPr>
-          <w:rFonts w:ascii="Verdana" w:eastAsia="Verdana" w:hAnsi="Verdana" w:cs="Verdana"/>
-          <w:sz w:val="24"/>
-          <w:szCs w:val="24"/>
-        </w:rPr>
-      </w:pPr>
-      <w:r>
-        <w:rPr>
-          <w:rFonts w:ascii="Verdana" w:eastAsia="Verdana" w:hAnsi="Verdana" w:cs="Verdana"/>
-          <w:b/>
-          <w:sz w:val="24"/>
-          <w:szCs w:val="24"/>
-        </w:rPr>
-        <w:t xml:space="preserve">Highlights in 3 bullet points – </w:t>
-      </w:r>
-      <w:r>
-        <w:rPr>
-          <w:rFonts w:ascii="Verdana" w:eastAsia="Verdana" w:hAnsi="Verdana" w:cs="Verdana"/>
-          <w:sz w:val="24"/>
-          <w:szCs w:val="24"/>
-        </w:rPr>
-        <w:t>xxxxxxxxxxxxxx</w:t>
-      </w:r>
-    </w:p>
-    <w:p>
-      <w:pPr>
-        <w:rPr>
-          <w:rFonts w:ascii="Verdana" w:eastAsia="Verdana" w:hAnsi="Verdana" w:cs="Verdana"/>
-          <w:b/>
-          <w:sz w:val="24"/>
-          <w:szCs w:val="24"/>
-        </w:rPr>
-      </w:pPr>
-    </w:p>
-    <w:p>
-      <w:pPr>
-        <w:rPr>
-          <w:rFonts w:ascii="Verdana" w:eastAsia="Verdana" w:hAnsi="Verdana" w:cs="Verdana"/>
-          <w:b/>
-          <w:sz w:val="24"/>
-          <w:szCs w:val="24"/>
-        </w:rPr>
-      </w:pPr>
-      <w:r>
-        <w:rPr>
-          <w:rFonts w:ascii="Verdana" w:eastAsia="Verdana" w:hAnsi="Verdana" w:cs="Verdana"/>
+      <w:r>
+        <w:rPr>
+          <w:rFonts w:ascii="Cambria" w:eastAsia="Verdana" w:hAnsi="Cambria" w:cstheme="minorHAnsi"/>
           <w:b/>
           <w:sz w:val="24"/>
           <w:szCs w:val="24"/>
@@ -587,20 +475,16 @@
         </w:pBdr>
         <w:spacing w:after="0"/>
         <w:rPr>
-          <w:rFonts w:ascii="Verdana" w:eastAsia="Verdana" w:hAnsi="Verdana" w:cs="Verdana"/>
+          <w:rFonts w:ascii="Cambria" w:eastAsia="Verdana" w:hAnsi="Cambria" w:cstheme="minorHAnsi"/>
           <w:b/>
           <w:color w:val="000000"/>
-          <w:sz w:val="20"/>
-          <w:szCs w:val="20"/>
-        </w:rPr>
-      </w:pPr>
-      <w:r>
-        <w:rPr>
-          <w:rFonts w:ascii="Verdana" w:eastAsia="Verdana" w:hAnsi="Verdana" w:cs="Verdana"/>
+        </w:rPr>
+      </w:pPr>
+      <w:r>
+        <w:rPr>
+          <w:rFonts w:ascii="Cambria" w:eastAsia="Verdana" w:hAnsi="Cambria" w:cstheme="minorHAnsi"/>
           <w:b/>
           <w:color w:val="000000"/>
-          <w:sz w:val="20"/>
-          <w:szCs w:val="20"/>
         </w:rPr>
         <w:t>Summary of problem statement, data and findings</w:t>
       </w:r>
@@ -620,38 +504,30 @@
         </w:pBdr>
         <w:spacing w:after="0"/>
         <w:rPr>
-          <w:rFonts w:ascii="Verdana" w:eastAsia="Verdana" w:hAnsi="Verdana" w:cs="Verdana"/>
-          <w:color w:val="000000"/>
-          <w:sz w:val="20"/>
-          <w:szCs w:val="20"/>
-        </w:rPr>
-      </w:pPr>
-      <w:r>
-        <w:rPr>
-          <w:rFonts w:ascii="Verdana" w:eastAsia="Verdana" w:hAnsi="Verdana" w:cs="Verdana"/>
+          <w:rFonts w:ascii="Cambria" w:eastAsia="Verdana" w:hAnsi="Cambria" w:cstheme="minorHAnsi"/>
+          <w:color w:val="000000"/>
+        </w:rPr>
+      </w:pPr>
+      <w:r>
+        <w:rPr>
+          <w:rFonts w:ascii="Cambria" w:eastAsia="Verdana" w:hAnsi="Cambria" w:cstheme="minorHAnsi"/>
           <w:b/>
           <w:color w:val="000000"/>
-          <w:sz w:val="20"/>
-          <w:szCs w:val="20"/>
         </w:rPr>
         <w:t xml:space="preserve"> </w:t>
       </w:r>
       <w:r>
         <w:rPr>
-          <w:rFonts w:ascii="Verdana" w:eastAsia="Verdana" w:hAnsi="Verdana" w:cs="Verdana"/>
+          <w:rFonts w:ascii="Cambria" w:eastAsia="Verdana" w:hAnsi="Cambria" w:cstheme="minorHAnsi"/>
           <w:b/>
           <w:color w:val="000000"/>
-          <w:sz w:val="20"/>
-          <w:szCs w:val="20"/>
         </w:rPr>
         <w:t>Problem statement:</w:t>
       </w:r>
       <w:r>
         <w:rPr>
-          <w:rFonts w:ascii="Verdana" w:eastAsia="Verdana" w:hAnsi="Verdana" w:cs="Verdana"/>
-          <w:color w:val="000000"/>
-          <w:sz w:val="20"/>
-          <w:szCs w:val="20"/>
+          <w:rFonts w:ascii="Cambria" w:eastAsia="Verdana" w:hAnsi="Cambria" w:cstheme="minorHAnsi"/>
+          <w:color w:val="000000"/>
         </w:rPr>
         <w:t xml:space="preserve"> </w:t>
       </w:r>
@@ -666,68 +542,165 @@
           <w:between w:val="nil"/>
         </w:pBdr>
         <w:spacing w:after="0"/>
+        <w:ind w:left="720" w:firstLine="360"/>
+        <w:rPr>
+          <w:rFonts w:ascii="Cambria" w:eastAsia="Verdana" w:hAnsi="Cambria" w:cstheme="minorHAnsi"/>
+          <w:color w:val="000000"/>
+        </w:rPr>
+      </w:pPr>
+      <w:r>
+        <w:rPr>
+          <w:rFonts w:asciiTheme="minorHAnsi" w:hAnsiTheme="minorHAnsi" w:cstheme="minorHAnsi"/>
+        </w:rPr>
+        <w:t xml:space="preserve">The problem is about detecting bounding boxes for lung </w:t>
+      </w:r>
+      <w:r>
+        <w:rPr>
+          <w:rFonts w:asciiTheme="minorHAnsi" w:hAnsiTheme="minorHAnsi" w:cstheme="minorHAnsi"/>
+        </w:rPr>
+        <w:t>opacity corresponding</w:t>
+      </w:r>
+      <w:r>
+        <w:rPr>
+          <w:rFonts w:asciiTheme="minorHAnsi" w:hAnsiTheme="minorHAnsi" w:cstheme="minorHAnsi"/>
+        </w:rPr>
+        <w:t xml:space="preserve"> diagnosis of Pneumonia on chest radiographs (images)</w:t>
+      </w:r>
+      <w:r>
+        <w:rPr>
+          <w:rFonts w:asciiTheme="minorHAnsi" w:hAnsiTheme="minorHAnsi" w:cstheme="minorHAnsi"/>
+        </w:rPr>
+        <w:t xml:space="preserve">. </w:t>
+      </w:r>
+      <w:r>
+        <w:rPr>
+          <w:rFonts w:asciiTheme="minorHAnsi" w:eastAsia="Verdana" w:hAnsiTheme="minorHAnsi" w:cstheme="minorHAnsi"/>
+          <w:color w:val="000000"/>
+        </w:rPr>
+        <w:t xml:space="preserve">Tissues with sparse material, such as lungs which are full of air, do not absorb the X-rays and appear black in the image. Dense tissues such as bones absorb X-rays and appear white in the </w:t>
+      </w:r>
+      <w:r>
+        <w:rPr>
+          <w:rFonts w:asciiTheme="minorHAnsi" w:eastAsia="Verdana" w:hAnsiTheme="minorHAnsi" w:cstheme="minorHAnsi"/>
+          <w:color w:val="000000"/>
+        </w:rPr>
+        <w:t>image. While</w:t>
+      </w:r>
+      <w:r>
+        <w:rPr>
+          <w:rFonts w:asciiTheme="minorHAnsi" w:eastAsia="Verdana" w:hAnsiTheme="minorHAnsi" w:cstheme="minorHAnsi"/>
+          <w:color w:val="000000"/>
+        </w:rPr>
+        <w:t xml:space="preserve"> we are theoretically detecting “lung opacities”, there are lung opacities that are not pneumonia </w:t>
+      </w:r>
+      <w:r>
+        <w:rPr>
+          <w:rFonts w:asciiTheme="minorHAnsi" w:eastAsia="Verdana" w:hAnsiTheme="minorHAnsi" w:cstheme="minorHAnsi"/>
+          <w:color w:val="000000"/>
+        </w:rPr>
+        <w:t>related. In</w:t>
+      </w:r>
+      <w:r>
+        <w:rPr>
+          <w:rFonts w:asciiTheme="minorHAnsi" w:eastAsia="Verdana" w:hAnsiTheme="minorHAnsi" w:cstheme="minorHAnsi"/>
+          <w:color w:val="000000"/>
+        </w:rPr>
+        <w:t xml:space="preserve"> the data, some of these are labeled “Not Normal No Lung </w:t>
+      </w:r>
+      <w:r>
+        <w:rPr>
+          <w:rFonts w:asciiTheme="minorHAnsi" w:eastAsia="Verdana" w:hAnsiTheme="minorHAnsi" w:cstheme="minorHAnsi"/>
+          <w:color w:val="000000"/>
+        </w:rPr>
+        <w:t>Opacity”. This</w:t>
+      </w:r>
+      <w:r>
+        <w:rPr>
+          <w:rFonts w:asciiTheme="minorHAnsi" w:eastAsia="Verdana" w:hAnsiTheme="minorHAnsi" w:cstheme="minorHAnsi"/>
+          <w:color w:val="000000"/>
+        </w:rPr>
+        <w:t xml:space="preserve"> extra third class indicates that while pneumonia was determined not to be present, there was nonetheless some type of abnormality on the image and oftentimes this finding may mimic the appearance of true pneumonia. The original medical images are stored in a special format </w:t>
+      </w:r>
+      <w:r>
+        <w:rPr>
+          <w:rFonts w:asciiTheme="minorHAnsi" w:eastAsia="Verdana" w:hAnsiTheme="minorHAnsi" w:cstheme="minorHAnsi"/>
+          <w:color w:val="000000"/>
+        </w:rPr>
+        <w:lastRenderedPageBreak/>
+        <w:t>called DICOM files (*.</w:t>
+      </w:r>
+      <w:proofErr w:type="spellStart"/>
+      <w:r>
+        <w:rPr>
+          <w:rFonts w:asciiTheme="minorHAnsi" w:eastAsia="Verdana" w:hAnsiTheme="minorHAnsi" w:cstheme="minorHAnsi"/>
+          <w:color w:val="000000"/>
+        </w:rPr>
+        <w:t>dcm</w:t>
+      </w:r>
+      <w:proofErr w:type="spellEnd"/>
+      <w:r>
+        <w:rPr>
+          <w:rFonts w:asciiTheme="minorHAnsi" w:eastAsia="Verdana" w:hAnsiTheme="minorHAnsi" w:cstheme="minorHAnsi"/>
+          <w:color w:val="000000"/>
+        </w:rPr>
+        <w:t>). They contain a combination of header metadata as well as underlying raw image arrays for pixel data.</w:t>
+      </w:r>
+    </w:p>
+    <w:p>
+      <w:pPr>
+        <w:pBdr>
+          <w:top w:val="nil"/>
+          <w:left w:val="nil"/>
+          <w:bottom w:val="nil"/>
+          <w:right w:val="nil"/>
+          <w:between w:val="nil"/>
+        </w:pBdr>
+        <w:spacing w:after="0"/>
+        <w:ind w:left="720" w:firstLine="360"/>
+        <w:rPr>
+          <w:rFonts w:asciiTheme="minorHAnsi" w:hAnsiTheme="minorHAnsi" w:cstheme="minorHAnsi"/>
+        </w:rPr>
+      </w:pPr>
+    </w:p>
+    <w:p>
+      <w:pPr>
+        <w:pBdr>
+          <w:top w:val="nil"/>
+          <w:left w:val="nil"/>
+          <w:bottom w:val="nil"/>
+          <w:right w:val="nil"/>
+          <w:between w:val="nil"/>
+        </w:pBdr>
+        <w:spacing w:after="0"/>
+        <w:ind w:left="720" w:firstLine="360"/>
+        <w:rPr>
+          <w:rFonts w:ascii="Cambria" w:eastAsia="Verdana" w:hAnsi="Cambria" w:cstheme="minorHAnsi"/>
+          <w:color w:val="000000"/>
+        </w:rPr>
+      </w:pPr>
+      <w:r>
+        <w:rPr>
+          <w:rFonts w:asciiTheme="minorHAnsi" w:hAnsiTheme="minorHAnsi" w:cstheme="minorHAnsi"/>
+        </w:rPr>
+        <w:t>All lung opacities may not attribute to Pneumonia as the Pneumonia is one of the several diseases that can occur on a chest radiograph. A radiograph may contain one or more than1 bounding boxes for any possible Pneumonia case.</w:t>
+      </w:r>
+    </w:p>
+    <w:p>
+      <w:pPr>
+        <w:pBdr>
+          <w:top w:val="nil"/>
+          <w:left w:val="nil"/>
+          <w:bottom w:val="nil"/>
+          <w:right w:val="nil"/>
+          <w:between w:val="nil"/>
+        </w:pBdr>
+        <w:spacing w:after="0"/>
         <w:ind w:left="1080" w:firstLine="360"/>
         <w:rPr>
-          <w:rFonts w:ascii="Verdana" w:eastAsia="Verdana" w:hAnsi="Verdana" w:cs="Verdana"/>
-          <w:color w:val="000000"/>
-          <w:sz w:val="20"/>
-          <w:szCs w:val="20"/>
-        </w:rPr>
-      </w:pPr>
-      <w:r>
-        <w:rPr>
-          <w:rFonts w:ascii="Verdana" w:eastAsia="Verdana" w:hAnsi="Verdana" w:cs="Verdana"/>
-          <w:color w:val="000000"/>
-          <w:sz w:val="20"/>
-          <w:szCs w:val="20"/>
-        </w:rPr>
-        <w:t>T</w:t>
-      </w:r>
-      <w:r>
-        <w:rPr>
-          <w:rFonts w:ascii="Verdana" w:eastAsia="Verdana" w:hAnsi="Verdana" w:cs="Verdana"/>
-          <w:color w:val="000000"/>
-          <w:sz w:val="20"/>
-          <w:szCs w:val="20"/>
-        </w:rPr>
-        <w:t>he goal is to build a pneumonia detection system, to locate the position of inflammation in an image. Tissues with sparse material, such as lungs which are full of air, do not absorb the X-rays and appear black in the image. Dense tissues such as bones absorb X-rays and appear white in the image.While we are theoretically detecting “lung opacities”, there are lung opacities that are not pneumonia related.In the data, some of these are labeled “Not Normal No Lung Opacity”.This extra third class indicates that while pneumonia was determined not to be present, there was nonetheless some type of abnormality on the image and oftentimes this finding may mimic the appearance of true pneumonia.</w:t>
-      </w:r>
-      <w:r>
-        <w:rPr>
-          <w:rFonts w:ascii="Verdana" w:eastAsia="Verdana" w:hAnsi="Verdana" w:cs="Verdana"/>
-          <w:color w:val="000000"/>
-          <w:sz w:val="20"/>
-          <w:szCs w:val="20"/>
-        </w:rPr>
-        <w:t xml:space="preserve"> The </w:t>
-      </w:r>
-      <w:r>
-        <w:rPr>
-          <w:rFonts w:ascii="Verdana" w:eastAsia="Verdana" w:hAnsi="Verdana" w:cs="Verdana"/>
-          <w:color w:val="000000"/>
-          <w:sz w:val="20"/>
-          <w:szCs w:val="20"/>
-        </w:rPr>
-        <w:t xml:space="preserve">original </w:t>
-      </w:r>
-      <w:r>
-        <w:rPr>
-          <w:rFonts w:ascii="Verdana" w:eastAsia="Verdana" w:hAnsi="Verdana" w:cs="Verdana"/>
-          <w:color w:val="000000"/>
-          <w:sz w:val="20"/>
-          <w:szCs w:val="20"/>
-        </w:rPr>
-        <w:t>m</w:t>
-      </w:r>
-      <w:r>
-        <w:rPr>
-          <w:rFonts w:ascii="Verdana" w:eastAsia="Verdana" w:hAnsi="Verdana" w:cs="Verdana"/>
-          <w:color w:val="000000"/>
-          <w:sz w:val="20"/>
-          <w:szCs w:val="20"/>
-        </w:rPr>
-        <w:t>edical images are stored in a special format called DICOM files (*.dcm). They contain a combination of header metadata as well as underlying raw image arrays for pixel data.</w:t>
-      </w:r>
+          <w:rFonts w:asciiTheme="minorHAnsi" w:eastAsia="Verdana" w:hAnsiTheme="minorHAnsi" w:cstheme="minorHAnsi"/>
+          <w:color w:val="000000"/>
+        </w:rPr>
+      </w:pPr>
     </w:p>
     <w:p>
       <w:pPr>
@@ -741,10 +714,8 @@
         <w:spacing w:after="0"/>
         <w:ind w:left="1080"/>
         <w:rPr>
-          <w:rFonts w:ascii="Verdana" w:eastAsia="Verdana" w:hAnsi="Verdana" w:cs="Verdana"/>
-          <w:color w:val="000000"/>
-          <w:sz w:val="20"/>
-          <w:szCs w:val="20"/>
+          <w:rFonts w:asciiTheme="minorHAnsi" w:eastAsia="Verdana" w:hAnsiTheme="minorHAnsi" w:cstheme="minorHAnsi"/>
+          <w:color w:val="000000"/>
         </w:rPr>
       </w:pPr>
     </w:p>
@@ -763,55 +734,47 @@
         </w:pBdr>
         <w:spacing w:after="0"/>
         <w:rPr>
-          <w:rFonts w:ascii="Verdana" w:eastAsia="Verdana" w:hAnsi="Verdana" w:cs="Verdana"/>
-          <w:color w:val="000000"/>
-          <w:sz w:val="20"/>
-          <w:szCs w:val="20"/>
-        </w:rPr>
-      </w:pPr>
-      <w:r>
-        <w:rPr>
-          <w:rFonts w:ascii="Verdana" w:eastAsia="Verdana" w:hAnsi="Verdana" w:cs="Verdana"/>
+          <w:rFonts w:asciiTheme="minorHAnsi" w:eastAsia="Verdana" w:hAnsiTheme="minorHAnsi" w:cstheme="minorHAnsi"/>
+          <w:color w:val="000000"/>
+        </w:rPr>
+      </w:pPr>
+      <w:r>
+        <w:rPr>
+          <w:rFonts w:ascii="Cambria" w:eastAsia="Verdana" w:hAnsi="Cambria" w:cstheme="minorHAnsi"/>
           <w:b/>
           <w:color w:val="000000"/>
-          <w:sz w:val="20"/>
-          <w:szCs w:val="20"/>
+          <w:sz w:val="24"/>
+          <w:szCs w:val="24"/>
         </w:rPr>
         <w:t xml:space="preserve"> </w:t>
       </w:r>
       <w:r>
         <w:rPr>
-          <w:rFonts w:ascii="Verdana" w:eastAsia="Verdana" w:hAnsi="Verdana" w:cs="Verdana"/>
+          <w:rFonts w:ascii="Cambria" w:eastAsia="Verdana" w:hAnsi="Cambria" w:cstheme="minorHAnsi"/>
           <w:b/>
           <w:color w:val="000000"/>
-          <w:sz w:val="20"/>
-          <w:szCs w:val="20"/>
+          <w:sz w:val="24"/>
+          <w:szCs w:val="24"/>
         </w:rPr>
         <w:t>Dataset:</w:t>
       </w:r>
       <w:r>
         <w:rPr>
-          <w:rFonts w:ascii="Verdana" w:eastAsia="Verdana" w:hAnsi="Verdana" w:cs="Verdana"/>
-          <w:color w:val="000000"/>
-          <w:sz w:val="20"/>
-          <w:szCs w:val="20"/>
+          <w:rFonts w:asciiTheme="minorHAnsi" w:eastAsia="Verdana" w:hAnsiTheme="minorHAnsi" w:cstheme="minorHAnsi"/>
+          <w:color w:val="000000"/>
         </w:rPr>
         <w:t xml:space="preserve"> In class dataset, information is given about the positive or negative class associated with a particular patient ID. </w:t>
       </w:r>
       <w:r>
         <w:rPr>
-          <w:rFonts w:ascii="Verdana" w:eastAsia="Verdana" w:hAnsi="Verdana" w:cs="Verdana"/>
-          <w:sz w:val="20"/>
-          <w:szCs w:val="20"/>
+          <w:rFonts w:asciiTheme="minorHAnsi" w:eastAsia="Verdana" w:hAnsiTheme="minorHAnsi" w:cstheme="minorHAnsi"/>
         </w:rPr>
         <w:t>In the train</w:t>
       </w:r>
       <w:r>
         <w:rPr>
-          <w:rFonts w:ascii="Verdana" w:eastAsia="Verdana" w:hAnsi="Verdana" w:cs="Verdana"/>
-          <w:color w:val="000000"/>
-          <w:sz w:val="20"/>
-          <w:szCs w:val="20"/>
+          <w:rFonts w:asciiTheme="minorHAnsi" w:eastAsia="Verdana" w:hAnsiTheme="minorHAnsi" w:cstheme="minorHAnsi"/>
+          <w:color w:val="000000"/>
         </w:rPr>
         <w:t xml:space="preserve"> dataset, information is given about the bounding box (x, y, w, h) comprising evidence of pneumonia.</w:t>
       </w:r>
@@ -826,12 +789,200 @@
           <w:between w:val="nil"/>
         </w:pBdr>
         <w:spacing w:after="0"/>
+        <w:ind w:left="792"/>
+        <w:rPr>
+          <w:rFonts w:ascii="Cambria" w:eastAsia="Verdana" w:hAnsi="Cambria" w:cstheme="minorHAnsi"/>
+          <w:b/>
+          <w:color w:val="000000"/>
+          <w:sz w:val="24"/>
+          <w:szCs w:val="24"/>
+        </w:rPr>
+      </w:pPr>
+    </w:p>
+    <w:p>
+      <w:pPr>
+        <w:pBdr>
+          <w:top w:val="nil"/>
+          <w:left w:val="nil"/>
+          <w:bottom w:val="nil"/>
+          <w:right w:val="nil"/>
+          <w:between w:val="nil"/>
+        </w:pBdr>
+        <w:spacing w:after="0"/>
+        <w:ind w:left="792"/>
+        <w:rPr>
+          <w:rFonts w:asciiTheme="minorHAnsi" w:eastAsia="Verdana" w:hAnsiTheme="minorHAnsi" w:cstheme="minorHAnsi"/>
+          <w:color w:val="000000"/>
+        </w:rPr>
+      </w:pPr>
+      <w:r>
+        <w:t>The data is organized in several folders,</w:t>
+      </w:r>
+    </w:p>
+    <w:p>
+      <w:pPr>
+        <w:pStyle w:val="ListParagraph"/>
+        <w:numPr>
+          <w:ilvl w:val="0"/>
+          <w:numId w:val="6"/>
+        </w:numPr>
+        <w:spacing w:line="276" w:lineRule="auto"/>
+      </w:pPr>
+      <w:r>
+        <w:rPr>
+          <w:b/>
+        </w:rPr>
+        <w:t xml:space="preserve">stage_2_train_images - </w:t>
+      </w:r>
+      <w:r>
+        <w:t>Contains set of raw medical images (DICOM files) for training model</w:t>
+      </w:r>
+      <w:r>
+        <w:t>. The DICOM files</w:t>
+      </w:r>
+      <w:r>
+        <w:t xml:space="preserve"> contain a combination of header metadata as well as underlying raw image arrays for pixel data</w:t>
+      </w:r>
+      <w:r>
+        <w:t>.</w:t>
+      </w:r>
+    </w:p>
+    <w:p>
+      <w:pPr>
+        <w:pStyle w:val="ListParagraph"/>
+        <w:numPr>
+          <w:ilvl w:val="0"/>
+          <w:numId w:val="6"/>
+        </w:numPr>
+        <w:spacing w:line="276" w:lineRule="auto"/>
+        <w:rPr>
+          <w:b/>
+        </w:rPr>
+      </w:pPr>
+      <w:r>
+        <w:rPr>
+          <w:b/>
+        </w:rPr>
+        <w:t xml:space="preserve">stage_2_train_labels.csv </w:t>
+      </w:r>
+      <w:r>
+        <w:rPr>
+          <w:b/>
+        </w:rPr>
+        <w:t xml:space="preserve">- </w:t>
+      </w:r>
+      <w:r>
+        <w:t>This CSV file contains detailed information about the labels (Patient Id, bounding boxes for lung opacity and target 1 or 0 indicate the presence of abnormality i.e. Pneumonia)</w:t>
+      </w:r>
+    </w:p>
+    <w:p>
+      <w:pPr>
+        <w:pStyle w:val="ListParagraph"/>
+        <w:numPr>
+          <w:ilvl w:val="0"/>
+          <w:numId w:val="6"/>
+        </w:numPr>
+        <w:spacing w:line="276" w:lineRule="auto"/>
+        <w:rPr>
+          <w:b/>
+        </w:rPr>
+      </w:pPr>
+      <w:r>
+        <w:rPr>
+          <w:b/>
+        </w:rPr>
+        <w:t>stage_2_detailed_class_info.csv</w:t>
+      </w:r>
+      <w:r>
+        <w:rPr>
+          <w:b/>
+        </w:rPr>
+        <w:t xml:space="preserve"> </w:t>
+      </w:r>
+      <w:r>
+        <w:t xml:space="preserve">- This CSV files contains information regarding three possible classes in the data, namely </w:t>
+      </w:r>
+      <w:r>
+        <w:rPr>
+          <w:i/>
+        </w:rPr>
+        <w:t xml:space="preserve">normal, lung opacity </w:t>
+      </w:r>
+      <w:r>
+        <w:t>and</w:t>
+      </w:r>
+      <w:r>
+        <w:rPr>
+          <w:i/>
+        </w:rPr>
+        <w:t xml:space="preserve"> no lung opacity </w:t>
+      </w:r>
+      <w:r>
+        <w:t>–</w:t>
+      </w:r>
+      <w:r>
+        <w:rPr>
+          <w:i/>
+        </w:rPr>
+        <w:t xml:space="preserve"> not normal</w:t>
+      </w:r>
+    </w:p>
+    <w:p>
+      <w:pPr>
+        <w:pStyle w:val="ListParagraph"/>
+        <w:numPr>
+          <w:ilvl w:val="0"/>
+          <w:numId w:val="6"/>
+        </w:numPr>
+        <w:spacing w:line="276" w:lineRule="auto"/>
+      </w:pPr>
+      <w:r>
+        <w:rPr>
+          <w:b/>
+        </w:rPr>
+        <w:t xml:space="preserve">stage_2_test_images - </w:t>
+      </w:r>
+      <w:r>
+        <w:t>Contains set of raw medical images (DICOM files) for testing the model</w:t>
+      </w:r>
+      <w:r>
+        <w:t>. The files</w:t>
+      </w:r>
+      <w:r>
+        <w:t xml:space="preserve"> contain a combination of header metadata as well as underlying raw image arrays for pixel data</w:t>
+      </w:r>
+    </w:p>
+    <w:p>
+      <w:pPr>
+        <w:pBdr>
+          <w:top w:val="nil"/>
+          <w:left w:val="nil"/>
+          <w:bottom w:val="nil"/>
+          <w:right w:val="nil"/>
+          <w:between w:val="nil"/>
+        </w:pBdr>
+        <w:spacing w:after="0"/>
+        <w:ind w:left="792"/>
+        <w:rPr>
+          <w:rFonts w:asciiTheme="minorHAnsi" w:eastAsia="Verdana" w:hAnsiTheme="minorHAnsi" w:cstheme="minorHAnsi"/>
+          <w:color w:val="000000"/>
+        </w:rPr>
+      </w:pPr>
+    </w:p>
+    <w:p>
+      <w:pPr>
+        <w:pBdr>
+          <w:top w:val="nil"/>
+          <w:left w:val="nil"/>
+          <w:bottom w:val="nil"/>
+          <w:right w:val="nil"/>
+          <w:between w:val="nil"/>
+        </w:pBdr>
+        <w:spacing w:after="0"/>
         <w:ind w:left="1080"/>
         <w:rPr>
-          <w:rFonts w:ascii="Verdana" w:eastAsia="Verdana" w:hAnsi="Verdana" w:cs="Verdana"/>
-          <w:color w:val="000000"/>
-          <w:sz w:val="20"/>
-          <w:szCs w:val="20"/>
+          <w:rFonts w:asciiTheme="minorHAnsi" w:eastAsia="Verdana" w:hAnsiTheme="minorHAnsi" w:cstheme="minorHAnsi"/>
+          <w:color w:val="000000"/>
         </w:rPr>
       </w:pPr>
     </w:p>
@@ -850,50 +1001,42 @@
         </w:pBdr>
         <w:spacing w:after="0"/>
         <w:rPr>
-          <w:rFonts w:ascii="Verdana" w:eastAsia="Verdana" w:hAnsi="Verdana" w:cs="Verdana"/>
-          <w:color w:val="000000"/>
-          <w:sz w:val="20"/>
-          <w:szCs w:val="20"/>
-        </w:rPr>
-      </w:pPr>
-      <w:r>
-        <w:rPr>
-          <w:rFonts w:ascii="Verdana" w:eastAsia="Verdana" w:hAnsi="Verdana" w:cs="Verdana"/>
+          <w:rFonts w:asciiTheme="minorHAnsi" w:eastAsia="Verdana" w:hAnsiTheme="minorHAnsi" w:cstheme="minorHAnsi"/>
+          <w:color w:val="000000"/>
+        </w:rPr>
+      </w:pPr>
+      <w:r>
+        <w:rPr>
+          <w:rFonts w:asciiTheme="minorHAnsi" w:eastAsia="Verdana" w:hAnsiTheme="minorHAnsi" w:cstheme="minorHAnsi"/>
           <w:b/>
           <w:color w:val="000000"/>
-          <w:sz w:val="20"/>
-          <w:szCs w:val="20"/>
         </w:rPr>
         <w:t xml:space="preserve"> </w:t>
       </w:r>
       <w:r>
         <w:rPr>
-          <w:rFonts w:ascii="Verdana" w:eastAsia="Verdana" w:hAnsi="Verdana" w:cs="Verdana"/>
+          <w:rFonts w:asciiTheme="minorHAnsi" w:eastAsia="Verdana" w:hAnsiTheme="minorHAnsi" w:cstheme="minorHAnsi"/>
           <w:b/>
           <w:color w:val="000000"/>
-          <w:sz w:val="20"/>
-          <w:szCs w:val="20"/>
         </w:rPr>
         <w:t>Findings:</w:t>
       </w:r>
       <w:r>
         <w:rPr>
-          <w:rFonts w:ascii="Verdana" w:eastAsia="Verdana" w:hAnsi="Verdana" w:cs="Verdana"/>
-          <w:color w:val="000000"/>
-          <w:sz w:val="20"/>
-          <w:szCs w:val="20"/>
+          <w:rFonts w:asciiTheme="minorHAnsi" w:eastAsia="Verdana" w:hAnsiTheme="minorHAnsi" w:cstheme="minorHAnsi"/>
+          <w:color w:val="000000"/>
         </w:rPr>
         <w:t xml:space="preserve"> </w:t>
       </w:r>
-      <w:r>
-        <w:rPr>
-          <w:rFonts w:ascii="Verdana" w:eastAsia="Verdana" w:hAnsi="Verdana" w:cs="Verdana"/>
-          <w:color w:val="000000"/>
-          <w:sz w:val="20"/>
-          <w:szCs w:val="20"/>
+      <w:proofErr w:type="spellStart"/>
+      <w:r>
+        <w:rPr>
+          <w:rFonts w:asciiTheme="minorHAnsi" w:eastAsia="Verdana" w:hAnsiTheme="minorHAnsi" w:cstheme="minorHAnsi"/>
+          <w:color w:val="000000"/>
         </w:rPr>
         <w:t>xxxxxxx</w:t>
       </w:r>
+      <w:proofErr w:type="spellEnd"/>
     </w:p>
     <w:p>
       <w:pPr>
@@ -907,10 +1050,8 @@
         <w:spacing w:after="0"/>
         <w:ind w:left="720"/>
         <w:rPr>
-          <w:rFonts w:ascii="Verdana" w:eastAsia="Verdana" w:hAnsi="Verdana" w:cs="Verdana"/>
-          <w:color w:val="000000"/>
-          <w:sz w:val="20"/>
-          <w:szCs w:val="20"/>
+          <w:rFonts w:asciiTheme="minorHAnsi" w:eastAsia="Verdana" w:hAnsiTheme="minorHAnsi" w:cstheme="minorHAnsi"/>
+          <w:color w:val="000000"/>
         </w:rPr>
       </w:pPr>
     </w:p>
@@ -929,42 +1070,28 @@
         </w:pBdr>
         <w:spacing w:after="0"/>
         <w:rPr>
-          <w:rFonts w:ascii="Verdana" w:eastAsia="Verdana" w:hAnsi="Verdana" w:cs="Verdana"/>
-          <w:color w:val="000000"/>
-          <w:sz w:val="20"/>
-          <w:szCs w:val="20"/>
-        </w:rPr>
-      </w:pPr>
-      <w:r>
-        <w:rPr>
-          <w:rFonts w:ascii="Verdana" w:eastAsia="Verdana" w:hAnsi="Verdana" w:cs="Verdana"/>
+          <w:rFonts w:asciiTheme="minorHAnsi" w:eastAsia="Verdana" w:hAnsiTheme="minorHAnsi" w:cstheme="minorHAnsi"/>
+          <w:color w:val="000000"/>
+        </w:rPr>
+      </w:pPr>
+      <w:r>
+        <w:rPr>
+          <w:rFonts w:asciiTheme="minorHAnsi" w:eastAsia="Verdana" w:hAnsiTheme="minorHAnsi" w:cstheme="minorHAnsi"/>
           <w:b/>
           <w:color w:val="000000"/>
-          <w:sz w:val="20"/>
-          <w:szCs w:val="20"/>
         </w:rPr>
         <w:t xml:space="preserve"> </w:t>
       </w:r>
-      <w:r>
-        <w:rPr>
-          <w:rFonts w:ascii="Verdana" w:eastAsia="Verdana" w:hAnsi="Verdana" w:cs="Verdana"/>
+      <w:proofErr w:type="spellStart"/>
+      <w:r>
+        <w:rPr>
+          <w:rFonts w:asciiTheme="minorHAnsi" w:eastAsia="Verdana" w:hAnsiTheme="minorHAnsi" w:cstheme="minorHAnsi"/>
           <w:b/>
           <w:color w:val="000000"/>
-          <w:sz w:val="20"/>
-          <w:szCs w:val="20"/>
-        </w:rPr>
-        <w:t>Xxxx</w:t>
-      </w:r>
-      <w:r>
-        <w:rPr>
-          <w:rFonts w:ascii="Verdana" w:eastAsia="Verdana" w:hAnsi="Verdana" w:cs="Verdana"/>
-          <w:b/>
-          <w:color w:val="000000"/>
-          <w:sz w:val="20"/>
-          <w:szCs w:val="20"/>
-        </w:rPr>
-        <w:t>xxxxx</w:t>
-      </w:r>
+        </w:rPr>
+        <w:t>Xxxxxxxxx</w:t>
+      </w:r>
+      <w:proofErr w:type="spellEnd"/>
     </w:p>
     <w:p>
       <w:pPr>
@@ -981,30 +1108,26 @@
         </w:pBdr>
         <w:spacing w:after="0"/>
         <w:rPr>
-          <w:rFonts w:ascii="Verdana" w:eastAsia="Verdana" w:hAnsi="Verdana" w:cs="Verdana"/>
-          <w:color w:val="000000"/>
-          <w:sz w:val="20"/>
-          <w:szCs w:val="20"/>
-        </w:rPr>
-      </w:pPr>
-      <w:r>
-        <w:rPr>
-          <w:rFonts w:ascii="Verdana" w:eastAsia="Verdana" w:hAnsi="Verdana" w:cs="Verdana"/>
-          <w:color w:val="000000"/>
-          <w:sz w:val="20"/>
-          <w:szCs w:val="20"/>
+          <w:rFonts w:asciiTheme="minorHAnsi" w:eastAsia="Verdana" w:hAnsiTheme="minorHAnsi" w:cstheme="minorHAnsi"/>
+          <w:color w:val="000000"/>
+        </w:rPr>
+      </w:pPr>
+      <w:r>
+        <w:rPr>
+          <w:rFonts w:asciiTheme="minorHAnsi" w:eastAsia="Verdana" w:hAnsiTheme="minorHAnsi" w:cstheme="minorHAnsi"/>
+          <w:color w:val="000000"/>
         </w:rPr>
         <w:t xml:space="preserve"> </w:t>
       </w:r>
-      <w:r>
-        <w:rPr>
-          <w:rFonts w:ascii="Verdana" w:eastAsia="Verdana" w:hAnsi="Verdana" w:cs="Verdana"/>
-          <w:color w:val="000000"/>
-          <w:sz w:val="20"/>
-          <w:szCs w:val="20"/>
+      <w:proofErr w:type="spellStart"/>
+      <w:r>
+        <w:rPr>
+          <w:rFonts w:asciiTheme="minorHAnsi" w:eastAsia="Verdana" w:hAnsiTheme="minorHAnsi" w:cstheme="minorHAnsi"/>
+          <w:color w:val="000000"/>
         </w:rPr>
         <w:t>xxxxxxxxxxxxxx</w:t>
       </w:r>
+      <w:proofErr w:type="spellEnd"/>
     </w:p>
     <w:p>
       <w:pPr>
@@ -1018,18 +1141,14 @@
         <w:spacing w:after="0"/>
         <w:ind w:left="360"/>
         <w:rPr>
-          <w:rFonts w:ascii="Verdana" w:eastAsia="Verdana" w:hAnsi="Verdana" w:cs="Verdana"/>
-          <w:color w:val="000000"/>
-          <w:sz w:val="20"/>
-          <w:szCs w:val="20"/>
-        </w:rPr>
-      </w:pPr>
-      <w:r>
-        <w:rPr>
-          <w:rFonts w:ascii="Verdana" w:eastAsia="Verdana" w:hAnsi="Verdana" w:cs="Verdana"/>
-          <w:color w:val="000000"/>
-          <w:sz w:val="20"/>
-          <w:szCs w:val="20"/>
+          <w:rFonts w:asciiTheme="minorHAnsi" w:eastAsia="Verdana" w:hAnsiTheme="minorHAnsi" w:cstheme="minorHAnsi"/>
+          <w:color w:val="000000"/>
+        </w:rPr>
+      </w:pPr>
+      <w:r>
+        <w:rPr>
+          <w:rFonts w:asciiTheme="minorHAnsi" w:eastAsia="Verdana" w:hAnsiTheme="minorHAnsi" w:cstheme="minorHAnsi"/>
+          <w:color w:val="000000"/>
         </w:rPr>
         <w:t>Code</w:t>
       </w:r>
@@ -1046,21 +1165,19 @@
         <w:spacing w:after="0"/>
         <w:ind w:left="360"/>
         <w:rPr>
-          <w:rFonts w:ascii="Verdana" w:eastAsia="Verdana" w:hAnsi="Verdana" w:cs="Verdana"/>
-          <w:color w:val="000000"/>
-          <w:sz w:val="20"/>
-          <w:szCs w:val="20"/>
-        </w:rPr>
-      </w:pPr>
-      <w:r>
-        <w:rPr>
-          <w:rFonts w:ascii="Verdana" w:eastAsia="Verdana" w:hAnsi="Verdana" w:cs="Verdana"/>
-          <w:color w:val="000000"/>
-          <w:sz w:val="20"/>
-          <w:szCs w:val="20"/>
+          <w:rFonts w:asciiTheme="minorHAnsi" w:eastAsia="Verdana" w:hAnsiTheme="minorHAnsi" w:cstheme="minorHAnsi"/>
+          <w:color w:val="000000"/>
+        </w:rPr>
+      </w:pPr>
+      <w:proofErr w:type="spellStart"/>
+      <w:r>
+        <w:rPr>
+          <w:rFonts w:asciiTheme="minorHAnsi" w:eastAsia="Verdana" w:hAnsiTheme="minorHAnsi" w:cstheme="minorHAnsi"/>
+          <w:color w:val="000000"/>
         </w:rPr>
         <w:t>Xxxxx</w:t>
       </w:r>
+      <w:proofErr w:type="spellEnd"/>
     </w:p>
     <w:p>
       <w:pPr>
@@ -1074,21 +1191,19 @@
         <w:spacing w:after="0"/>
         <w:ind w:left="360"/>
         <w:rPr>
-          <w:rFonts w:ascii="Verdana" w:eastAsia="Verdana" w:hAnsi="Verdana" w:cs="Verdana"/>
-          <w:color w:val="000000"/>
-          <w:sz w:val="20"/>
-          <w:szCs w:val="20"/>
-        </w:rPr>
-      </w:pPr>
-      <w:r>
-        <w:rPr>
-          <w:rFonts w:ascii="Verdana" w:eastAsia="Verdana" w:hAnsi="Verdana" w:cs="Verdana"/>
-          <w:color w:val="000000"/>
-          <w:sz w:val="20"/>
-          <w:szCs w:val="20"/>
+          <w:rFonts w:asciiTheme="minorHAnsi" w:eastAsia="Verdana" w:hAnsiTheme="minorHAnsi" w:cstheme="minorHAnsi"/>
+          <w:color w:val="000000"/>
+        </w:rPr>
+      </w:pPr>
+      <w:proofErr w:type="spellStart"/>
+      <w:r>
+        <w:rPr>
+          <w:rFonts w:asciiTheme="minorHAnsi" w:eastAsia="Verdana" w:hAnsiTheme="minorHAnsi" w:cstheme="minorHAnsi"/>
+          <w:color w:val="000000"/>
         </w:rPr>
         <w:t>Xxxxxxxxxx</w:t>
       </w:r>
+      <w:proofErr w:type="spellEnd"/>
     </w:p>
     <w:p>
       <w:pPr>
@@ -1102,21 +1217,19 @@
         <w:spacing w:after="0"/>
         <w:ind w:left="360"/>
         <w:rPr>
-          <w:rFonts w:ascii="Verdana" w:eastAsia="Verdana" w:hAnsi="Verdana" w:cs="Verdana"/>
-          <w:color w:val="000000"/>
-          <w:sz w:val="20"/>
-          <w:szCs w:val="20"/>
-        </w:rPr>
-      </w:pPr>
-      <w:r>
-        <w:rPr>
-          <w:rFonts w:ascii="Verdana" w:eastAsia="Verdana" w:hAnsi="Verdana" w:cs="Verdana"/>
-          <w:color w:val="000000"/>
-          <w:sz w:val="20"/>
-          <w:szCs w:val="20"/>
+          <w:rFonts w:asciiTheme="minorHAnsi" w:eastAsia="Verdana" w:hAnsiTheme="minorHAnsi" w:cstheme="minorHAnsi"/>
+          <w:color w:val="000000"/>
+        </w:rPr>
+      </w:pPr>
+      <w:proofErr w:type="spellStart"/>
+      <w:r>
+        <w:rPr>
+          <w:rFonts w:asciiTheme="minorHAnsi" w:eastAsia="Verdana" w:hAnsiTheme="minorHAnsi" w:cstheme="minorHAnsi"/>
+          <w:color w:val="000000"/>
         </w:rPr>
         <w:t>Xxxxxxxxx</w:t>
       </w:r>
+      <w:proofErr w:type="spellEnd"/>
     </w:p>
     <w:p>
       <w:pPr>
@@ -1130,21 +1243,19 @@
         <w:spacing w:after="0"/>
         <w:ind w:left="360"/>
         <w:rPr>
-          <w:rFonts w:ascii="Verdana" w:eastAsia="Verdana" w:hAnsi="Verdana" w:cs="Verdana"/>
-          <w:color w:val="000000"/>
-          <w:sz w:val="20"/>
-          <w:szCs w:val="20"/>
-        </w:rPr>
-      </w:pPr>
-      <w:r>
-        <w:rPr>
-          <w:rFonts w:ascii="Verdana" w:eastAsia="Verdana" w:hAnsi="Verdana" w:cs="Verdana"/>
-          <w:color w:val="000000"/>
-          <w:sz w:val="20"/>
-          <w:szCs w:val="20"/>
+          <w:rFonts w:asciiTheme="minorHAnsi" w:eastAsia="Verdana" w:hAnsiTheme="minorHAnsi" w:cstheme="minorHAnsi"/>
+          <w:color w:val="000000"/>
+        </w:rPr>
+      </w:pPr>
+      <w:proofErr w:type="spellStart"/>
+      <w:r>
+        <w:rPr>
+          <w:rFonts w:asciiTheme="minorHAnsi" w:eastAsia="Verdana" w:hAnsiTheme="minorHAnsi" w:cstheme="minorHAnsi"/>
+          <w:color w:val="000000"/>
         </w:rPr>
         <w:t>Xxxxxxx</w:t>
       </w:r>
+      <w:proofErr w:type="spellEnd"/>
     </w:p>
     <w:p>
       <w:pPr>
@@ -1158,10 +1269,8 @@
         <w:spacing w:after="0"/>
         <w:ind w:left="360"/>
         <w:rPr>
-          <w:rFonts w:ascii="Verdana" w:eastAsia="Verdana" w:hAnsi="Verdana" w:cs="Verdana"/>
-          <w:color w:val="000000"/>
-          <w:sz w:val="20"/>
-          <w:szCs w:val="20"/>
+          <w:rFonts w:asciiTheme="minorHAnsi" w:eastAsia="Verdana" w:hAnsiTheme="minorHAnsi" w:cstheme="minorHAnsi"/>
+          <w:color w:val="000000"/>
         </w:rPr>
       </w:pPr>
     </w:p>
@@ -1177,18 +1286,14 @@
         <w:spacing w:after="0"/>
         <w:ind w:left="360"/>
         <w:rPr>
-          <w:rFonts w:ascii="Verdana" w:eastAsia="Verdana" w:hAnsi="Verdana" w:cs="Verdana"/>
-          <w:color w:val="000000"/>
-          <w:sz w:val="20"/>
-          <w:szCs w:val="20"/>
-        </w:rPr>
-      </w:pPr>
-      <w:r>
-        <w:rPr>
-          <w:rFonts w:ascii="Verdana" w:eastAsia="Verdana" w:hAnsi="Verdana" w:cs="Verdana"/>
-          <w:color w:val="000000"/>
-          <w:sz w:val="20"/>
-          <w:szCs w:val="20"/>
+          <w:rFonts w:asciiTheme="minorHAnsi" w:eastAsia="Verdana" w:hAnsiTheme="minorHAnsi" w:cstheme="minorHAnsi"/>
+          <w:color w:val="000000"/>
+        </w:rPr>
+      </w:pPr>
+      <w:r>
+        <w:rPr>
+          <w:rFonts w:asciiTheme="minorHAnsi" w:eastAsia="Verdana" w:hAnsiTheme="minorHAnsi" w:cstheme="minorHAnsi"/>
+          <w:color w:val="000000"/>
         </w:rPr>
         <w:t>Screenshot</w:t>
       </w:r>
@@ -1205,21 +1310,19 @@
         <w:spacing w:after="0"/>
         <w:ind w:left="360"/>
         <w:rPr>
-          <w:rFonts w:ascii="Verdana" w:eastAsia="Verdana" w:hAnsi="Verdana" w:cs="Verdana"/>
-          <w:color w:val="000000"/>
-          <w:sz w:val="20"/>
-          <w:szCs w:val="20"/>
-        </w:rPr>
-      </w:pPr>
-      <w:r>
-        <w:rPr>
-          <w:rFonts w:ascii="Verdana" w:eastAsia="Verdana" w:hAnsi="Verdana" w:cs="Verdana"/>
-          <w:color w:val="000000"/>
-          <w:sz w:val="20"/>
-          <w:szCs w:val="20"/>
+          <w:rFonts w:asciiTheme="minorHAnsi" w:eastAsia="Verdana" w:hAnsiTheme="minorHAnsi" w:cstheme="minorHAnsi"/>
+          <w:color w:val="000000"/>
+        </w:rPr>
+      </w:pPr>
+      <w:proofErr w:type="spellStart"/>
+      <w:r>
+        <w:rPr>
+          <w:rFonts w:asciiTheme="minorHAnsi" w:eastAsia="Verdana" w:hAnsiTheme="minorHAnsi" w:cstheme="minorHAnsi"/>
+          <w:color w:val="000000"/>
         </w:rPr>
         <w:t>xXxx</w:t>
       </w:r>
+      <w:proofErr w:type="spellEnd"/>
     </w:p>
     <w:p>
       <w:pPr>
@@ -1233,10 +1336,8 @@
         <w:spacing w:after="0"/>
         <w:ind w:left="360"/>
         <w:rPr>
-          <w:rFonts w:ascii="Verdana" w:eastAsia="Verdana" w:hAnsi="Verdana" w:cs="Verdana"/>
-          <w:color w:val="000000"/>
-          <w:sz w:val="20"/>
-          <w:szCs w:val="20"/>
+          <w:rFonts w:asciiTheme="minorHAnsi" w:eastAsia="Verdana" w:hAnsiTheme="minorHAnsi" w:cstheme="minorHAnsi"/>
+          <w:color w:val="000000"/>
         </w:rPr>
       </w:pPr>
     </w:p>
@@ -1252,10 +1353,8 @@
         <w:spacing w:after="0"/>
         <w:ind w:left="360"/>
         <w:rPr>
-          <w:rFonts w:ascii="Verdana" w:eastAsia="Verdana" w:hAnsi="Verdana" w:cs="Verdana"/>
-          <w:color w:val="000000"/>
-          <w:sz w:val="20"/>
-          <w:szCs w:val="20"/>
+          <w:rFonts w:asciiTheme="minorHAnsi" w:eastAsia="Verdana" w:hAnsiTheme="minorHAnsi" w:cstheme="minorHAnsi"/>
+          <w:color w:val="000000"/>
         </w:rPr>
       </w:pPr>
     </w:p>
@@ -1274,20 +1373,20 @@
         </w:pBdr>
         <w:spacing w:after="0"/>
         <w:rPr>
-          <w:rFonts w:ascii="Verdana" w:eastAsia="Verdana" w:hAnsi="Verdana" w:cs="Verdana"/>
+          <w:rFonts w:ascii="Cambria" w:eastAsia="Verdana" w:hAnsi="Cambria" w:cstheme="minorHAnsi"/>
           <w:b/>
           <w:color w:val="000000"/>
-          <w:sz w:val="20"/>
-          <w:szCs w:val="20"/>
-        </w:rPr>
-      </w:pPr>
-      <w:r>
-        <w:rPr>
-          <w:rFonts w:ascii="Verdana" w:eastAsia="Verdana" w:hAnsi="Verdana" w:cs="Verdana"/>
+          <w:sz w:val="24"/>
+          <w:szCs w:val="24"/>
+        </w:rPr>
+      </w:pPr>
+      <w:r>
+        <w:rPr>
+          <w:rFonts w:ascii="Cambria" w:eastAsia="Verdana" w:hAnsi="Cambria" w:cstheme="minorHAnsi"/>
           <w:b/>
           <w:color w:val="000000"/>
-          <w:sz w:val="20"/>
-          <w:szCs w:val="20"/>
+          <w:sz w:val="24"/>
+          <w:szCs w:val="24"/>
         </w:rPr>
         <w:t>Summary of the Approach to EDA and Pre-processing</w:t>
       </w:r>
@@ -1304,11 +1403,9 @@
         <w:spacing w:after="0"/>
         <w:ind w:left="360"/>
         <w:rPr>
-          <w:rFonts w:ascii="Verdana" w:eastAsia="Verdana" w:hAnsi="Verdana" w:cs="Verdana"/>
+          <w:rFonts w:ascii="Cambria" w:eastAsia="Verdana" w:hAnsi="Cambria" w:cstheme="minorHAnsi"/>
           <w:b/>
           <w:color w:val="000000"/>
-          <w:sz w:val="20"/>
-          <w:szCs w:val="20"/>
         </w:rPr>
       </w:pPr>
     </w:p>
@@ -1327,30 +1424,24 @@
         </w:pBdr>
         <w:spacing w:after="0"/>
         <w:rPr>
-          <w:rFonts w:ascii="Verdana" w:eastAsia="Verdana" w:hAnsi="Verdana" w:cs="Verdana"/>
+          <w:rFonts w:ascii="Cambria" w:eastAsia="Verdana" w:hAnsi="Cambria" w:cstheme="minorHAnsi"/>
           <w:b/>
           <w:color w:val="000000"/>
-          <w:sz w:val="20"/>
-          <w:szCs w:val="20"/>
-        </w:rPr>
-      </w:pPr>
-      <w:r>
-        <w:rPr>
-          <w:rFonts w:ascii="Verdana" w:eastAsia="Verdana" w:hAnsi="Verdana" w:cs="Verdana"/>
+        </w:rPr>
+      </w:pPr>
+      <w:r>
+        <w:rPr>
+          <w:rFonts w:ascii="Cambria" w:eastAsia="Verdana" w:hAnsi="Cambria" w:cstheme="minorHAnsi"/>
           <w:b/>
           <w:color w:val="000000"/>
-          <w:sz w:val="20"/>
-          <w:szCs w:val="20"/>
         </w:rPr>
         <w:t xml:space="preserve"> </w:t>
       </w:r>
       <w:r>
         <w:rPr>
-          <w:rFonts w:ascii="Verdana" w:eastAsia="Verdana" w:hAnsi="Verdana" w:cs="Verdana"/>
+          <w:rFonts w:ascii="Cambria" w:eastAsia="Verdana" w:hAnsi="Cambria" w:cstheme="minorHAnsi"/>
           <w:b/>
           <w:color w:val="000000"/>
-          <w:sz w:val="20"/>
-          <w:szCs w:val="20"/>
         </w:rPr>
         <w:t>Exploratory data analysis (EDA) –</w:t>
       </w:r>
@@ -1367,11 +1458,9 @@
         <w:spacing w:after="0"/>
         <w:ind w:left="360"/>
         <w:rPr>
-          <w:rFonts w:ascii="Verdana" w:eastAsia="Verdana" w:hAnsi="Verdana" w:cs="Verdana"/>
+          <w:rFonts w:ascii="Cambria" w:eastAsia="Verdana" w:hAnsi="Cambria" w:cstheme="minorHAnsi"/>
           <w:b/>
           <w:color w:val="000000"/>
-          <w:sz w:val="20"/>
-          <w:szCs w:val="20"/>
         </w:rPr>
       </w:pPr>
     </w:p>
@@ -1390,30 +1479,24 @@
         </w:pBdr>
         <w:spacing w:after="0"/>
         <w:rPr>
-          <w:rFonts w:ascii="Verdana" w:eastAsia="Verdana" w:hAnsi="Verdana" w:cs="Verdana"/>
+          <w:rFonts w:ascii="Cambria" w:eastAsia="Verdana" w:hAnsi="Cambria" w:cstheme="minorHAnsi"/>
           <w:b/>
           <w:color w:val="000000"/>
-          <w:sz w:val="20"/>
-          <w:szCs w:val="20"/>
-        </w:rPr>
-      </w:pPr>
-      <w:r>
-        <w:rPr>
-          <w:rFonts w:ascii="Verdana" w:eastAsia="Verdana" w:hAnsi="Verdana" w:cs="Verdana"/>
+        </w:rPr>
+      </w:pPr>
+      <w:r>
+        <w:rPr>
+          <w:rFonts w:ascii="Cambria" w:eastAsia="Verdana" w:hAnsi="Cambria" w:cstheme="minorHAnsi"/>
           <w:b/>
           <w:color w:val="000000"/>
-          <w:sz w:val="20"/>
-          <w:szCs w:val="20"/>
         </w:rPr>
         <w:t>Data a</w:t>
       </w:r>
       <w:r>
         <w:rPr>
-          <w:rFonts w:ascii="Verdana" w:eastAsia="Verdana" w:hAnsi="Verdana" w:cs="Verdana"/>
+          <w:rFonts w:ascii="Cambria" w:eastAsia="Verdana" w:hAnsi="Cambria" w:cstheme="minorHAnsi"/>
           <w:b/>
           <w:color w:val="000000"/>
-          <w:sz w:val="20"/>
-          <w:szCs w:val="20"/>
         </w:rPr>
         <w:t>nalysis on the given csv files</w:t>
       </w:r>
@@ -1430,11 +1513,9 @@
         <w:spacing w:after="0"/>
         <w:ind w:left="360"/>
         <w:rPr>
-          <w:rFonts w:ascii="Verdana" w:eastAsia="Verdana" w:hAnsi="Verdana" w:cs="Verdana"/>
+          <w:rFonts w:asciiTheme="minorHAnsi" w:eastAsia="Verdana" w:hAnsiTheme="minorHAnsi" w:cstheme="minorHAnsi"/>
           <w:b/>
           <w:color w:val="000000"/>
-          <w:sz w:val="20"/>
-          <w:szCs w:val="20"/>
         </w:rPr>
       </w:pPr>
     </w:p>
@@ -1450,83 +1531,37 @@
         <w:spacing w:after="0"/>
         <w:ind w:left="1080"/>
         <w:rPr>
-          <w:rFonts w:ascii="Verdana" w:eastAsia="Verdana" w:hAnsi="Verdana" w:cs="Verdana"/>
-          <w:color w:val="000000"/>
-          <w:sz w:val="20"/>
-          <w:szCs w:val="20"/>
-        </w:rPr>
-      </w:pPr>
-      <w:r>
-        <w:rPr>
-          <w:rFonts w:ascii="Verdana" w:eastAsia="Verdana" w:hAnsi="Verdana" w:cs="Verdana"/>
-          <w:color w:val="000000"/>
-          <w:sz w:val="20"/>
-          <w:szCs w:val="20"/>
+          <w:rFonts w:asciiTheme="minorHAnsi" w:eastAsia="Verdana" w:hAnsiTheme="minorHAnsi" w:cstheme="minorHAnsi"/>
+          <w:color w:val="000000"/>
+        </w:rPr>
+      </w:pPr>
+      <w:r>
+        <w:rPr>
+          <w:rFonts w:asciiTheme="minorHAnsi" w:eastAsia="Verdana" w:hAnsiTheme="minorHAnsi" w:cstheme="minorHAnsi"/>
+          <w:color w:val="000000"/>
         </w:rPr>
         <w:t>Out of the total class information of 30,227 patien</w:t>
       </w:r>
       <w:r>
         <w:rPr>
-          <w:rFonts w:ascii="Verdana" w:eastAsia="Verdana" w:hAnsi="Verdana" w:cs="Verdana"/>
-          <w:color w:val="000000"/>
-          <w:sz w:val="20"/>
-          <w:szCs w:val="20"/>
+          <w:rFonts w:asciiTheme="minorHAnsi" w:eastAsia="Verdana" w:hAnsiTheme="minorHAnsi" w:cstheme="minorHAnsi"/>
+          <w:color w:val="000000"/>
         </w:rPr>
         <w:t>ts</w:t>
       </w:r>
       <w:r>
         <w:rPr>
-          <w:rFonts w:ascii="Verdana" w:eastAsia="Verdana" w:hAnsi="Verdana" w:cs="Verdana"/>
-          <w:color w:val="000000"/>
-          <w:sz w:val="20"/>
-          <w:szCs w:val="20"/>
+          <w:rFonts w:asciiTheme="minorHAnsi" w:eastAsia="Verdana" w:hAnsiTheme="minorHAnsi" w:cstheme="minorHAnsi"/>
+          <w:color w:val="000000"/>
         </w:rPr>
         <w:t>,</w:t>
       </w:r>
       <w:r>
         <w:rPr>
-          <w:rFonts w:ascii="Verdana" w:eastAsia="Verdana" w:hAnsi="Verdana" w:cs="Verdana"/>
-          <w:color w:val="000000"/>
-          <w:sz w:val="20"/>
-          <w:szCs w:val="20"/>
-        </w:rPr>
-        <w:t xml:space="preserve"> </w:t>
-      </w:r>
-      <w:r>
-        <w:rPr>
-          <w:rFonts w:ascii="Verdana" w:eastAsia="Verdana" w:hAnsi="Verdana" w:cs="Verdana"/>
-          <w:color w:val="000000"/>
-          <w:sz w:val="20"/>
-          <w:szCs w:val="20"/>
-        </w:rPr>
-        <w:t>9555</w:t>
-      </w:r>
-      <w:r>
-        <w:rPr>
-          <w:rFonts w:ascii="Verdana" w:eastAsia="Verdana" w:hAnsi="Verdana" w:cs="Verdana"/>
-          <w:color w:val="000000"/>
-          <w:sz w:val="20"/>
-          <w:szCs w:val="20"/>
-        </w:rPr>
-        <w:t xml:space="preserve"> are identified as having pneumonia which contributes around </w:t>
-      </w:r>
-      <w:r>
-        <w:rPr>
-          <w:rFonts w:ascii="Verdana" w:eastAsia="Verdana" w:hAnsi="Verdana" w:cs="Verdana"/>
-          <w:color w:val="000000"/>
-          <w:sz w:val="20"/>
-          <w:szCs w:val="20"/>
-        </w:rPr>
-        <w:t>31.61%</w:t>
-      </w:r>
-      <w:r>
-        <w:rPr>
-          <w:rFonts w:ascii="Verdana" w:eastAsia="Verdana" w:hAnsi="Verdana" w:cs="Verdana"/>
-          <w:color w:val="000000"/>
-          <w:sz w:val="20"/>
-          <w:szCs w:val="20"/>
-        </w:rPr>
-        <w:t xml:space="preserve"> of the total data and 20672 has been identified as not infected which is 68.39%. This is as indicated below</w:t>
+          <w:rFonts w:asciiTheme="minorHAnsi" w:eastAsia="Verdana" w:hAnsiTheme="minorHAnsi" w:cstheme="minorHAnsi"/>
+          <w:color w:val="000000"/>
+        </w:rPr>
+        <w:t xml:space="preserve"> 9555 are identified as having pneumonia which contributes around 31.61% of the total data and 20672 has been identified as not infected which is 68.39%. This is as indicated below</w:t>
       </w:r>
     </w:p>
     <w:p>
@@ -1541,10 +1576,8 @@
         <w:spacing w:after="0"/>
         <w:ind w:left="1080"/>
         <w:rPr>
-          <w:rFonts w:ascii="Verdana" w:eastAsia="Verdana" w:hAnsi="Verdana" w:cs="Verdana"/>
-          <w:color w:val="000000"/>
-          <w:sz w:val="20"/>
-          <w:szCs w:val="20"/>
+          <w:rFonts w:asciiTheme="minorHAnsi" w:eastAsia="Verdana" w:hAnsiTheme="minorHAnsi" w:cstheme="minorHAnsi"/>
+          <w:color w:val="000000"/>
         </w:rPr>
       </w:pPr>
     </w:p>
@@ -1560,18 +1593,14 @@
         <w:spacing w:after="0"/>
         <w:ind w:left="1080"/>
         <w:rPr>
-          <w:rFonts w:ascii="Verdana" w:eastAsia="Verdana" w:hAnsi="Verdana" w:cs="Verdana"/>
-          <w:color w:val="000000"/>
-          <w:sz w:val="20"/>
-          <w:szCs w:val="20"/>
-        </w:rPr>
-      </w:pPr>
-      <w:r>
-        <w:rPr>
-          <w:rFonts w:ascii="Verdana" w:eastAsia="Verdana" w:hAnsi="Verdana" w:cs="Verdana"/>
-          <w:color w:val="000000"/>
-          <w:sz w:val="20"/>
-          <w:szCs w:val="20"/>
+          <w:rFonts w:asciiTheme="minorHAnsi" w:eastAsia="Verdana" w:hAnsiTheme="minorHAnsi" w:cstheme="minorHAnsi"/>
+          <w:color w:val="000000"/>
+        </w:rPr>
+      </w:pPr>
+      <w:r>
+        <w:rPr>
+          <w:rFonts w:asciiTheme="minorHAnsi" w:eastAsia="Verdana" w:hAnsiTheme="minorHAnsi" w:cstheme="minorHAnsi"/>
+          <w:color w:val="000000"/>
         </w:rPr>
         <w:t>Total No of samples: 30227</w:t>
       </w:r>
@@ -1588,18 +1617,14 @@
         <w:spacing w:after="0"/>
         <w:ind w:left="1080"/>
         <w:rPr>
-          <w:rFonts w:ascii="Verdana" w:eastAsia="Verdana" w:hAnsi="Verdana" w:cs="Verdana"/>
-          <w:color w:val="000000"/>
-          <w:sz w:val="20"/>
-          <w:szCs w:val="20"/>
-        </w:rPr>
-      </w:pPr>
-      <w:r>
-        <w:rPr>
-          <w:rFonts w:ascii="Verdana" w:eastAsia="Verdana" w:hAnsi="Verdana" w:cs="Verdana"/>
-          <w:color w:val="000000"/>
-          <w:sz w:val="20"/>
-          <w:szCs w:val="20"/>
+          <w:rFonts w:asciiTheme="minorHAnsi" w:eastAsia="Verdana" w:hAnsiTheme="minorHAnsi" w:cstheme="minorHAnsi"/>
+          <w:color w:val="000000"/>
+        </w:rPr>
+      </w:pPr>
+      <w:r>
+        <w:rPr>
+          <w:rFonts w:asciiTheme="minorHAnsi" w:eastAsia="Verdana" w:hAnsiTheme="minorHAnsi" w:cstheme="minorHAnsi"/>
+          <w:color w:val="000000"/>
         </w:rPr>
         <w:t>No of cases without Pneumonia: 20672</w:t>
       </w:r>
@@ -1616,18 +1641,14 @@
         <w:spacing w:after="0"/>
         <w:ind w:left="1080"/>
         <w:rPr>
-          <w:rFonts w:ascii="Verdana" w:eastAsia="Verdana" w:hAnsi="Verdana" w:cs="Verdana"/>
-          <w:color w:val="000000"/>
-          <w:sz w:val="20"/>
-          <w:szCs w:val="20"/>
-        </w:rPr>
-      </w:pPr>
-      <w:r>
-        <w:rPr>
-          <w:rFonts w:ascii="Verdana" w:eastAsia="Verdana" w:hAnsi="Verdana" w:cs="Verdana"/>
-          <w:color w:val="000000"/>
-          <w:sz w:val="20"/>
-          <w:szCs w:val="20"/>
+          <w:rFonts w:asciiTheme="minorHAnsi" w:eastAsia="Verdana" w:hAnsiTheme="minorHAnsi" w:cstheme="minorHAnsi"/>
+          <w:color w:val="000000"/>
+        </w:rPr>
+      </w:pPr>
+      <w:r>
+        <w:rPr>
+          <w:rFonts w:asciiTheme="minorHAnsi" w:eastAsia="Verdana" w:hAnsiTheme="minorHAnsi" w:cstheme="minorHAnsi"/>
+          <w:color w:val="000000"/>
         </w:rPr>
         <w:t>No of cases with Pneumonia: 9555</w:t>
       </w:r>
@@ -1643,28 +1664,24 @@
         </w:pBdr>
         <w:spacing w:after="0"/>
         <w:rPr>
-          <w:rFonts w:ascii="Verdana" w:eastAsia="Verdana" w:hAnsi="Verdana" w:cs="Verdana"/>
-          <w:color w:val="000000"/>
-          <w:sz w:val="20"/>
-          <w:szCs w:val="20"/>
-        </w:rPr>
-      </w:pPr>
-    </w:p>
-    <w:p>
-      <w:pPr>
-        <w:pBdr>
-          <w:top w:val="nil"/>
-          <w:left w:val="nil"/>
-          <w:bottom w:val="nil"/>
-          <w:right w:val="nil"/>
-          <w:between w:val="nil"/>
-        </w:pBdr>
-        <w:spacing w:after="0"/>
-        <w:rPr>
-          <w:rFonts w:ascii="Verdana" w:eastAsia="Verdana" w:hAnsi="Verdana" w:cs="Verdana"/>
-          <w:color w:val="000000"/>
-          <w:sz w:val="20"/>
-          <w:szCs w:val="20"/>
+          <w:rFonts w:asciiTheme="minorHAnsi" w:eastAsia="Verdana" w:hAnsiTheme="minorHAnsi" w:cstheme="minorHAnsi"/>
+          <w:color w:val="000000"/>
+        </w:rPr>
+      </w:pPr>
+    </w:p>
+    <w:p>
+      <w:pPr>
+        <w:pBdr>
+          <w:top w:val="nil"/>
+          <w:left w:val="nil"/>
+          <w:bottom w:val="nil"/>
+          <w:right w:val="nil"/>
+          <w:between w:val="nil"/>
+        </w:pBdr>
+        <w:spacing w:after="0"/>
+        <w:rPr>
+          <w:rFonts w:asciiTheme="minorHAnsi" w:eastAsia="Verdana" w:hAnsiTheme="minorHAnsi" w:cstheme="minorHAnsi"/>
+          <w:color w:val="000000"/>
         </w:rPr>
       </w:pPr>
     </w:p>
@@ -1680,15 +1697,15 @@
         <w:spacing w:after="0"/>
         <w:ind w:left="1134"/>
         <w:rPr>
-          <w:rFonts w:ascii="Verdana" w:eastAsia="Verdana" w:hAnsi="Verdana" w:cs="Verdana"/>
-          <w:color w:val="000000"/>
-          <w:sz w:val="20"/>
-          <w:szCs w:val="20"/>
-        </w:rPr>
-      </w:pPr>
-      <w:r>
-        <w:rPr>
+          <w:rFonts w:asciiTheme="minorHAnsi" w:eastAsia="Verdana" w:hAnsiTheme="minorHAnsi" w:cstheme="minorHAnsi"/>
+          <w:color w:val="000000"/>
+        </w:rPr>
+      </w:pPr>
+      <w:r>
+        <w:rPr>
+          <w:rFonts w:asciiTheme="minorHAnsi" w:hAnsiTheme="minorHAnsi" w:cstheme="minorHAnsi"/>
           <w:noProof/>
+          <w:lang w:val="en-IN"/>
         </w:rPr>
         <w:drawing>
           <wp:inline distT="0" distB="0" distL="0" distR="0" wp14:anchorId="400FAA59" wp14:editId="6314207C">
@@ -1746,10 +1763,8 @@
         <w:spacing w:after="0"/>
         <w:ind w:left="1080"/>
         <w:rPr>
-          <w:rFonts w:ascii="Verdana" w:eastAsia="Verdana" w:hAnsi="Verdana" w:cs="Verdana"/>
-          <w:color w:val="000000"/>
-          <w:sz w:val="20"/>
-          <w:szCs w:val="20"/>
+          <w:rFonts w:asciiTheme="minorHAnsi" w:eastAsia="Verdana" w:hAnsiTheme="minorHAnsi" w:cstheme="minorHAnsi"/>
+          <w:color w:val="000000"/>
         </w:rPr>
       </w:pPr>
     </w:p>
@@ -1765,10 +1780,8 @@
         <w:spacing w:after="0"/>
         <w:ind w:left="1080"/>
         <w:rPr>
-          <w:rFonts w:ascii="Verdana" w:eastAsia="Verdana" w:hAnsi="Verdana" w:cs="Verdana"/>
-          <w:color w:val="000000"/>
-          <w:sz w:val="20"/>
-          <w:szCs w:val="20"/>
+          <w:rFonts w:asciiTheme="minorHAnsi" w:eastAsia="Verdana" w:hAnsiTheme="minorHAnsi" w:cstheme="minorHAnsi"/>
+          <w:color w:val="000000"/>
         </w:rPr>
       </w:pPr>
     </w:p>
@@ -1784,10 +1797,8 @@
         <w:spacing w:after="0"/>
         <w:ind w:left="1080"/>
         <w:rPr>
-          <w:rFonts w:ascii="Verdana" w:eastAsia="Verdana" w:hAnsi="Verdana" w:cs="Verdana"/>
-          <w:color w:val="000000"/>
-          <w:sz w:val="20"/>
-          <w:szCs w:val="20"/>
+          <w:rFonts w:asciiTheme="minorHAnsi" w:eastAsia="Verdana" w:hAnsiTheme="minorHAnsi" w:cstheme="minorHAnsi"/>
+          <w:color w:val="000000"/>
         </w:rPr>
       </w:pPr>
     </w:p>
@@ -1803,27 +1814,21 @@
         <w:spacing w:after="0"/>
         <w:ind w:left="1080"/>
         <w:rPr>
-          <w:rFonts w:ascii="Verdana" w:eastAsia="Verdana" w:hAnsi="Verdana" w:cs="Verdana"/>
-          <w:color w:val="000000"/>
-          <w:sz w:val="20"/>
-          <w:szCs w:val="20"/>
-        </w:rPr>
-      </w:pPr>
-      <w:r>
-        <w:rPr>
-          <w:rFonts w:ascii="Verdana" w:eastAsia="Verdana" w:hAnsi="Verdana" w:cs="Verdana"/>
-          <w:color w:val="000000"/>
-          <w:sz w:val="20"/>
-          <w:szCs w:val="20"/>
+          <w:rFonts w:asciiTheme="minorHAnsi" w:eastAsia="Verdana" w:hAnsiTheme="minorHAnsi" w:cstheme="minorHAnsi"/>
+          <w:color w:val="000000"/>
+        </w:rPr>
+      </w:pPr>
+      <w:r>
+        <w:rPr>
+          <w:rFonts w:asciiTheme="minorHAnsi" w:eastAsia="Verdana" w:hAnsiTheme="minorHAnsi" w:cstheme="minorHAnsi"/>
+          <w:color w:val="000000"/>
         </w:rPr>
         <w:t>There are no Missing data</w:t>
       </w:r>
       <w:r>
         <w:rPr>
-          <w:rFonts w:ascii="Verdana" w:eastAsia="Verdana" w:hAnsi="Verdana" w:cs="Verdana"/>
-          <w:color w:val="000000"/>
-          <w:sz w:val="20"/>
-          <w:szCs w:val="20"/>
+          <w:rFonts w:asciiTheme="minorHAnsi" w:eastAsia="Verdana" w:hAnsiTheme="minorHAnsi" w:cstheme="minorHAnsi"/>
+          <w:color w:val="000000"/>
         </w:rPr>
         <w:t xml:space="preserve"> in both the Class and Target dataset as shown below</w:t>
       </w:r>
@@ -1840,10 +1845,8 @@
         <w:spacing w:after="0"/>
         <w:ind w:left="1080"/>
         <w:rPr>
-          <w:rFonts w:ascii="Verdana" w:eastAsia="Verdana" w:hAnsi="Verdana" w:cs="Verdana"/>
-          <w:color w:val="000000"/>
-          <w:sz w:val="20"/>
-          <w:szCs w:val="20"/>
+          <w:rFonts w:asciiTheme="minorHAnsi" w:eastAsia="Verdana" w:hAnsiTheme="minorHAnsi" w:cstheme="minorHAnsi"/>
+          <w:color w:val="000000"/>
         </w:rPr>
       </w:pPr>
     </w:p>
@@ -1865,13 +1868,13 @@
         <w:tblLook w:val="04A0" w:firstRow="1" w:lastRow="0" w:firstColumn="1" w:lastColumn="0" w:noHBand="0" w:noVBand="1"/>
       </w:tblPr>
       <w:tblGrid>
-        <w:gridCol w:w="974"/>
         <w:gridCol w:w="1083"/>
-        <w:gridCol w:w="1232"/>
-        <w:gridCol w:w="1232"/>
-        <w:gridCol w:w="1232"/>
+        <w:gridCol w:w="957"/>
+        <w:gridCol w:w="1251"/>
+        <w:gridCol w:w="1251"/>
+        <w:gridCol w:w="1251"/>
         <w:gridCol w:w="986"/>
-        <w:gridCol w:w="1184"/>
+        <w:gridCol w:w="1144"/>
       </w:tblGrid>
       <w:tr>
         <w:trPr>
@@ -1907,12 +1910,10 @@
               <w:spacing w:after="0"/>
               <w:ind w:left="1080"/>
               <w:rPr>
-                <w:rFonts w:ascii="Verdana" w:eastAsia="Verdana" w:hAnsi="Verdana" w:cs="Verdana"/>
+                <w:rFonts w:asciiTheme="minorHAnsi" w:eastAsia="Verdana" w:hAnsiTheme="minorHAnsi" w:cstheme="minorHAnsi"/>
                 <w:b/>
                 <w:bCs/>
                 <w:color w:val="000000"/>
-                <w:sz w:val="20"/>
-                <w:szCs w:val="20"/>
                 <w:lang w:val="en-IN"/>
               </w:rPr>
             </w:pPr>
@@ -1948,23 +1949,19 @@
               <w:spacing w:after="0"/>
               <w:jc w:val="center"/>
               <w:rPr>
-                <w:rFonts w:ascii="Verdana" w:eastAsia="Verdana" w:hAnsi="Verdana" w:cs="Verdana"/>
+                <w:rFonts w:asciiTheme="minorHAnsi" w:eastAsia="Verdana" w:hAnsiTheme="minorHAnsi" w:cstheme="minorHAnsi"/>
                 <w:b/>
                 <w:bCs/>
                 <w:color w:val="000000"/>
-                <w:sz w:val="20"/>
-                <w:szCs w:val="20"/>
                 <w:lang w:val="en-IN"/>
               </w:rPr>
             </w:pPr>
             <w:r>
               <w:rPr>
-                <w:rFonts w:ascii="Verdana" w:eastAsia="Verdana" w:hAnsi="Verdana" w:cs="Verdana"/>
+                <w:rFonts w:asciiTheme="minorHAnsi" w:eastAsia="Verdana" w:hAnsiTheme="minorHAnsi" w:cstheme="minorHAnsi"/>
                 <w:b/>
                 <w:bCs/>
                 <w:color w:val="000000"/>
-                <w:sz w:val="20"/>
-                <w:szCs w:val="20"/>
                 <w:lang w:val="en-IN"/>
               </w:rPr>
               <w:t>height</w:t>
@@ -2001,23 +1998,19 @@
               <w:spacing w:after="0"/>
               <w:jc w:val="center"/>
               <w:rPr>
-                <w:rFonts w:ascii="Verdana" w:eastAsia="Verdana" w:hAnsi="Verdana" w:cs="Verdana"/>
+                <w:rFonts w:asciiTheme="minorHAnsi" w:eastAsia="Verdana" w:hAnsiTheme="minorHAnsi" w:cstheme="minorHAnsi"/>
                 <w:b/>
                 <w:bCs/>
                 <w:color w:val="000000"/>
-                <w:sz w:val="20"/>
-                <w:szCs w:val="20"/>
                 <w:lang w:val="en-IN"/>
               </w:rPr>
             </w:pPr>
             <w:r>
               <w:rPr>
-                <w:rFonts w:ascii="Verdana" w:eastAsia="Verdana" w:hAnsi="Verdana" w:cs="Verdana"/>
+                <w:rFonts w:asciiTheme="minorHAnsi" w:eastAsia="Verdana" w:hAnsiTheme="minorHAnsi" w:cstheme="minorHAnsi"/>
                 <w:b/>
                 <w:bCs/>
                 <w:color w:val="000000"/>
-                <w:sz w:val="20"/>
-                <w:szCs w:val="20"/>
                 <w:lang w:val="en-IN"/>
               </w:rPr>
               <w:t>width</w:t>
@@ -2054,23 +2047,19 @@
               <w:spacing w:after="0"/>
               <w:jc w:val="center"/>
               <w:rPr>
-                <w:rFonts w:ascii="Verdana" w:eastAsia="Verdana" w:hAnsi="Verdana" w:cs="Verdana"/>
+                <w:rFonts w:asciiTheme="minorHAnsi" w:eastAsia="Verdana" w:hAnsiTheme="minorHAnsi" w:cstheme="minorHAnsi"/>
                 <w:b/>
                 <w:bCs/>
                 <w:color w:val="000000"/>
-                <w:sz w:val="20"/>
-                <w:szCs w:val="20"/>
                 <w:lang w:val="en-IN"/>
               </w:rPr>
             </w:pPr>
             <w:r>
               <w:rPr>
-                <w:rFonts w:ascii="Verdana" w:eastAsia="Verdana" w:hAnsi="Verdana" w:cs="Verdana"/>
+                <w:rFonts w:asciiTheme="minorHAnsi" w:eastAsia="Verdana" w:hAnsiTheme="minorHAnsi" w:cstheme="minorHAnsi"/>
                 <w:b/>
                 <w:bCs/>
                 <w:color w:val="000000"/>
-                <w:sz w:val="20"/>
-                <w:szCs w:val="20"/>
                 <w:lang w:val="en-IN"/>
               </w:rPr>
               <w:t>y</w:t>
@@ -2107,23 +2096,19 @@
               <w:spacing w:after="0"/>
               <w:jc w:val="center"/>
               <w:rPr>
-                <w:rFonts w:ascii="Verdana" w:eastAsia="Verdana" w:hAnsi="Verdana" w:cs="Verdana"/>
+                <w:rFonts w:asciiTheme="minorHAnsi" w:eastAsia="Verdana" w:hAnsiTheme="minorHAnsi" w:cstheme="minorHAnsi"/>
                 <w:b/>
                 <w:bCs/>
                 <w:color w:val="000000"/>
-                <w:sz w:val="20"/>
-                <w:szCs w:val="20"/>
                 <w:lang w:val="en-IN"/>
               </w:rPr>
             </w:pPr>
             <w:r>
               <w:rPr>
-                <w:rFonts w:ascii="Verdana" w:eastAsia="Verdana" w:hAnsi="Verdana" w:cs="Verdana"/>
+                <w:rFonts w:asciiTheme="minorHAnsi" w:eastAsia="Verdana" w:hAnsiTheme="minorHAnsi" w:cstheme="minorHAnsi"/>
                 <w:b/>
                 <w:bCs/>
                 <w:color w:val="000000"/>
-                <w:sz w:val="20"/>
-                <w:szCs w:val="20"/>
                 <w:lang w:val="en-IN"/>
               </w:rPr>
               <w:t>X</w:t>
@@ -2160,23 +2145,19 @@
               <w:spacing w:after="0"/>
               <w:jc w:val="center"/>
               <w:rPr>
-                <w:rFonts w:ascii="Verdana" w:eastAsia="Verdana" w:hAnsi="Verdana" w:cs="Verdana"/>
+                <w:rFonts w:asciiTheme="minorHAnsi" w:eastAsia="Verdana" w:hAnsiTheme="minorHAnsi" w:cstheme="minorHAnsi"/>
                 <w:b/>
                 <w:bCs/>
                 <w:color w:val="000000"/>
-                <w:sz w:val="20"/>
-                <w:szCs w:val="20"/>
                 <w:lang w:val="en-IN"/>
               </w:rPr>
             </w:pPr>
             <w:r>
               <w:rPr>
-                <w:rFonts w:ascii="Verdana" w:eastAsia="Verdana" w:hAnsi="Verdana" w:cs="Verdana"/>
+                <w:rFonts w:asciiTheme="minorHAnsi" w:eastAsia="Verdana" w:hAnsiTheme="minorHAnsi" w:cstheme="minorHAnsi"/>
                 <w:b/>
                 <w:bCs/>
                 <w:color w:val="000000"/>
-                <w:sz w:val="20"/>
-                <w:szCs w:val="20"/>
                 <w:lang w:val="en-IN"/>
               </w:rPr>
               <w:t>Target</w:t>
@@ -2207,27 +2188,25 @@
               <w:spacing w:after="0"/>
               <w:jc w:val="center"/>
               <w:rPr>
-                <w:rFonts w:ascii="Verdana" w:eastAsia="Verdana" w:hAnsi="Verdana" w:cs="Verdana"/>
+                <w:rFonts w:asciiTheme="minorHAnsi" w:eastAsia="Verdana" w:hAnsiTheme="minorHAnsi" w:cstheme="minorHAnsi"/>
                 <w:b/>
                 <w:bCs/>
                 <w:color w:val="000000"/>
-                <w:sz w:val="20"/>
-                <w:szCs w:val="20"/>
                 <w:lang w:val="en-IN"/>
               </w:rPr>
             </w:pPr>
+            <w:proofErr w:type="spellStart"/>
             <w:r>
               <w:rPr>
-                <w:rFonts w:ascii="Verdana" w:eastAsia="Verdana" w:hAnsi="Verdana" w:cs="Verdana"/>
+                <w:rFonts w:asciiTheme="minorHAnsi" w:eastAsia="Verdana" w:hAnsiTheme="minorHAnsi" w:cstheme="minorHAnsi"/>
                 <w:b/>
                 <w:bCs/>
                 <w:color w:val="000000"/>
-                <w:sz w:val="20"/>
-                <w:szCs w:val="20"/>
                 <w:lang w:val="en-IN"/>
               </w:rPr>
               <w:t>patientId</w:t>
             </w:r>
+            <w:proofErr w:type="spellEnd"/>
           </w:p>
         </w:tc>
       </w:tr>
@@ -2263,23 +2242,19 @@
               <w:spacing w:after="0"/>
               <w:jc w:val="center"/>
               <w:rPr>
-                <w:rFonts w:ascii="Verdana" w:eastAsia="Verdana" w:hAnsi="Verdana" w:cs="Verdana"/>
+                <w:rFonts w:asciiTheme="minorHAnsi" w:eastAsia="Verdana" w:hAnsiTheme="minorHAnsi" w:cstheme="minorHAnsi"/>
                 <w:b/>
                 <w:bCs/>
                 <w:color w:val="000000"/>
-                <w:sz w:val="20"/>
-                <w:szCs w:val="20"/>
                 <w:lang w:val="en-IN"/>
               </w:rPr>
             </w:pPr>
             <w:r>
               <w:rPr>
-                <w:rFonts w:ascii="Verdana" w:eastAsia="Verdana" w:hAnsi="Verdana" w:cs="Verdana"/>
+                <w:rFonts w:asciiTheme="minorHAnsi" w:eastAsia="Verdana" w:hAnsiTheme="minorHAnsi" w:cstheme="minorHAnsi"/>
                 <w:b/>
                 <w:bCs/>
                 <w:color w:val="000000"/>
-                <w:sz w:val="20"/>
-                <w:szCs w:val="20"/>
                 <w:lang w:val="en-IN"/>
               </w:rPr>
               <w:t>Total</w:t>
@@ -2317,19 +2292,15 @@
               <w:spacing w:after="0"/>
               <w:jc w:val="center"/>
               <w:rPr>
-                <w:rFonts w:ascii="Verdana" w:eastAsia="Verdana" w:hAnsi="Verdana" w:cs="Verdana"/>
+                <w:rFonts w:asciiTheme="minorHAnsi" w:eastAsia="Verdana" w:hAnsiTheme="minorHAnsi" w:cstheme="minorHAnsi"/>
                 <w:color w:val="000000"/>
-                <w:sz w:val="20"/>
-                <w:szCs w:val="20"/>
                 <w:lang w:val="en-IN"/>
               </w:rPr>
             </w:pPr>
             <w:r>
               <w:rPr>
-                <w:rFonts w:ascii="Verdana" w:eastAsia="Verdana" w:hAnsi="Verdana" w:cs="Verdana"/>
+                <w:rFonts w:asciiTheme="minorHAnsi" w:eastAsia="Verdana" w:hAnsiTheme="minorHAnsi" w:cstheme="minorHAnsi"/>
                 <w:color w:val="000000"/>
-                <w:sz w:val="20"/>
-                <w:szCs w:val="20"/>
                 <w:lang w:val="en-IN"/>
               </w:rPr>
               <w:t>20672.00</w:t>
@@ -2367,19 +2338,15 @@
               <w:spacing w:after="0"/>
               <w:jc w:val="center"/>
               <w:rPr>
-                <w:rFonts w:ascii="Verdana" w:eastAsia="Verdana" w:hAnsi="Verdana" w:cs="Verdana"/>
+                <w:rFonts w:asciiTheme="minorHAnsi" w:eastAsia="Verdana" w:hAnsiTheme="minorHAnsi" w:cstheme="minorHAnsi"/>
                 <w:color w:val="000000"/>
-                <w:sz w:val="20"/>
-                <w:szCs w:val="20"/>
                 <w:lang w:val="en-IN"/>
               </w:rPr>
             </w:pPr>
             <w:r>
               <w:rPr>
-                <w:rFonts w:ascii="Verdana" w:eastAsia="Verdana" w:hAnsi="Verdana" w:cs="Verdana"/>
+                <w:rFonts w:asciiTheme="minorHAnsi" w:eastAsia="Verdana" w:hAnsiTheme="minorHAnsi" w:cstheme="minorHAnsi"/>
                 <w:color w:val="000000"/>
-                <w:sz w:val="20"/>
-                <w:szCs w:val="20"/>
                 <w:lang w:val="en-IN"/>
               </w:rPr>
               <w:t>20672.00</w:t>
@@ -2417,19 +2384,15 @@
               <w:spacing w:after="0"/>
               <w:jc w:val="center"/>
               <w:rPr>
-                <w:rFonts w:ascii="Verdana" w:eastAsia="Verdana" w:hAnsi="Verdana" w:cs="Verdana"/>
+                <w:rFonts w:asciiTheme="minorHAnsi" w:eastAsia="Verdana" w:hAnsiTheme="minorHAnsi" w:cstheme="minorHAnsi"/>
                 <w:color w:val="000000"/>
-                <w:sz w:val="20"/>
-                <w:szCs w:val="20"/>
                 <w:lang w:val="en-IN"/>
               </w:rPr>
             </w:pPr>
             <w:r>
               <w:rPr>
-                <w:rFonts w:ascii="Verdana" w:eastAsia="Verdana" w:hAnsi="Verdana" w:cs="Verdana"/>
+                <w:rFonts w:asciiTheme="minorHAnsi" w:eastAsia="Verdana" w:hAnsiTheme="minorHAnsi" w:cstheme="minorHAnsi"/>
                 <w:color w:val="000000"/>
-                <w:sz w:val="20"/>
-                <w:szCs w:val="20"/>
                 <w:lang w:val="en-IN"/>
               </w:rPr>
               <w:t>20672.00</w:t>
@@ -2467,19 +2430,15 @@
               <w:spacing w:after="0"/>
               <w:jc w:val="center"/>
               <w:rPr>
-                <w:rFonts w:ascii="Verdana" w:eastAsia="Verdana" w:hAnsi="Verdana" w:cs="Verdana"/>
+                <w:rFonts w:asciiTheme="minorHAnsi" w:eastAsia="Verdana" w:hAnsiTheme="minorHAnsi" w:cstheme="minorHAnsi"/>
                 <w:color w:val="000000"/>
-                <w:sz w:val="20"/>
-                <w:szCs w:val="20"/>
                 <w:lang w:val="en-IN"/>
               </w:rPr>
             </w:pPr>
             <w:r>
               <w:rPr>
-                <w:rFonts w:ascii="Verdana" w:eastAsia="Verdana" w:hAnsi="Verdana" w:cs="Verdana"/>
+                <w:rFonts w:asciiTheme="minorHAnsi" w:eastAsia="Verdana" w:hAnsiTheme="minorHAnsi" w:cstheme="minorHAnsi"/>
                 <w:color w:val="000000"/>
-                <w:sz w:val="20"/>
-                <w:szCs w:val="20"/>
                 <w:lang w:val="en-IN"/>
               </w:rPr>
               <w:t>20672.00</w:t>
@@ -2517,19 +2476,15 @@
               <w:spacing w:after="0"/>
               <w:jc w:val="center"/>
               <w:rPr>
-                <w:rFonts w:ascii="Verdana" w:eastAsia="Verdana" w:hAnsi="Verdana" w:cs="Verdana"/>
+                <w:rFonts w:asciiTheme="minorHAnsi" w:eastAsia="Verdana" w:hAnsiTheme="minorHAnsi" w:cstheme="minorHAnsi"/>
                 <w:color w:val="000000"/>
-                <w:sz w:val="20"/>
-                <w:szCs w:val="20"/>
                 <w:lang w:val="en-IN"/>
               </w:rPr>
             </w:pPr>
             <w:r>
               <w:rPr>
-                <w:rFonts w:ascii="Verdana" w:eastAsia="Verdana" w:hAnsi="Verdana" w:cs="Verdana"/>
+                <w:rFonts w:asciiTheme="minorHAnsi" w:eastAsia="Verdana" w:hAnsiTheme="minorHAnsi" w:cstheme="minorHAnsi"/>
                 <w:color w:val="000000"/>
-                <w:sz w:val="20"/>
-                <w:szCs w:val="20"/>
                 <w:lang w:val="en-IN"/>
               </w:rPr>
               <w:t>0.0</w:t>
@@ -2567,19 +2522,15 @@
               <w:spacing w:after="0"/>
               <w:jc w:val="center"/>
               <w:rPr>
-                <w:rFonts w:ascii="Verdana" w:eastAsia="Verdana" w:hAnsi="Verdana" w:cs="Verdana"/>
+                <w:rFonts w:asciiTheme="minorHAnsi" w:eastAsia="Verdana" w:hAnsiTheme="minorHAnsi" w:cstheme="minorHAnsi"/>
                 <w:color w:val="000000"/>
-                <w:sz w:val="20"/>
-                <w:szCs w:val="20"/>
                 <w:lang w:val="en-IN"/>
               </w:rPr>
             </w:pPr>
             <w:r>
               <w:rPr>
-                <w:rFonts w:ascii="Verdana" w:eastAsia="Verdana" w:hAnsi="Verdana" w:cs="Verdana"/>
+                <w:rFonts w:asciiTheme="minorHAnsi" w:eastAsia="Verdana" w:hAnsiTheme="minorHAnsi" w:cstheme="minorHAnsi"/>
                 <w:color w:val="000000"/>
-                <w:sz w:val="20"/>
-                <w:szCs w:val="20"/>
                 <w:lang w:val="en-IN"/>
               </w:rPr>
               <w:t>0.0</w:t>
@@ -2600,10 +2551,8 @@
         <w:spacing w:after="0"/>
         <w:ind w:left="1080"/>
         <w:rPr>
-          <w:rFonts w:ascii="Verdana" w:eastAsia="Verdana" w:hAnsi="Verdana" w:cs="Verdana"/>
-          <w:color w:val="000000"/>
-          <w:sz w:val="20"/>
-          <w:szCs w:val="20"/>
+          <w:rFonts w:asciiTheme="minorHAnsi" w:eastAsia="Verdana" w:hAnsiTheme="minorHAnsi" w:cstheme="minorHAnsi"/>
+          <w:color w:val="000000"/>
         </w:rPr>
       </w:pPr>
     </w:p>
@@ -2619,10 +2568,8 @@
         <w:spacing w:after="0"/>
         <w:ind w:left="1080"/>
         <w:rPr>
-          <w:rFonts w:ascii="Verdana" w:eastAsia="Verdana" w:hAnsi="Verdana" w:cs="Verdana"/>
-          <w:color w:val="000000"/>
-          <w:sz w:val="20"/>
-          <w:szCs w:val="20"/>
+          <w:rFonts w:asciiTheme="minorHAnsi" w:eastAsia="Verdana" w:hAnsiTheme="minorHAnsi" w:cstheme="minorHAnsi"/>
+          <w:color w:val="000000"/>
         </w:rPr>
       </w:pPr>
     </w:p>
@@ -2638,18 +2585,14 @@
         <w:spacing w:after="0"/>
         <w:ind w:left="1080"/>
         <w:rPr>
-          <w:rFonts w:ascii="Verdana" w:eastAsia="Verdana" w:hAnsi="Verdana" w:cs="Verdana"/>
-          <w:color w:val="000000"/>
-          <w:sz w:val="20"/>
-          <w:szCs w:val="20"/>
-        </w:rPr>
-      </w:pPr>
-      <w:r>
-        <w:rPr>
-          <w:rFonts w:ascii="Verdana" w:eastAsia="Verdana" w:hAnsi="Verdana" w:cs="Verdana"/>
-          <w:color w:val="000000"/>
-          <w:sz w:val="20"/>
-          <w:szCs w:val="20"/>
+          <w:rFonts w:asciiTheme="minorHAnsi" w:eastAsia="Verdana" w:hAnsiTheme="minorHAnsi" w:cstheme="minorHAnsi"/>
+          <w:color w:val="000000"/>
+        </w:rPr>
+      </w:pPr>
+      <w:r>
+        <w:rPr>
+          <w:rFonts w:asciiTheme="minorHAnsi" w:eastAsia="Verdana" w:hAnsiTheme="minorHAnsi" w:cstheme="minorHAnsi"/>
+          <w:color w:val="000000"/>
         </w:rPr>
         <w:tab/>
       </w:r>
@@ -2703,12 +2646,10 @@
               <w:spacing w:after="0"/>
               <w:ind w:left="1080"/>
               <w:rPr>
-                <w:rFonts w:ascii="Verdana" w:eastAsia="Verdana" w:hAnsi="Verdana" w:cs="Verdana"/>
+                <w:rFonts w:asciiTheme="minorHAnsi" w:eastAsia="Verdana" w:hAnsiTheme="minorHAnsi" w:cstheme="minorHAnsi"/>
                 <w:b/>
                 <w:bCs/>
                 <w:color w:val="000000"/>
-                <w:sz w:val="20"/>
-                <w:szCs w:val="20"/>
                 <w:lang w:val="en-IN"/>
               </w:rPr>
             </w:pPr>
@@ -2744,23 +2685,19 @@
               </w:pBdr>
               <w:spacing w:after="0"/>
               <w:rPr>
-                <w:rFonts w:ascii="Verdana" w:eastAsia="Verdana" w:hAnsi="Verdana" w:cs="Verdana"/>
+                <w:rFonts w:asciiTheme="minorHAnsi" w:eastAsia="Verdana" w:hAnsiTheme="minorHAnsi" w:cstheme="minorHAnsi"/>
                 <w:b/>
                 <w:bCs/>
                 <w:color w:val="000000"/>
-                <w:sz w:val="20"/>
-                <w:szCs w:val="20"/>
                 <w:lang w:val="en-IN"/>
               </w:rPr>
             </w:pPr>
             <w:r>
               <w:rPr>
-                <w:rFonts w:ascii="Verdana" w:eastAsia="Verdana" w:hAnsi="Verdana" w:cs="Verdana"/>
+                <w:rFonts w:asciiTheme="minorHAnsi" w:eastAsia="Verdana" w:hAnsiTheme="minorHAnsi" w:cstheme="minorHAnsi"/>
                 <w:b/>
                 <w:bCs/>
                 <w:color w:val="000000"/>
-                <w:sz w:val="20"/>
-                <w:szCs w:val="20"/>
                 <w:lang w:val="en-IN"/>
               </w:rPr>
               <w:t>class</w:t>
@@ -2797,27 +2734,25 @@
               </w:pBdr>
               <w:spacing w:after="0"/>
               <w:rPr>
-                <w:rFonts w:ascii="Verdana" w:eastAsia="Verdana" w:hAnsi="Verdana" w:cs="Verdana"/>
+                <w:rFonts w:asciiTheme="minorHAnsi" w:eastAsia="Verdana" w:hAnsiTheme="minorHAnsi" w:cstheme="minorHAnsi"/>
                 <w:b/>
                 <w:bCs/>
                 <w:color w:val="000000"/>
-                <w:sz w:val="20"/>
-                <w:szCs w:val="20"/>
                 <w:lang w:val="en-IN"/>
               </w:rPr>
             </w:pPr>
+            <w:proofErr w:type="spellStart"/>
             <w:r>
               <w:rPr>
-                <w:rFonts w:ascii="Verdana" w:eastAsia="Verdana" w:hAnsi="Verdana" w:cs="Verdana"/>
+                <w:rFonts w:asciiTheme="minorHAnsi" w:eastAsia="Verdana" w:hAnsiTheme="minorHAnsi" w:cstheme="minorHAnsi"/>
                 <w:b/>
                 <w:bCs/>
                 <w:color w:val="000000"/>
-                <w:sz w:val="20"/>
-                <w:szCs w:val="20"/>
                 <w:lang w:val="en-IN"/>
               </w:rPr>
               <w:t>patientId</w:t>
             </w:r>
+            <w:proofErr w:type="spellEnd"/>
           </w:p>
         </w:tc>
       </w:tr>
@@ -2852,23 +2787,19 @@
               </w:pBdr>
               <w:spacing w:after="0"/>
               <w:rPr>
-                <w:rFonts w:ascii="Verdana" w:eastAsia="Verdana" w:hAnsi="Verdana" w:cs="Verdana"/>
+                <w:rFonts w:asciiTheme="minorHAnsi" w:eastAsia="Verdana" w:hAnsiTheme="minorHAnsi" w:cstheme="minorHAnsi"/>
                 <w:b/>
                 <w:bCs/>
                 <w:color w:val="000000"/>
-                <w:sz w:val="20"/>
-                <w:szCs w:val="20"/>
                 <w:lang w:val="en-IN"/>
               </w:rPr>
             </w:pPr>
             <w:r>
               <w:rPr>
-                <w:rFonts w:ascii="Verdana" w:eastAsia="Verdana" w:hAnsi="Verdana" w:cs="Verdana"/>
+                <w:rFonts w:asciiTheme="minorHAnsi" w:eastAsia="Verdana" w:hAnsiTheme="minorHAnsi" w:cstheme="minorHAnsi"/>
                 <w:b/>
                 <w:bCs/>
                 <w:color w:val="000000"/>
-                <w:sz w:val="20"/>
-                <w:szCs w:val="20"/>
                 <w:lang w:val="en-IN"/>
               </w:rPr>
               <w:t>Total</w:t>
@@ -2905,19 +2836,15 @@
               </w:pBdr>
               <w:spacing w:after="0"/>
               <w:rPr>
-                <w:rFonts w:ascii="Verdana" w:eastAsia="Verdana" w:hAnsi="Verdana" w:cs="Verdana"/>
+                <w:rFonts w:asciiTheme="minorHAnsi" w:eastAsia="Verdana" w:hAnsiTheme="minorHAnsi" w:cstheme="minorHAnsi"/>
                 <w:color w:val="000000"/>
-                <w:sz w:val="20"/>
-                <w:szCs w:val="20"/>
                 <w:lang w:val="en-IN"/>
               </w:rPr>
             </w:pPr>
             <w:r>
               <w:rPr>
-                <w:rFonts w:ascii="Verdana" w:eastAsia="Verdana" w:hAnsi="Verdana" w:cs="Verdana"/>
+                <w:rFonts w:asciiTheme="minorHAnsi" w:eastAsia="Verdana" w:hAnsiTheme="minorHAnsi" w:cstheme="minorHAnsi"/>
                 <w:color w:val="000000"/>
-                <w:sz w:val="20"/>
-                <w:szCs w:val="20"/>
                 <w:lang w:val="en-IN"/>
               </w:rPr>
               <w:t>0.0</w:t>
@@ -2954,19 +2881,15 @@
               </w:pBdr>
               <w:spacing w:after="0"/>
               <w:rPr>
-                <w:rFonts w:ascii="Verdana" w:eastAsia="Verdana" w:hAnsi="Verdana" w:cs="Verdana"/>
+                <w:rFonts w:asciiTheme="minorHAnsi" w:eastAsia="Verdana" w:hAnsiTheme="minorHAnsi" w:cstheme="minorHAnsi"/>
                 <w:color w:val="000000"/>
-                <w:sz w:val="20"/>
-                <w:szCs w:val="20"/>
                 <w:lang w:val="en-IN"/>
               </w:rPr>
             </w:pPr>
             <w:r>
               <w:rPr>
-                <w:rFonts w:ascii="Verdana" w:eastAsia="Verdana" w:hAnsi="Verdana" w:cs="Verdana"/>
+                <w:rFonts w:asciiTheme="minorHAnsi" w:eastAsia="Verdana" w:hAnsiTheme="minorHAnsi" w:cstheme="minorHAnsi"/>
                 <w:color w:val="000000"/>
-                <w:sz w:val="20"/>
-                <w:szCs w:val="20"/>
                 <w:lang w:val="en-IN"/>
               </w:rPr>
               <w:t>0.0</w:t>
@@ -2987,10 +2910,8 @@
         <w:spacing w:after="0"/>
         <w:ind w:left="1080"/>
         <w:rPr>
-          <w:rFonts w:ascii="Verdana" w:eastAsia="Verdana" w:hAnsi="Verdana" w:cs="Verdana"/>
-          <w:color w:val="000000"/>
-          <w:sz w:val="20"/>
-          <w:szCs w:val="20"/>
+          <w:rFonts w:asciiTheme="minorHAnsi" w:eastAsia="Verdana" w:hAnsiTheme="minorHAnsi" w:cstheme="minorHAnsi"/>
+          <w:color w:val="000000"/>
         </w:rPr>
       </w:pPr>
     </w:p>
@@ -3006,10 +2927,8 @@
         <w:spacing w:after="0"/>
         <w:ind w:left="1080"/>
         <w:rPr>
-          <w:rFonts w:ascii="Verdana" w:eastAsia="Verdana" w:hAnsi="Verdana" w:cs="Verdana"/>
-          <w:color w:val="000000"/>
-          <w:sz w:val="20"/>
-          <w:szCs w:val="20"/>
+          <w:rFonts w:asciiTheme="minorHAnsi" w:eastAsia="Verdana" w:hAnsiTheme="minorHAnsi" w:cstheme="minorHAnsi"/>
+          <w:color w:val="000000"/>
         </w:rPr>
       </w:pPr>
     </w:p>
@@ -3025,47 +2944,45 @@
         <w:spacing w:after="0"/>
         <w:ind w:left="1080"/>
         <w:rPr>
-          <w:rFonts w:ascii="Verdana" w:eastAsia="Verdana" w:hAnsi="Verdana" w:cs="Verdana"/>
-          <w:color w:val="000000"/>
-          <w:sz w:val="20"/>
-          <w:szCs w:val="20"/>
-        </w:rPr>
-      </w:pPr>
-      <w:r>
-        <w:rPr>
-          <w:rFonts w:ascii="Verdana" w:eastAsia="Verdana" w:hAnsi="Verdana" w:cs="Verdana"/>
-          <w:color w:val="000000"/>
-          <w:sz w:val="20"/>
-          <w:szCs w:val="20"/>
+          <w:rFonts w:asciiTheme="minorHAnsi" w:eastAsia="Verdana" w:hAnsiTheme="minorHAnsi" w:cstheme="minorHAnsi"/>
+          <w:color w:val="000000"/>
+        </w:rPr>
+      </w:pPr>
+      <w:r>
+        <w:rPr>
+          <w:rFonts w:asciiTheme="minorHAnsi" w:eastAsia="Verdana" w:hAnsiTheme="minorHAnsi" w:cstheme="minorHAnsi"/>
+          <w:color w:val="000000"/>
         </w:rPr>
         <w:t xml:space="preserve">On plotting the class values and it corresponding counts segregated with the Target values, we observe that there are </w:t>
       </w:r>
       <w:r>
         <w:rPr>
-          <w:rFonts w:ascii="Verdana" w:eastAsia="Verdana" w:hAnsi="Verdana" w:cs="Verdana"/>
-          <w:color w:val="000000"/>
-          <w:sz w:val="20"/>
-          <w:szCs w:val="20"/>
+          <w:rFonts w:asciiTheme="minorHAnsi" w:eastAsia="Verdana" w:hAnsiTheme="minorHAnsi" w:cstheme="minorHAnsi"/>
+          <w:color w:val="000000"/>
         </w:rPr>
         <w:t>count of patients with No Lung opacities but are not normal</w:t>
       </w:r>
       <w:r>
         <w:rPr>
-          <w:rFonts w:ascii="Verdana" w:eastAsia="Verdana" w:hAnsi="Verdana" w:cs="Verdana"/>
-          <w:color w:val="000000"/>
-          <w:sz w:val="20"/>
-          <w:szCs w:val="20"/>
+          <w:rFonts w:asciiTheme="minorHAnsi" w:eastAsia="Verdana" w:hAnsiTheme="minorHAnsi" w:cstheme="minorHAnsi"/>
+          <w:color w:val="000000"/>
         </w:rPr>
         <w:t xml:space="preserve"> </w:t>
       </w:r>
       <w:r>
         <w:rPr>
-          <w:rFonts w:ascii="Verdana" w:eastAsia="Verdana" w:hAnsi="Verdana" w:cs="Verdana"/>
-          <w:color w:val="000000"/>
-          <w:sz w:val="20"/>
-          <w:szCs w:val="20"/>
-        </w:rPr>
-        <w:t>is high in count than the Pneumonic or normal patients. Also, the count of normal class is less than other 2 classes indicating that the data has more number of Ill health patients</w:t>
+          <w:rFonts w:asciiTheme="minorHAnsi" w:eastAsia="Verdana" w:hAnsiTheme="minorHAnsi" w:cstheme="minorHAnsi"/>
+          <w:color w:val="000000"/>
+        </w:rPr>
+        <w:t xml:space="preserve">is high in count than the Pneumonic or normal patients. Also, the count of </w:t>
+      </w:r>
+      <w:r>
+        <w:rPr>
+          <w:rFonts w:asciiTheme="minorHAnsi" w:eastAsia="Verdana" w:hAnsiTheme="minorHAnsi" w:cstheme="minorHAnsi"/>
+          <w:color w:val="000000"/>
+        </w:rPr>
+        <w:lastRenderedPageBreak/>
+        <w:t>normal class is less than other 2 classes indicating that the data has more number of Ill health patients</w:t>
       </w:r>
     </w:p>
     <w:p>
@@ -3080,15 +2997,15 @@
         <w:spacing w:after="0"/>
         <w:ind w:left="1080"/>
         <w:rPr>
-          <w:rFonts w:ascii="Verdana" w:eastAsia="Verdana" w:hAnsi="Verdana" w:cs="Verdana"/>
-          <w:color w:val="000000"/>
-          <w:sz w:val="20"/>
-          <w:szCs w:val="20"/>
-        </w:rPr>
-      </w:pPr>
-      <w:r>
-        <w:rPr>
+          <w:rFonts w:asciiTheme="minorHAnsi" w:eastAsia="Verdana" w:hAnsiTheme="minorHAnsi" w:cstheme="minorHAnsi"/>
+          <w:color w:val="000000"/>
+        </w:rPr>
+      </w:pPr>
+      <w:r>
+        <w:rPr>
+          <w:rFonts w:asciiTheme="minorHAnsi" w:hAnsiTheme="minorHAnsi" w:cstheme="minorHAnsi"/>
           <w:noProof/>
+          <w:lang w:val="en-IN"/>
         </w:rPr>
         <w:drawing>
           <wp:inline distT="0" distB="0" distL="0" distR="0" wp14:anchorId="571A1C40" wp14:editId="75545D33">
@@ -3146,18 +3063,14 @@
         <w:spacing w:after="0"/>
         <w:ind w:left="1080"/>
         <w:rPr>
-          <w:rFonts w:ascii="Verdana" w:eastAsia="Verdana" w:hAnsi="Verdana" w:cs="Verdana"/>
-          <w:color w:val="000000"/>
-          <w:sz w:val="20"/>
-          <w:szCs w:val="20"/>
-        </w:rPr>
-      </w:pPr>
-      <w:r>
-        <w:rPr>
-          <w:rFonts w:ascii="Verdana" w:eastAsia="Verdana" w:hAnsi="Verdana" w:cs="Verdana"/>
-          <w:color w:val="000000"/>
-          <w:sz w:val="20"/>
-          <w:szCs w:val="20"/>
+          <w:rFonts w:asciiTheme="minorHAnsi" w:eastAsia="Verdana" w:hAnsiTheme="minorHAnsi" w:cstheme="minorHAnsi"/>
+          <w:color w:val="000000"/>
+        </w:rPr>
+      </w:pPr>
+      <w:r>
+        <w:rPr>
+          <w:rFonts w:asciiTheme="minorHAnsi" w:eastAsia="Verdana" w:hAnsiTheme="minorHAnsi" w:cstheme="minorHAnsi"/>
+          <w:color w:val="000000"/>
         </w:rPr>
         <w:t>The same can be observed when plotting the count of Target values segregating the classes as below/</w:t>
       </w:r>
@@ -3174,10 +3087,8 @@
         <w:spacing w:after="0"/>
         <w:ind w:left="1080"/>
         <w:rPr>
-          <w:rFonts w:ascii="Verdana" w:eastAsia="Verdana" w:hAnsi="Verdana" w:cs="Verdana"/>
-          <w:color w:val="000000"/>
-          <w:sz w:val="20"/>
-          <w:szCs w:val="20"/>
+          <w:rFonts w:asciiTheme="minorHAnsi" w:eastAsia="Verdana" w:hAnsiTheme="minorHAnsi" w:cstheme="minorHAnsi"/>
+          <w:color w:val="000000"/>
         </w:rPr>
       </w:pPr>
     </w:p>
@@ -3193,20 +3104,20 @@
         <w:spacing w:after="0"/>
         <w:ind w:left="1080"/>
         <w:rPr>
-          <w:rFonts w:ascii="Verdana" w:eastAsia="Verdana" w:hAnsi="Verdana" w:cs="Verdana"/>
-          <w:color w:val="000000"/>
-          <w:sz w:val="20"/>
-          <w:szCs w:val="20"/>
-        </w:rPr>
-      </w:pPr>
-      <w:r>
-        <w:rPr>
+          <w:rFonts w:asciiTheme="minorHAnsi" w:eastAsia="Verdana" w:hAnsiTheme="minorHAnsi" w:cstheme="minorHAnsi"/>
+          <w:color w:val="000000"/>
+        </w:rPr>
+      </w:pPr>
+      <w:r>
+        <w:rPr>
+          <w:rFonts w:asciiTheme="minorHAnsi" w:hAnsiTheme="minorHAnsi" w:cstheme="minorHAnsi"/>
           <w:noProof/>
+          <w:lang w:val="en-IN"/>
         </w:rPr>
         <w:drawing>
-          <wp:inline distT="0" distB="0" distL="0" distR="0" wp14:anchorId="1001AE43" wp14:editId="6B451EAB">
-            <wp:extent cx="7277100" cy="3733800"/>
-            <wp:effectExtent l="0" t="0" r="0" b="0"/>
+          <wp:inline distT="0" distB="0" distL="0" distR="0" wp14:anchorId="1001AE43" wp14:editId="01CBB2C3">
+            <wp:extent cx="5227955" cy="2682407"/>
+            <wp:effectExtent l="0" t="0" r="0" b="3810"/>
             <wp:docPr id="3" name="Picture 3"/>
             <wp:cNvGraphicFramePr>
               <a:graphicFrameLocks xmlns:a="http://schemas.openxmlformats.org/drawingml/2006/main" noChangeAspect="1"/>
@@ -3226,7 +3137,7 @@
                   <pic:spPr bwMode="auto">
                     <a:xfrm>
                       <a:off x="0" y="0"/>
-                      <a:ext cx="7277100" cy="3733800"/>
+                      <a:ext cx="5236389" cy="2686734"/>
                     </a:xfrm>
                     <a:prstGeom prst="rect">
                       <a:avLst/>
@@ -3259,10 +3170,8 @@
         <w:spacing w:after="0"/>
         <w:ind w:left="1080"/>
         <w:rPr>
-          <w:rFonts w:ascii="Verdana" w:eastAsia="Verdana" w:hAnsi="Verdana" w:cs="Verdana"/>
-          <w:color w:val="000000"/>
-          <w:sz w:val="20"/>
-          <w:szCs w:val="20"/>
+          <w:rFonts w:asciiTheme="minorHAnsi" w:eastAsia="Verdana" w:hAnsiTheme="minorHAnsi" w:cstheme="minorHAnsi"/>
+          <w:color w:val="000000"/>
         </w:rPr>
       </w:pPr>
     </w:p>
@@ -3278,36 +3187,28 @@
         <w:spacing w:after="0"/>
         <w:ind w:left="1080"/>
         <w:rPr>
-          <w:rFonts w:ascii="Verdana" w:eastAsia="Verdana" w:hAnsi="Verdana" w:cs="Verdana"/>
-          <w:color w:val="000000"/>
-          <w:sz w:val="20"/>
-          <w:szCs w:val="20"/>
-        </w:rPr>
-      </w:pPr>
-      <w:r>
-        <w:rPr>
-          <w:rFonts w:ascii="Verdana" w:eastAsia="Verdana" w:hAnsi="Verdana" w:cs="Verdana"/>
-          <w:color w:val="000000"/>
-          <w:sz w:val="20"/>
-          <w:szCs w:val="20"/>
+          <w:rFonts w:asciiTheme="minorHAnsi" w:eastAsia="Verdana" w:hAnsiTheme="minorHAnsi" w:cstheme="minorHAnsi"/>
+          <w:color w:val="000000"/>
+        </w:rPr>
+      </w:pPr>
+      <w:r>
+        <w:rPr>
+          <w:rFonts w:asciiTheme="minorHAnsi" w:eastAsia="Verdana" w:hAnsiTheme="minorHAnsi" w:cstheme="minorHAnsi"/>
+          <w:color w:val="000000"/>
         </w:rPr>
         <w:t xml:space="preserve">To analyze the distribution of the X, Y, Width and Height data, a plot of distribution is done for these variables and the below is </w:t>
       </w:r>
       <w:r>
         <w:rPr>
-          <w:rFonts w:ascii="Verdana" w:eastAsia="Verdana" w:hAnsi="Verdana" w:cs="Verdana"/>
-          <w:color w:val="000000"/>
-          <w:sz w:val="20"/>
-          <w:szCs w:val="20"/>
+          <w:rFonts w:asciiTheme="minorHAnsi" w:eastAsia="Verdana" w:hAnsiTheme="minorHAnsi" w:cstheme="minorHAnsi"/>
+          <w:color w:val="000000"/>
         </w:rPr>
         <w:t>ob</w:t>
       </w:r>
       <w:r>
         <w:rPr>
-          <w:rFonts w:ascii="Verdana" w:eastAsia="Verdana" w:hAnsi="Verdana" w:cs="Verdana"/>
-          <w:color w:val="000000"/>
-          <w:sz w:val="20"/>
-          <w:szCs w:val="20"/>
+          <w:rFonts w:asciiTheme="minorHAnsi" w:eastAsia="Verdana" w:hAnsiTheme="minorHAnsi" w:cstheme="minorHAnsi"/>
+          <w:color w:val="000000"/>
         </w:rPr>
         <w:t xml:space="preserve">served </w:t>
       </w:r>
@@ -3324,10 +3225,8 @@
         <w:spacing w:after="0"/>
         <w:ind w:left="1080"/>
         <w:rPr>
-          <w:rFonts w:ascii="Verdana" w:eastAsia="Verdana" w:hAnsi="Verdana" w:cs="Verdana"/>
-          <w:color w:val="000000"/>
-          <w:sz w:val="20"/>
-          <w:szCs w:val="20"/>
+          <w:rFonts w:asciiTheme="minorHAnsi" w:eastAsia="Verdana" w:hAnsiTheme="minorHAnsi" w:cstheme="minorHAnsi"/>
+          <w:color w:val="000000"/>
         </w:rPr>
       </w:pPr>
     </w:p>
@@ -3343,20 +3242,18 @@
         <w:spacing w:after="0"/>
         <w:ind w:left="1080"/>
         <w:rPr>
-          <w:rFonts w:ascii="Verdana" w:eastAsia="Verdana" w:hAnsi="Verdana" w:cs="Verdana"/>
-          <w:color w:val="000000"/>
-          <w:sz w:val="20"/>
-          <w:szCs w:val="20"/>
-        </w:rPr>
-      </w:pPr>
-      <w:r>
-        <w:rPr>
-          <w:rFonts w:ascii="Verdana" w:eastAsia="Verdana" w:hAnsi="Verdana" w:cs="Verdana"/>
+          <w:rFonts w:asciiTheme="minorHAnsi" w:eastAsia="Verdana" w:hAnsiTheme="minorHAnsi" w:cstheme="minorHAnsi"/>
+          <w:color w:val="000000"/>
+        </w:rPr>
+      </w:pPr>
+      <w:r>
+        <w:rPr>
+          <w:rFonts w:asciiTheme="minorHAnsi" w:eastAsia="Verdana" w:hAnsiTheme="minorHAnsi" w:cstheme="minorHAnsi"/>
           <w:noProof/>
           <w:color w:val="000000"/>
-          <w:sz w:val="20"/>
-          <w:szCs w:val="20"/>
-        </w:rPr>
+          <w:lang w:val="en-IN"/>
+        </w:rPr>
+        <w:lastRenderedPageBreak/>
         <w:drawing>
           <wp:inline distT="0" distB="0" distL="0" distR="0" wp14:anchorId="0DC4CB39" wp14:editId="1C4A4A65">
             <wp:extent cx="9535795" cy="8893810"/>
@@ -3424,54 +3321,59 @@
         <w:spacing w:after="0"/>
         <w:ind w:left="1276" w:hanging="142"/>
         <w:rPr>
-          <w:rFonts w:ascii="Verdana" w:eastAsia="Verdana" w:hAnsi="Verdana" w:cs="Verdana"/>
-          <w:color w:val="000000"/>
-          <w:sz w:val="20"/>
-          <w:szCs w:val="20"/>
-        </w:rPr>
-      </w:pPr>
-      <w:r>
-        <w:rPr>
-          <w:rFonts w:ascii="Verdana" w:eastAsia="Verdana" w:hAnsi="Verdana" w:cs="Verdana"/>
-          <w:color w:val="000000"/>
-          <w:sz w:val="20"/>
-          <w:szCs w:val="20"/>
-        </w:rPr>
+          <w:rFonts w:asciiTheme="minorHAnsi" w:eastAsia="Verdana" w:hAnsiTheme="minorHAnsi" w:cstheme="minorHAnsi"/>
+          <w:color w:val="000000"/>
+        </w:rPr>
+      </w:pPr>
+      <w:r>
+        <w:rPr>
+          <w:rFonts w:asciiTheme="minorHAnsi" w:eastAsia="Verdana" w:hAnsiTheme="minorHAnsi" w:cstheme="minorHAnsi"/>
+          <w:color w:val="000000"/>
+        </w:rPr>
+        <w:lastRenderedPageBreak/>
         <w:t>The X value has a typical Binomial distribution indicating that there are</w:t>
       </w:r>
       <w:r>
         <w:rPr>
-          <w:rFonts w:ascii="Verdana" w:eastAsia="Verdana" w:hAnsi="Verdana" w:cs="Verdana"/>
-          <w:color w:val="000000"/>
-          <w:sz w:val="20"/>
-          <w:szCs w:val="20"/>
+          <w:rFonts w:asciiTheme="minorHAnsi" w:eastAsia="Verdana" w:hAnsiTheme="minorHAnsi" w:cstheme="minorHAnsi"/>
+          <w:color w:val="000000"/>
         </w:rPr>
         <w:t xml:space="preserve"> typically </w:t>
       </w:r>
       <w:r>
         <w:rPr>
-          <w:rFonts w:ascii="Verdana" w:eastAsia="Verdana" w:hAnsi="Verdana" w:cs="Verdana"/>
-          <w:color w:val="000000"/>
-          <w:sz w:val="20"/>
-          <w:szCs w:val="20"/>
+          <w:rFonts w:asciiTheme="minorHAnsi" w:eastAsia="Verdana" w:hAnsiTheme="minorHAnsi" w:cstheme="minorHAnsi"/>
+          <w:color w:val="000000"/>
         </w:rPr>
         <w:t>two bounding boxes</w:t>
       </w:r>
       <w:r>
         <w:rPr>
-          <w:rFonts w:ascii="Verdana" w:eastAsia="Verdana" w:hAnsi="Verdana" w:cs="Verdana"/>
-          <w:color w:val="000000"/>
-          <w:sz w:val="20"/>
-          <w:szCs w:val="20"/>
-        </w:rPr>
-        <w:t xml:space="preserve"> in the left and right lungs for the patients X-ray images.</w:t>
-      </w:r>
-      <w:r>
-        <w:rPr>
-          <w:rFonts w:ascii="Verdana" w:eastAsia="Verdana" w:hAnsi="Verdana" w:cs="Verdana"/>
-          <w:color w:val="000000"/>
-          <w:sz w:val="20"/>
-          <w:szCs w:val="20"/>
+          <w:rFonts w:asciiTheme="minorHAnsi" w:eastAsia="Verdana" w:hAnsiTheme="minorHAnsi" w:cstheme="minorHAnsi"/>
+          <w:color w:val="000000"/>
+        </w:rPr>
+        <w:t xml:space="preserve"> in the left and right lungs for the </w:t>
+      </w:r>
+      <w:proofErr w:type="gramStart"/>
+      <w:r>
+        <w:rPr>
+          <w:rFonts w:asciiTheme="minorHAnsi" w:eastAsia="Verdana" w:hAnsiTheme="minorHAnsi" w:cstheme="minorHAnsi"/>
+          <w:color w:val="000000"/>
+        </w:rPr>
+        <w:t>patients</w:t>
+      </w:r>
+      <w:proofErr w:type="gramEnd"/>
+      <w:r>
+        <w:rPr>
+          <w:rFonts w:asciiTheme="minorHAnsi" w:eastAsia="Verdana" w:hAnsiTheme="minorHAnsi" w:cstheme="minorHAnsi"/>
+          <w:color w:val="000000"/>
+        </w:rPr>
+        <w:t xml:space="preserve"> X-ray images.</w:t>
+      </w:r>
+      <w:r>
+        <w:rPr>
+          <w:rFonts w:asciiTheme="minorHAnsi" w:eastAsia="Verdana" w:hAnsiTheme="minorHAnsi" w:cstheme="minorHAnsi"/>
+          <w:color w:val="000000"/>
         </w:rPr>
         <w:t xml:space="preserve"> </w:t>
       </w:r>
@@ -3493,18 +3395,14 @@
         <w:spacing w:after="0"/>
         <w:ind w:left="1276" w:hanging="142"/>
         <w:rPr>
-          <w:rFonts w:ascii="Verdana" w:eastAsia="Verdana" w:hAnsi="Verdana" w:cs="Verdana"/>
-          <w:color w:val="000000"/>
-          <w:sz w:val="20"/>
-          <w:szCs w:val="20"/>
-        </w:rPr>
-      </w:pPr>
-      <w:r>
-        <w:rPr>
-          <w:rFonts w:ascii="Verdana" w:eastAsia="Verdana" w:hAnsi="Verdana" w:cs="Verdana"/>
-          <w:color w:val="000000"/>
-          <w:sz w:val="20"/>
-          <w:szCs w:val="20"/>
+          <w:rFonts w:asciiTheme="minorHAnsi" w:eastAsia="Verdana" w:hAnsiTheme="minorHAnsi" w:cstheme="minorHAnsi"/>
+          <w:color w:val="000000"/>
+        </w:rPr>
+      </w:pPr>
+      <w:r>
+        <w:rPr>
+          <w:rFonts w:asciiTheme="minorHAnsi" w:eastAsia="Verdana" w:hAnsiTheme="minorHAnsi" w:cstheme="minorHAnsi"/>
+          <w:color w:val="000000"/>
         </w:rPr>
         <w:t>The Y value has a slight binomial distribution indicating that the boundary boxes spread across the images concentrating at the middle part of left and right Lungs</w:t>
       </w:r>
@@ -3526,18 +3424,14 @@
         <w:spacing w:after="0"/>
         <w:ind w:left="1276" w:hanging="142"/>
         <w:rPr>
-          <w:rFonts w:ascii="Verdana" w:eastAsia="Verdana" w:hAnsi="Verdana" w:cs="Verdana"/>
-          <w:color w:val="000000"/>
-          <w:sz w:val="20"/>
-          <w:szCs w:val="20"/>
-        </w:rPr>
-      </w:pPr>
-      <w:r>
-        <w:rPr>
-          <w:rFonts w:ascii="Verdana" w:eastAsia="Verdana" w:hAnsi="Verdana" w:cs="Verdana"/>
-          <w:color w:val="000000"/>
-          <w:sz w:val="20"/>
-          <w:szCs w:val="20"/>
+          <w:rFonts w:asciiTheme="minorHAnsi" w:eastAsia="Verdana" w:hAnsiTheme="minorHAnsi" w:cstheme="minorHAnsi"/>
+          <w:color w:val="000000"/>
+        </w:rPr>
+      </w:pPr>
+      <w:r>
+        <w:rPr>
+          <w:rFonts w:asciiTheme="minorHAnsi" w:eastAsia="Verdana" w:hAnsiTheme="minorHAnsi" w:cstheme="minorHAnsi"/>
+          <w:color w:val="000000"/>
         </w:rPr>
         <w:t>The width of the boundary boxes has a Normal distribution indicating that most of the images has width between the range 150 to 300</w:t>
       </w:r>
@@ -3559,18 +3453,14 @@
         <w:spacing w:after="0"/>
         <w:ind w:left="1276" w:hanging="142"/>
         <w:rPr>
-          <w:rFonts w:ascii="Verdana" w:eastAsia="Verdana" w:hAnsi="Verdana" w:cs="Verdana"/>
-          <w:color w:val="000000"/>
-          <w:sz w:val="20"/>
-          <w:szCs w:val="20"/>
-        </w:rPr>
-      </w:pPr>
-      <w:r>
-        <w:rPr>
-          <w:rFonts w:ascii="Verdana" w:eastAsia="Verdana" w:hAnsi="Verdana" w:cs="Verdana"/>
-          <w:color w:val="000000"/>
-          <w:sz w:val="20"/>
-          <w:szCs w:val="20"/>
+          <w:rFonts w:asciiTheme="minorHAnsi" w:eastAsia="Verdana" w:hAnsiTheme="minorHAnsi" w:cstheme="minorHAnsi"/>
+          <w:color w:val="000000"/>
+        </w:rPr>
+      </w:pPr>
+      <w:r>
+        <w:rPr>
+          <w:rFonts w:asciiTheme="minorHAnsi" w:eastAsia="Verdana" w:hAnsiTheme="minorHAnsi" w:cstheme="minorHAnsi"/>
+          <w:color w:val="000000"/>
         </w:rPr>
         <w:t>The height has a skewed distribution again falling in the same range as width. Most of the boxes falls between the range of 150 to 300</w:t>
       </w:r>
@@ -3587,10 +3477,8 @@
         <w:spacing w:after="0"/>
         <w:ind w:left="1080"/>
         <w:rPr>
-          <w:rFonts w:ascii="Verdana" w:eastAsia="Verdana" w:hAnsi="Verdana" w:cs="Verdana"/>
-          <w:color w:val="000000"/>
-          <w:sz w:val="20"/>
-          <w:szCs w:val="20"/>
+          <w:rFonts w:asciiTheme="minorHAnsi" w:eastAsia="Verdana" w:hAnsiTheme="minorHAnsi" w:cstheme="minorHAnsi"/>
+          <w:color w:val="000000"/>
         </w:rPr>
       </w:pPr>
     </w:p>
@@ -3606,18 +3494,14 @@
         <w:spacing w:after="0"/>
         <w:ind w:left="720" w:firstLine="414"/>
         <w:rPr>
-          <w:rFonts w:ascii="Verdana" w:eastAsia="Verdana" w:hAnsi="Verdana" w:cs="Verdana"/>
-          <w:color w:val="000000"/>
-          <w:sz w:val="20"/>
-          <w:szCs w:val="20"/>
-        </w:rPr>
-      </w:pPr>
-      <w:r>
-        <w:rPr>
-          <w:rFonts w:ascii="Verdana" w:eastAsia="Verdana" w:hAnsi="Verdana" w:cs="Verdana"/>
-          <w:color w:val="000000"/>
-          <w:sz w:val="20"/>
-          <w:szCs w:val="20"/>
+          <w:rFonts w:asciiTheme="minorHAnsi" w:eastAsia="Verdana" w:hAnsiTheme="minorHAnsi" w:cstheme="minorHAnsi"/>
+          <w:color w:val="000000"/>
+        </w:rPr>
+      </w:pPr>
+      <w:r>
+        <w:rPr>
+          <w:rFonts w:asciiTheme="minorHAnsi" w:eastAsia="Verdana" w:hAnsiTheme="minorHAnsi" w:cstheme="minorHAnsi"/>
+          <w:color w:val="000000"/>
         </w:rPr>
         <w:t>To understand more on the distribution of the X and Y, centers of the bounding boxes can be found by averaging the X and width values and Y and Height values and plotting them as a scatter plot</w:t>
       </w:r>
@@ -3634,10 +3518,8 @@
         <w:spacing w:after="0"/>
         <w:ind w:left="720" w:firstLine="414"/>
         <w:rPr>
-          <w:rFonts w:ascii="Verdana" w:eastAsia="Verdana" w:hAnsi="Verdana" w:cs="Verdana"/>
-          <w:color w:val="000000"/>
-          <w:sz w:val="20"/>
-          <w:szCs w:val="20"/>
+          <w:rFonts w:asciiTheme="minorHAnsi" w:eastAsia="Verdana" w:hAnsiTheme="minorHAnsi" w:cstheme="minorHAnsi"/>
+          <w:color w:val="000000"/>
         </w:rPr>
       </w:pPr>
     </w:p>
@@ -3653,15 +3535,15 @@
         <w:spacing w:after="0"/>
         <w:ind w:left="1134"/>
         <w:rPr>
-          <w:rFonts w:ascii="Verdana" w:eastAsia="Verdana" w:hAnsi="Verdana" w:cs="Verdana"/>
-          <w:color w:val="000000"/>
-          <w:sz w:val="20"/>
-          <w:szCs w:val="20"/>
-        </w:rPr>
-      </w:pPr>
-      <w:r>
-        <w:rPr>
+          <w:rFonts w:asciiTheme="minorHAnsi" w:eastAsia="Verdana" w:hAnsiTheme="minorHAnsi" w:cstheme="minorHAnsi"/>
+          <w:color w:val="000000"/>
+        </w:rPr>
+      </w:pPr>
+      <w:r>
+        <w:rPr>
+          <w:rFonts w:asciiTheme="minorHAnsi" w:hAnsiTheme="minorHAnsi" w:cstheme="minorHAnsi"/>
           <w:noProof/>
+          <w:lang w:val="en-IN"/>
         </w:rPr>
         <w:drawing>
           <wp:inline distT="0" distB="0" distL="0" distR="0" wp14:anchorId="708777D4" wp14:editId="714E2554">
@@ -3719,10 +3601,8 @@
         <w:spacing w:after="0"/>
         <w:ind w:left="1134"/>
         <w:rPr>
-          <w:rFonts w:ascii="Verdana" w:eastAsia="Verdana" w:hAnsi="Verdana" w:cs="Verdana"/>
-          <w:color w:val="000000"/>
-          <w:sz w:val="20"/>
-          <w:szCs w:val="20"/>
+          <w:rFonts w:asciiTheme="minorHAnsi" w:eastAsia="Verdana" w:hAnsiTheme="minorHAnsi" w:cstheme="minorHAnsi"/>
+          <w:color w:val="000000"/>
         </w:rPr>
       </w:pPr>
     </w:p>
@@ -3738,18 +3618,14 @@
         <w:spacing w:after="0"/>
         <w:ind w:left="1134"/>
         <w:rPr>
-          <w:rFonts w:ascii="Verdana" w:eastAsia="Verdana" w:hAnsi="Verdana" w:cs="Verdana"/>
-          <w:color w:val="000000"/>
-          <w:sz w:val="20"/>
-          <w:szCs w:val="20"/>
-        </w:rPr>
-      </w:pPr>
-      <w:r>
-        <w:rPr>
-          <w:rFonts w:ascii="Verdana" w:eastAsia="Verdana" w:hAnsi="Verdana" w:cs="Verdana"/>
-          <w:color w:val="000000"/>
-          <w:sz w:val="20"/>
-          <w:szCs w:val="20"/>
+          <w:rFonts w:asciiTheme="minorHAnsi" w:eastAsia="Verdana" w:hAnsiTheme="minorHAnsi" w:cstheme="minorHAnsi"/>
+          <w:color w:val="000000"/>
+        </w:rPr>
+      </w:pPr>
+      <w:r>
+        <w:rPr>
+          <w:rFonts w:asciiTheme="minorHAnsi" w:eastAsia="Verdana" w:hAnsiTheme="minorHAnsi" w:cstheme="minorHAnsi"/>
+          <w:color w:val="000000"/>
         </w:rPr>
         <w:t>The plot indicates that the opacities are distributed mostly in the middle portion of both Right side and left side of the lungs.</w:t>
       </w:r>
@@ -3766,10 +3642,8 @@
         <w:spacing w:after="0"/>
         <w:ind w:left="1134"/>
         <w:rPr>
-          <w:rFonts w:ascii="Verdana" w:eastAsia="Verdana" w:hAnsi="Verdana" w:cs="Verdana"/>
-          <w:color w:val="000000"/>
-          <w:sz w:val="20"/>
-          <w:szCs w:val="20"/>
+          <w:rFonts w:asciiTheme="minorHAnsi" w:eastAsia="Verdana" w:hAnsiTheme="minorHAnsi" w:cstheme="minorHAnsi"/>
+          <w:color w:val="000000"/>
         </w:rPr>
       </w:pPr>
     </w:p>
@@ -3785,18 +3659,14 @@
         <w:spacing w:after="0"/>
         <w:ind w:left="1134"/>
         <w:rPr>
-          <w:rFonts w:ascii="Verdana" w:eastAsia="Verdana" w:hAnsi="Verdana" w:cs="Verdana"/>
-          <w:color w:val="000000"/>
-          <w:sz w:val="20"/>
-          <w:szCs w:val="20"/>
-        </w:rPr>
-      </w:pPr>
-      <w:r>
-        <w:rPr>
-          <w:rFonts w:ascii="Verdana" w:eastAsia="Verdana" w:hAnsi="Verdana" w:cs="Verdana"/>
-          <w:color w:val="000000"/>
-          <w:sz w:val="20"/>
-          <w:szCs w:val="20"/>
+          <w:rFonts w:asciiTheme="minorHAnsi" w:eastAsia="Verdana" w:hAnsiTheme="minorHAnsi" w:cstheme="minorHAnsi"/>
+          <w:color w:val="000000"/>
+        </w:rPr>
+      </w:pPr>
+      <w:r>
+        <w:rPr>
+          <w:rFonts w:asciiTheme="minorHAnsi" w:eastAsia="Verdana" w:hAnsiTheme="minorHAnsi" w:cstheme="minorHAnsi"/>
+          <w:color w:val="000000"/>
         </w:rPr>
         <w:t xml:space="preserve">On checking the number of occurrences for each patient id, we observe the below </w:t>
       </w:r>
@@ -3813,10 +3683,8 @@
         <w:spacing w:after="0"/>
         <w:ind w:left="1134"/>
         <w:rPr>
-          <w:rFonts w:ascii="Verdana" w:eastAsia="Verdana" w:hAnsi="Verdana" w:cs="Verdana"/>
-          <w:color w:val="000000"/>
-          <w:sz w:val="20"/>
-          <w:szCs w:val="20"/>
+          <w:rFonts w:asciiTheme="minorHAnsi" w:eastAsia="Verdana" w:hAnsiTheme="minorHAnsi" w:cstheme="minorHAnsi"/>
+          <w:color w:val="000000"/>
         </w:rPr>
       </w:pPr>
     </w:p>
@@ -3828,8 +3696,8 @@
         <w:tblLook w:val="04A0" w:firstRow="1" w:lastRow="0" w:firstColumn="1" w:lastColumn="0" w:noHBand="0" w:noVBand="1"/>
       </w:tblPr>
       <w:tblGrid>
-        <w:gridCol w:w="3941"/>
-        <w:gridCol w:w="3941"/>
+        <w:gridCol w:w="2406"/>
+        <w:gridCol w:w="2871"/>
       </w:tblGrid>
       <w:tr>
         <w:tc>
@@ -3840,22 +3708,18 @@
             <w:pPr>
               <w:jc w:val="center"/>
               <w:rPr>
-                <w:rFonts w:ascii="Verdana" w:eastAsia="Verdana" w:hAnsi="Verdana" w:cs="Verdana"/>
+                <w:rFonts w:asciiTheme="minorHAnsi" w:eastAsia="Verdana" w:hAnsiTheme="minorHAnsi" w:cstheme="minorHAnsi"/>
                 <w:b/>
                 <w:bCs/>
                 <w:color w:val="000000"/>
-                <w:sz w:val="20"/>
-                <w:szCs w:val="20"/>
               </w:rPr>
             </w:pPr>
             <w:r>
               <w:rPr>
-                <w:rFonts w:ascii="Verdana" w:eastAsia="Verdana" w:hAnsi="Verdana" w:cs="Verdana"/>
+                <w:rFonts w:asciiTheme="minorHAnsi" w:eastAsia="Verdana" w:hAnsiTheme="minorHAnsi" w:cstheme="minorHAnsi"/>
                 <w:b/>
                 <w:bCs/>
                 <w:color w:val="000000"/>
-                <w:sz w:val="20"/>
-                <w:szCs w:val="20"/>
               </w:rPr>
               <w:t>No of Occurrences</w:t>
             </w:r>
@@ -3869,22 +3733,18 @@
             <w:pPr>
               <w:jc w:val="center"/>
               <w:rPr>
-                <w:rFonts w:ascii="Verdana" w:eastAsia="Verdana" w:hAnsi="Verdana" w:cs="Verdana"/>
+                <w:rFonts w:asciiTheme="minorHAnsi" w:eastAsia="Verdana" w:hAnsiTheme="minorHAnsi" w:cstheme="minorHAnsi"/>
                 <w:b/>
                 <w:bCs/>
                 <w:color w:val="000000"/>
-                <w:sz w:val="20"/>
-                <w:szCs w:val="20"/>
               </w:rPr>
             </w:pPr>
             <w:r>
               <w:rPr>
-                <w:rFonts w:ascii="Verdana" w:eastAsia="Verdana" w:hAnsi="Verdana" w:cs="Verdana"/>
+                <w:rFonts w:asciiTheme="minorHAnsi" w:eastAsia="Verdana" w:hAnsiTheme="minorHAnsi" w:cstheme="minorHAnsi"/>
                 <w:b/>
                 <w:bCs/>
                 <w:color w:val="000000"/>
-                <w:sz w:val="20"/>
-                <w:szCs w:val="20"/>
               </w:rPr>
               <w:t>Count of the Patient id</w:t>
             </w:r>
@@ -3900,18 +3760,14 @@
             <w:pPr>
               <w:jc w:val="center"/>
               <w:rPr>
-                <w:rFonts w:ascii="Verdana" w:eastAsia="Verdana" w:hAnsi="Verdana" w:cs="Verdana"/>
+                <w:rFonts w:asciiTheme="minorHAnsi" w:eastAsia="Verdana" w:hAnsiTheme="minorHAnsi" w:cstheme="minorHAnsi"/>
                 <w:color w:val="000000"/>
-                <w:sz w:val="20"/>
-                <w:szCs w:val="20"/>
               </w:rPr>
             </w:pPr>
             <w:r>
               <w:rPr>
-                <w:rFonts w:ascii="Verdana" w:eastAsia="Verdana" w:hAnsi="Verdana" w:cs="Verdana"/>
+                <w:rFonts w:asciiTheme="minorHAnsi" w:eastAsia="Verdana" w:hAnsiTheme="minorHAnsi" w:cstheme="minorHAnsi"/>
                 <w:color w:val="000000"/>
-                <w:sz w:val="20"/>
-                <w:szCs w:val="20"/>
               </w:rPr>
               <w:t>1</w:t>
             </w:r>
@@ -3925,18 +3781,14 @@
             <w:pPr>
               <w:jc w:val="center"/>
               <w:rPr>
-                <w:rFonts w:ascii="Verdana" w:eastAsia="Verdana" w:hAnsi="Verdana" w:cs="Verdana"/>
+                <w:rFonts w:asciiTheme="minorHAnsi" w:eastAsia="Verdana" w:hAnsiTheme="minorHAnsi" w:cstheme="minorHAnsi"/>
                 <w:color w:val="000000"/>
-                <w:sz w:val="20"/>
-                <w:szCs w:val="20"/>
               </w:rPr>
             </w:pPr>
             <w:r>
               <w:rPr>
-                <w:rFonts w:ascii="Verdana" w:eastAsia="Verdana" w:hAnsi="Verdana" w:cs="Verdana"/>
+                <w:rFonts w:asciiTheme="minorHAnsi" w:eastAsia="Verdana" w:hAnsiTheme="minorHAnsi" w:cstheme="minorHAnsi"/>
                 <w:color w:val="000000"/>
-                <w:sz w:val="20"/>
-                <w:szCs w:val="20"/>
               </w:rPr>
               <w:t>23286</w:t>
             </w:r>
@@ -3952,18 +3804,14 @@
             <w:pPr>
               <w:jc w:val="center"/>
               <w:rPr>
-                <w:rFonts w:ascii="Verdana" w:eastAsia="Verdana" w:hAnsi="Verdana" w:cs="Verdana"/>
+                <w:rFonts w:asciiTheme="minorHAnsi" w:eastAsia="Verdana" w:hAnsiTheme="minorHAnsi" w:cstheme="minorHAnsi"/>
                 <w:color w:val="000000"/>
-                <w:sz w:val="20"/>
-                <w:szCs w:val="20"/>
               </w:rPr>
             </w:pPr>
             <w:r>
               <w:rPr>
-                <w:rFonts w:ascii="Verdana" w:eastAsia="Verdana" w:hAnsi="Verdana" w:cs="Verdana"/>
+                <w:rFonts w:asciiTheme="minorHAnsi" w:eastAsia="Verdana" w:hAnsiTheme="minorHAnsi" w:cstheme="minorHAnsi"/>
                 <w:color w:val="000000"/>
-                <w:sz w:val="20"/>
-                <w:szCs w:val="20"/>
               </w:rPr>
               <w:t>2</w:t>
             </w:r>
@@ -3977,18 +3825,14 @@
             <w:pPr>
               <w:jc w:val="center"/>
               <w:rPr>
-                <w:rFonts w:ascii="Verdana" w:eastAsia="Verdana" w:hAnsi="Verdana" w:cs="Verdana"/>
+                <w:rFonts w:asciiTheme="minorHAnsi" w:eastAsia="Verdana" w:hAnsiTheme="minorHAnsi" w:cstheme="minorHAnsi"/>
                 <w:color w:val="000000"/>
-                <w:sz w:val="20"/>
-                <w:szCs w:val="20"/>
               </w:rPr>
             </w:pPr>
             <w:r>
               <w:rPr>
-                <w:rFonts w:ascii="Verdana" w:eastAsia="Verdana" w:hAnsi="Verdana" w:cs="Verdana"/>
+                <w:rFonts w:asciiTheme="minorHAnsi" w:eastAsia="Verdana" w:hAnsiTheme="minorHAnsi" w:cstheme="minorHAnsi"/>
                 <w:color w:val="000000"/>
-                <w:sz w:val="20"/>
-                <w:szCs w:val="20"/>
               </w:rPr>
               <w:t>3266</w:t>
             </w:r>
@@ -4004,18 +3848,14 @@
             <w:pPr>
               <w:jc w:val="center"/>
               <w:rPr>
-                <w:rFonts w:ascii="Verdana" w:eastAsia="Verdana" w:hAnsi="Verdana" w:cs="Verdana"/>
+                <w:rFonts w:asciiTheme="minorHAnsi" w:eastAsia="Verdana" w:hAnsiTheme="minorHAnsi" w:cstheme="minorHAnsi"/>
                 <w:color w:val="000000"/>
-                <w:sz w:val="20"/>
-                <w:szCs w:val="20"/>
               </w:rPr>
             </w:pPr>
             <w:r>
               <w:rPr>
-                <w:rFonts w:ascii="Verdana" w:eastAsia="Verdana" w:hAnsi="Verdana" w:cs="Verdana"/>
+                <w:rFonts w:asciiTheme="minorHAnsi" w:eastAsia="Verdana" w:hAnsiTheme="minorHAnsi" w:cstheme="minorHAnsi"/>
                 <w:color w:val="000000"/>
-                <w:sz w:val="20"/>
-                <w:szCs w:val="20"/>
               </w:rPr>
               <w:t>3</w:t>
             </w:r>
@@ -4029,18 +3869,14 @@
             <w:pPr>
               <w:jc w:val="center"/>
               <w:rPr>
-                <w:rFonts w:ascii="Verdana" w:eastAsia="Verdana" w:hAnsi="Verdana" w:cs="Verdana"/>
+                <w:rFonts w:asciiTheme="minorHAnsi" w:eastAsia="Verdana" w:hAnsiTheme="minorHAnsi" w:cstheme="minorHAnsi"/>
                 <w:color w:val="000000"/>
-                <w:sz w:val="20"/>
-                <w:szCs w:val="20"/>
               </w:rPr>
             </w:pPr>
             <w:r>
               <w:rPr>
-                <w:rFonts w:ascii="Verdana" w:eastAsia="Verdana" w:hAnsi="Verdana" w:cs="Verdana"/>
+                <w:rFonts w:asciiTheme="minorHAnsi" w:eastAsia="Verdana" w:hAnsiTheme="minorHAnsi" w:cstheme="minorHAnsi"/>
                 <w:color w:val="000000"/>
-                <w:sz w:val="20"/>
-                <w:szCs w:val="20"/>
               </w:rPr>
               <w:t>119</w:t>
             </w:r>
@@ -4056,18 +3892,14 @@
             <w:pPr>
               <w:jc w:val="center"/>
               <w:rPr>
-                <w:rFonts w:ascii="Verdana" w:eastAsia="Verdana" w:hAnsi="Verdana" w:cs="Verdana"/>
+                <w:rFonts w:asciiTheme="minorHAnsi" w:eastAsia="Verdana" w:hAnsiTheme="minorHAnsi" w:cstheme="minorHAnsi"/>
                 <w:color w:val="000000"/>
-                <w:sz w:val="20"/>
-                <w:szCs w:val="20"/>
               </w:rPr>
             </w:pPr>
             <w:r>
               <w:rPr>
-                <w:rFonts w:ascii="Verdana" w:eastAsia="Verdana" w:hAnsi="Verdana" w:cs="Verdana"/>
+                <w:rFonts w:asciiTheme="minorHAnsi" w:eastAsia="Verdana" w:hAnsiTheme="minorHAnsi" w:cstheme="minorHAnsi"/>
                 <w:color w:val="000000"/>
-                <w:sz w:val="20"/>
-                <w:szCs w:val="20"/>
               </w:rPr>
               <w:t>4</w:t>
             </w:r>
@@ -4081,18 +3913,14 @@
             <w:pPr>
               <w:jc w:val="center"/>
               <w:rPr>
-                <w:rFonts w:ascii="Verdana" w:eastAsia="Verdana" w:hAnsi="Verdana" w:cs="Verdana"/>
+                <w:rFonts w:asciiTheme="minorHAnsi" w:eastAsia="Verdana" w:hAnsiTheme="minorHAnsi" w:cstheme="minorHAnsi"/>
                 <w:color w:val="000000"/>
-                <w:sz w:val="20"/>
-                <w:szCs w:val="20"/>
               </w:rPr>
             </w:pPr>
             <w:r>
               <w:rPr>
-                <w:rFonts w:ascii="Verdana" w:eastAsia="Verdana" w:hAnsi="Verdana" w:cs="Verdana"/>
+                <w:rFonts w:asciiTheme="minorHAnsi" w:eastAsia="Verdana" w:hAnsiTheme="minorHAnsi" w:cstheme="minorHAnsi"/>
                 <w:color w:val="000000"/>
-                <w:sz w:val="20"/>
-                <w:szCs w:val="20"/>
               </w:rPr>
               <w:t>13</w:t>
             </w:r>
@@ -4112,10 +3940,8 @@
         <w:spacing w:after="0"/>
         <w:ind w:left="1134"/>
         <w:rPr>
-          <w:rFonts w:ascii="Verdana" w:eastAsia="Verdana" w:hAnsi="Verdana" w:cs="Verdana"/>
-          <w:color w:val="000000"/>
-          <w:sz w:val="20"/>
-          <w:szCs w:val="20"/>
+          <w:rFonts w:asciiTheme="minorHAnsi" w:eastAsia="Verdana" w:hAnsiTheme="minorHAnsi" w:cstheme="minorHAnsi"/>
+          <w:color w:val="000000"/>
         </w:rPr>
       </w:pPr>
     </w:p>
@@ -4136,18 +3962,14 @@
         <w:spacing w:after="0"/>
         <w:ind w:left="1276" w:hanging="142"/>
         <w:rPr>
-          <w:rFonts w:ascii="Verdana" w:eastAsia="Verdana" w:hAnsi="Verdana" w:cs="Verdana"/>
-          <w:color w:val="000000"/>
-          <w:sz w:val="20"/>
-          <w:szCs w:val="20"/>
-        </w:rPr>
-      </w:pPr>
-      <w:r>
-        <w:rPr>
-          <w:rFonts w:ascii="Verdana" w:eastAsia="Verdana" w:hAnsi="Verdana" w:cs="Verdana"/>
-          <w:color w:val="000000"/>
-          <w:sz w:val="20"/>
-          <w:szCs w:val="20"/>
+          <w:rFonts w:asciiTheme="minorHAnsi" w:eastAsia="Verdana" w:hAnsiTheme="minorHAnsi" w:cstheme="minorHAnsi"/>
+          <w:color w:val="000000"/>
+        </w:rPr>
+      </w:pPr>
+      <w:r>
+        <w:rPr>
+          <w:rFonts w:asciiTheme="minorHAnsi" w:eastAsia="Verdana" w:hAnsiTheme="minorHAnsi" w:cstheme="minorHAnsi"/>
+          <w:color w:val="000000"/>
         </w:rPr>
         <w:t>There are 13 Patient id which has 4 occurrences. This indicates that there are 4 bounding boxes for the patient</w:t>
       </w:r>
@@ -4169,18 +3991,14 @@
         <w:spacing w:after="0"/>
         <w:ind w:left="1276" w:hanging="142"/>
         <w:rPr>
-          <w:rFonts w:ascii="Verdana" w:eastAsia="Verdana" w:hAnsi="Verdana" w:cs="Verdana"/>
-          <w:color w:val="000000"/>
-          <w:sz w:val="20"/>
-          <w:szCs w:val="20"/>
-        </w:rPr>
-      </w:pPr>
-      <w:r>
-        <w:rPr>
-          <w:rFonts w:ascii="Verdana" w:eastAsia="Verdana" w:hAnsi="Verdana" w:cs="Verdana"/>
-          <w:color w:val="000000"/>
-          <w:sz w:val="20"/>
-          <w:szCs w:val="20"/>
+          <w:rFonts w:asciiTheme="minorHAnsi" w:eastAsia="Verdana" w:hAnsiTheme="minorHAnsi" w:cstheme="minorHAnsi"/>
+          <w:color w:val="000000"/>
+        </w:rPr>
+      </w:pPr>
+      <w:r>
+        <w:rPr>
+          <w:rFonts w:asciiTheme="minorHAnsi" w:eastAsia="Verdana" w:hAnsiTheme="minorHAnsi" w:cstheme="minorHAnsi"/>
+          <w:color w:val="000000"/>
         </w:rPr>
         <w:t>119 patients have 3 bounding boxes and 3266 patients have 2 bounding boxes.</w:t>
       </w:r>
@@ -4202,27 +4020,21 @@
         <w:spacing w:after="0"/>
         <w:ind w:left="1276" w:hanging="142"/>
         <w:rPr>
-          <w:rFonts w:ascii="Verdana" w:eastAsia="Verdana" w:hAnsi="Verdana" w:cs="Verdana"/>
-          <w:color w:val="000000"/>
-          <w:sz w:val="20"/>
-          <w:szCs w:val="20"/>
-        </w:rPr>
-      </w:pPr>
-      <w:r>
-        <w:rPr>
-          <w:rFonts w:ascii="Verdana" w:eastAsia="Verdana" w:hAnsi="Verdana" w:cs="Verdana"/>
-          <w:color w:val="000000"/>
-          <w:sz w:val="20"/>
-          <w:szCs w:val="20"/>
+          <w:rFonts w:asciiTheme="minorHAnsi" w:eastAsia="Verdana" w:hAnsiTheme="minorHAnsi" w:cstheme="minorHAnsi"/>
+          <w:color w:val="000000"/>
+        </w:rPr>
+      </w:pPr>
+      <w:r>
+        <w:rPr>
+          <w:rFonts w:asciiTheme="minorHAnsi" w:eastAsia="Verdana" w:hAnsiTheme="minorHAnsi" w:cstheme="minorHAnsi"/>
+          <w:color w:val="000000"/>
         </w:rPr>
         <w:t>23286 patients have either 1 or no bounding boxes</w:t>
       </w:r>
       <w:r>
         <w:rPr>
-          <w:rFonts w:ascii="Verdana" w:eastAsia="Verdana" w:hAnsi="Verdana" w:cs="Verdana"/>
-          <w:color w:val="000000"/>
-          <w:sz w:val="20"/>
-          <w:szCs w:val="20"/>
+          <w:rFonts w:asciiTheme="minorHAnsi" w:eastAsia="Verdana" w:hAnsiTheme="minorHAnsi" w:cstheme="minorHAnsi"/>
+          <w:color w:val="000000"/>
         </w:rPr>
         <w:t>.</w:t>
       </w:r>
@@ -4238,10 +4050,8 @@
         </w:pBdr>
         <w:spacing w:after="0"/>
         <w:rPr>
-          <w:rFonts w:ascii="Verdana" w:eastAsia="Verdana" w:hAnsi="Verdana" w:cs="Verdana"/>
-          <w:color w:val="000000"/>
-          <w:sz w:val="20"/>
-          <w:szCs w:val="20"/>
+          <w:rFonts w:asciiTheme="minorHAnsi" w:eastAsia="Verdana" w:hAnsiTheme="minorHAnsi" w:cstheme="minorHAnsi"/>
+          <w:color w:val="000000"/>
         </w:rPr>
       </w:pPr>
     </w:p>
@@ -4260,43 +4070,193 @@
         </w:pBdr>
         <w:spacing w:after="0"/>
         <w:rPr>
-          <w:rFonts w:ascii="Verdana" w:eastAsia="Verdana" w:hAnsi="Verdana" w:cs="Verdana"/>
+          <w:rFonts w:ascii="Cambria" w:eastAsia="Verdana" w:hAnsi="Cambria" w:cstheme="minorHAnsi"/>
           <w:b/>
           <w:color w:val="000000"/>
-          <w:sz w:val="20"/>
-          <w:szCs w:val="20"/>
-        </w:rPr>
-      </w:pPr>
-      <w:r>
-        <w:rPr>
-          <w:rFonts w:ascii="Verdana" w:eastAsia="Verdana" w:hAnsi="Verdana" w:cs="Verdana"/>
+        </w:rPr>
+      </w:pPr>
+      <w:r>
+        <w:rPr>
+          <w:rFonts w:ascii="Cambria" w:eastAsia="Verdana" w:hAnsi="Cambria" w:cstheme="minorHAnsi"/>
           <w:b/>
           <w:color w:val="000000"/>
-          <w:sz w:val="20"/>
-          <w:szCs w:val="20"/>
-        </w:rPr>
-        <w:t xml:space="preserve">Data analysis on the </w:t>
-      </w:r>
-      <w:r>
-        <w:rPr>
-          <w:rFonts w:ascii="Verdana" w:eastAsia="Verdana" w:hAnsi="Verdana" w:cs="Verdana"/>
+        </w:rPr>
+        <w:t>Data analysis on the Meta data of the DICOM Image files</w:t>
+      </w:r>
+    </w:p>
+    <w:p>
+      <w:pPr>
+        <w:pBdr>
+          <w:top w:val="nil"/>
+          <w:left w:val="nil"/>
+          <w:bottom w:val="nil"/>
+          <w:right w:val="nil"/>
+          <w:between w:val="nil"/>
+        </w:pBdr>
+        <w:spacing w:after="0"/>
+        <w:ind w:left="1224"/>
+        <w:rPr>
+          <w:rFonts w:asciiTheme="minorHAnsi" w:eastAsia="Verdana" w:hAnsiTheme="minorHAnsi" w:cstheme="minorHAnsi"/>
           <w:b/>
           <w:color w:val="000000"/>
-          <w:sz w:val="20"/>
-          <w:szCs w:val="20"/>
-        </w:rPr>
-        <w:t xml:space="preserve">Meta data of the DICOM Image </w:t>
-      </w:r>
-      <w:r>
-        <w:rPr>
-          <w:rFonts w:ascii="Verdana" w:eastAsia="Verdana" w:hAnsi="Verdana" w:cs="Verdana"/>
+        </w:rPr>
+      </w:pPr>
+    </w:p>
+    <w:p>
+      <w:pPr>
+        <w:pBdr>
+          <w:top w:val="nil"/>
+          <w:left w:val="nil"/>
+          <w:bottom w:val="nil"/>
+          <w:right w:val="nil"/>
+          <w:between w:val="nil"/>
+        </w:pBdr>
+        <w:spacing w:after="0"/>
+        <w:ind w:left="1224"/>
+        <w:rPr>
+          <w:rFonts w:asciiTheme="minorHAnsi" w:eastAsia="Verdana" w:hAnsiTheme="minorHAnsi" w:cstheme="minorHAnsi"/>
+          <w:bCs/>
+          <w:color w:val="000000"/>
+        </w:rPr>
+      </w:pPr>
+      <w:r>
+        <w:rPr>
+          <w:rFonts w:asciiTheme="minorHAnsi" w:eastAsia="Verdana" w:hAnsiTheme="minorHAnsi" w:cstheme="minorHAnsi"/>
+          <w:bCs/>
+          <w:color w:val="000000"/>
+        </w:rPr>
+        <w:t xml:space="preserve">From the Image files Meta data, </w:t>
+      </w:r>
+      <w:r>
+        <w:rPr>
+          <w:rFonts w:asciiTheme="minorHAnsi" w:eastAsia="Verdana" w:hAnsiTheme="minorHAnsi" w:cstheme="minorHAnsi"/>
+          <w:bCs/>
+          <w:color w:val="000000"/>
+        </w:rPr>
+        <w:t>Patient Age, the Image View Position and Patient sex are the useful information which are extracted and merged with the CSV data. Performing further analysis with these data</w:t>
+      </w:r>
+    </w:p>
+    <w:p>
+      <w:pPr>
+        <w:pBdr>
+          <w:top w:val="nil"/>
+          <w:left w:val="nil"/>
+          <w:bottom w:val="nil"/>
+          <w:right w:val="nil"/>
+          <w:between w:val="nil"/>
+        </w:pBdr>
+        <w:spacing w:after="0"/>
+        <w:ind w:left="1224"/>
+        <w:rPr>
+          <w:rFonts w:asciiTheme="minorHAnsi" w:eastAsia="Verdana" w:hAnsiTheme="minorHAnsi" w:cstheme="minorHAnsi"/>
+          <w:bCs/>
+          <w:color w:val="000000"/>
+        </w:rPr>
+      </w:pPr>
+    </w:p>
+    <w:p>
+      <w:pPr>
+        <w:pBdr>
+          <w:top w:val="nil"/>
+          <w:left w:val="nil"/>
+          <w:bottom w:val="nil"/>
+          <w:right w:val="nil"/>
+          <w:between w:val="nil"/>
+        </w:pBdr>
+        <w:spacing w:after="0"/>
+        <w:ind w:left="1224"/>
+        <w:rPr>
+          <w:rFonts w:asciiTheme="minorHAnsi" w:eastAsia="Verdana" w:hAnsiTheme="minorHAnsi" w:cstheme="minorHAnsi"/>
+          <w:bCs/>
+          <w:color w:val="000000"/>
+        </w:rPr>
+      </w:pPr>
+      <w:r>
+        <w:rPr>
+          <w:rFonts w:asciiTheme="minorHAnsi" w:eastAsia="Verdana" w:hAnsiTheme="minorHAnsi" w:cstheme="minorHAnsi"/>
+          <w:bCs/>
+          <w:color w:val="000000"/>
+        </w:rPr>
+        <w:t xml:space="preserve">Plotting the count of patient age </w:t>
+      </w:r>
+      <w:r>
+        <w:rPr>
+          <w:rFonts w:asciiTheme="minorHAnsi" w:eastAsia="Verdana" w:hAnsiTheme="minorHAnsi" w:cstheme="minorHAnsi"/>
+          <w:bCs/>
+          <w:color w:val="000000"/>
+        </w:rPr>
+        <w:t>with Hue as</w:t>
+      </w:r>
+      <w:r>
+        <w:rPr>
+          <w:rFonts w:asciiTheme="minorHAnsi" w:eastAsia="Verdana" w:hAnsiTheme="minorHAnsi" w:cstheme="minorHAnsi"/>
+          <w:bCs/>
+          <w:color w:val="000000"/>
+        </w:rPr>
+        <w:t xml:space="preserve"> the target values, we observe that the infected patients spread across all the ages. Most of the </w:t>
+      </w:r>
+      <w:r>
+        <w:rPr>
+          <w:rFonts w:asciiTheme="minorHAnsi" w:eastAsia="Verdana" w:hAnsiTheme="minorHAnsi" w:cstheme="minorHAnsi"/>
+          <w:bCs/>
+          <w:color w:val="000000"/>
+        </w:rPr>
+        <w:t>patient has ages around 40 to 60.</w:t>
+      </w:r>
+    </w:p>
+    <w:p>
+      <w:pPr>
+        <w:pBdr>
+          <w:top w:val="nil"/>
+          <w:left w:val="nil"/>
+          <w:bottom w:val="nil"/>
+          <w:right w:val="nil"/>
+          <w:between w:val="nil"/>
+        </w:pBdr>
+        <w:spacing w:after="0"/>
+        <w:ind w:left="1224"/>
+        <w:rPr>
+          <w:rFonts w:asciiTheme="minorHAnsi" w:eastAsia="Verdana" w:hAnsiTheme="minorHAnsi" w:cstheme="minorHAnsi"/>
+          <w:bCs/>
+          <w:color w:val="000000"/>
+        </w:rPr>
+      </w:pPr>
+    </w:p>
+    <w:p>
+      <w:pPr>
+        <w:pBdr>
+          <w:top w:val="nil"/>
+          <w:left w:val="nil"/>
+          <w:bottom w:val="nil"/>
+          <w:right w:val="nil"/>
+          <w:between w:val="nil"/>
+        </w:pBdr>
+        <w:spacing w:after="0"/>
+        <w:ind w:left="1224"/>
+        <w:rPr>
+          <w:rFonts w:asciiTheme="minorHAnsi" w:eastAsia="Verdana" w:hAnsiTheme="minorHAnsi" w:cstheme="minorHAnsi"/>
+          <w:bCs/>
+          <w:color w:val="000000"/>
+        </w:rPr>
+      </w:pPr>
+    </w:p>
+    <w:p>
+      <w:pPr>
+        <w:pBdr>
+          <w:top w:val="nil"/>
+          <w:left w:val="nil"/>
+          <w:bottom w:val="nil"/>
+          <w:right w:val="nil"/>
+          <w:between w:val="nil"/>
+        </w:pBdr>
+        <w:spacing w:after="0"/>
+        <w:ind w:left="1224"/>
+        <w:rPr>
+          <w:rFonts w:asciiTheme="minorHAnsi" w:eastAsia="Verdana" w:hAnsiTheme="minorHAnsi" w:cstheme="minorHAnsi"/>
           <w:b/>
           <w:color w:val="000000"/>
-          <w:sz w:val="20"/>
-          <w:szCs w:val="20"/>
-        </w:rPr>
-        <w:t>files</w:t>
-      </w:r>
+        </w:rPr>
+      </w:pPr>
     </w:p>
     <w:p>
       <w:pPr>
@@ -4310,221 +4270,18 @@
         <w:spacing w:after="0"/>
         <w:ind w:left="1224"/>
         <w:rPr>
-          <w:rFonts w:ascii="Verdana" w:eastAsia="Verdana" w:hAnsi="Verdana" w:cs="Verdana"/>
+          <w:rFonts w:asciiTheme="minorHAnsi" w:eastAsia="Verdana" w:hAnsiTheme="minorHAnsi" w:cstheme="minorHAnsi"/>
           <w:b/>
           <w:color w:val="000000"/>
-          <w:sz w:val="20"/>
-          <w:szCs w:val="20"/>
-        </w:rPr>
-      </w:pPr>
-    </w:p>
-    <w:p>
-      <w:pPr>
-        <w:pBdr>
-          <w:top w:val="nil"/>
-          <w:left w:val="nil"/>
-          <w:bottom w:val="nil"/>
-          <w:right w:val="nil"/>
-          <w:between w:val="nil"/>
-        </w:pBdr>
-        <w:spacing w:after="0"/>
-        <w:ind w:left="1224"/>
-        <w:rPr>
-          <w:rFonts w:ascii="Verdana" w:eastAsia="Verdana" w:hAnsi="Verdana" w:cs="Verdana"/>
-          <w:bCs/>
-          <w:color w:val="000000"/>
-          <w:sz w:val="20"/>
-          <w:szCs w:val="20"/>
-        </w:rPr>
-      </w:pPr>
-      <w:r>
-        <w:rPr>
-          <w:rFonts w:ascii="Verdana" w:eastAsia="Verdana" w:hAnsi="Verdana" w:cs="Verdana"/>
-          <w:bCs/>
-          <w:color w:val="000000"/>
-          <w:sz w:val="20"/>
-          <w:szCs w:val="20"/>
-        </w:rPr>
-        <w:t xml:space="preserve">From the Image files Meta data, </w:t>
-      </w:r>
-      <w:r>
-        <w:rPr>
-          <w:rFonts w:ascii="Verdana" w:eastAsia="Verdana" w:hAnsi="Verdana" w:cs="Verdana"/>
-          <w:bCs/>
-          <w:color w:val="000000"/>
-          <w:sz w:val="20"/>
-          <w:szCs w:val="20"/>
-        </w:rPr>
-        <w:t>Patient Age, the Image View Position and Patient sex are the useful information which are extracted and merged with the CSV data. Performing further analysis with these data</w:t>
-      </w:r>
-    </w:p>
-    <w:p>
-      <w:pPr>
-        <w:pBdr>
-          <w:top w:val="nil"/>
-          <w:left w:val="nil"/>
-          <w:bottom w:val="nil"/>
-          <w:right w:val="nil"/>
-          <w:between w:val="nil"/>
-        </w:pBdr>
-        <w:spacing w:after="0"/>
-        <w:ind w:left="1224"/>
-        <w:rPr>
-          <w:rFonts w:ascii="Verdana" w:eastAsia="Verdana" w:hAnsi="Verdana" w:cs="Verdana"/>
-          <w:bCs/>
-          <w:color w:val="000000"/>
-          <w:sz w:val="20"/>
-          <w:szCs w:val="20"/>
-        </w:rPr>
-      </w:pPr>
-    </w:p>
-    <w:p>
-      <w:pPr>
-        <w:pBdr>
-          <w:top w:val="nil"/>
-          <w:left w:val="nil"/>
-          <w:bottom w:val="nil"/>
-          <w:right w:val="nil"/>
-          <w:between w:val="nil"/>
-        </w:pBdr>
-        <w:spacing w:after="0"/>
-        <w:ind w:left="1224"/>
-        <w:rPr>
-          <w:rFonts w:ascii="Verdana" w:eastAsia="Verdana" w:hAnsi="Verdana" w:cs="Verdana"/>
-          <w:bCs/>
-          <w:color w:val="000000"/>
-          <w:sz w:val="20"/>
-          <w:szCs w:val="20"/>
-        </w:rPr>
-      </w:pPr>
-      <w:r>
-        <w:rPr>
-          <w:rFonts w:ascii="Verdana" w:eastAsia="Verdana" w:hAnsi="Verdana" w:cs="Verdana"/>
-          <w:bCs/>
-          <w:color w:val="000000"/>
-          <w:sz w:val="20"/>
-          <w:szCs w:val="20"/>
-        </w:rPr>
-        <w:t xml:space="preserve">Plotting the count of patient age </w:t>
-      </w:r>
-      <w:r>
-        <w:rPr>
-          <w:rFonts w:ascii="Verdana" w:eastAsia="Verdana" w:hAnsi="Verdana" w:cs="Verdana"/>
-          <w:bCs/>
-          <w:color w:val="000000"/>
-          <w:sz w:val="20"/>
-          <w:szCs w:val="20"/>
-        </w:rPr>
-        <w:t>with Hue as</w:t>
-      </w:r>
-      <w:r>
-        <w:rPr>
-          <w:rFonts w:ascii="Verdana" w:eastAsia="Verdana" w:hAnsi="Verdana" w:cs="Verdana"/>
-          <w:bCs/>
-          <w:color w:val="000000"/>
-          <w:sz w:val="20"/>
-          <w:szCs w:val="20"/>
-        </w:rPr>
-        <w:t xml:space="preserve"> the target values, we observe that the infected patients spread across all the ages. Most of the </w:t>
-      </w:r>
-      <w:r>
-        <w:rPr>
-          <w:rFonts w:ascii="Verdana" w:eastAsia="Verdana" w:hAnsi="Verdana" w:cs="Verdana"/>
-          <w:bCs/>
-          <w:color w:val="000000"/>
-          <w:sz w:val="20"/>
-          <w:szCs w:val="20"/>
-        </w:rPr>
-        <w:t>patient has ages around 40 to 60.</w:t>
-      </w:r>
-    </w:p>
-    <w:p>
-      <w:pPr>
-        <w:pBdr>
-          <w:top w:val="nil"/>
-          <w:left w:val="nil"/>
-          <w:bottom w:val="nil"/>
-          <w:right w:val="nil"/>
-          <w:between w:val="nil"/>
-        </w:pBdr>
-        <w:spacing w:after="0"/>
-        <w:ind w:left="1224"/>
-        <w:rPr>
-          <w:rFonts w:ascii="Verdana" w:eastAsia="Verdana" w:hAnsi="Verdana" w:cs="Verdana"/>
-          <w:bCs/>
-          <w:color w:val="000000"/>
-          <w:sz w:val="20"/>
-          <w:szCs w:val="20"/>
-        </w:rPr>
-      </w:pPr>
-    </w:p>
-    <w:p>
-      <w:pPr>
-        <w:pBdr>
-          <w:top w:val="nil"/>
-          <w:left w:val="nil"/>
-          <w:bottom w:val="nil"/>
-          <w:right w:val="nil"/>
-          <w:between w:val="nil"/>
-        </w:pBdr>
-        <w:spacing w:after="0"/>
-        <w:ind w:left="1224"/>
-        <w:rPr>
-          <w:rFonts w:ascii="Verdana" w:eastAsia="Verdana" w:hAnsi="Verdana" w:cs="Verdana"/>
-          <w:bCs/>
-          <w:color w:val="000000"/>
-          <w:sz w:val="20"/>
-          <w:szCs w:val="20"/>
-        </w:rPr>
-      </w:pPr>
-    </w:p>
-    <w:p>
-      <w:pPr>
-        <w:pBdr>
-          <w:top w:val="nil"/>
-          <w:left w:val="nil"/>
-          <w:bottom w:val="nil"/>
-          <w:right w:val="nil"/>
-          <w:between w:val="nil"/>
-        </w:pBdr>
-        <w:spacing w:after="0"/>
-        <w:ind w:left="1224"/>
-        <w:rPr>
-          <w:rFonts w:ascii="Verdana" w:eastAsia="Verdana" w:hAnsi="Verdana" w:cs="Verdana"/>
-          <w:b/>
-          <w:color w:val="000000"/>
-          <w:sz w:val="20"/>
-          <w:szCs w:val="20"/>
-        </w:rPr>
-      </w:pPr>
-    </w:p>
-    <w:p>
-      <w:pPr>
-        <w:pBdr>
-          <w:top w:val="nil"/>
-          <w:left w:val="nil"/>
-          <w:bottom w:val="nil"/>
-          <w:right w:val="nil"/>
-          <w:between w:val="nil"/>
-        </w:pBdr>
-        <w:spacing w:after="0"/>
-        <w:ind w:left="1224"/>
-        <w:rPr>
-          <w:rFonts w:ascii="Verdana" w:eastAsia="Verdana" w:hAnsi="Verdana" w:cs="Verdana"/>
-          <w:b/>
-          <w:color w:val="000000"/>
-          <w:sz w:val="20"/>
-          <w:szCs w:val="20"/>
-        </w:rPr>
-      </w:pPr>
-      <w:r>
-        <w:rPr>
-          <w:rFonts w:ascii="Verdana" w:eastAsia="Verdana" w:hAnsi="Verdana" w:cs="Verdana"/>
+        </w:rPr>
+      </w:pPr>
+      <w:r>
+        <w:rPr>
+          <w:rFonts w:asciiTheme="minorHAnsi" w:eastAsia="Verdana" w:hAnsiTheme="minorHAnsi" w:cstheme="minorHAnsi"/>
           <w:b/>
           <w:noProof/>
           <w:color w:val="000000"/>
-          <w:sz w:val="20"/>
-          <w:szCs w:val="20"/>
+          <w:lang w:val="en-IN"/>
         </w:rPr>
         <w:drawing>
           <wp:inline distT="0" distB="0" distL="0" distR="0" wp14:anchorId="7AFB71ED" wp14:editId="2B057529">
@@ -4588,11 +4345,9 @@
         <w:spacing w:after="0"/>
         <w:ind w:left="1224"/>
         <w:rPr>
-          <w:rFonts w:ascii="Verdana" w:eastAsia="Verdana" w:hAnsi="Verdana" w:cs="Verdana"/>
+          <w:rFonts w:asciiTheme="minorHAnsi" w:eastAsia="Verdana" w:hAnsiTheme="minorHAnsi" w:cstheme="minorHAnsi"/>
           <w:b/>
           <w:color w:val="000000"/>
-          <w:sz w:val="20"/>
-          <w:szCs w:val="20"/>
         </w:rPr>
       </w:pPr>
     </w:p>
@@ -4608,11 +4363,9 @@
         <w:spacing w:after="0"/>
         <w:ind w:left="1224"/>
         <w:rPr>
-          <w:rFonts w:ascii="Verdana" w:eastAsia="Verdana" w:hAnsi="Verdana" w:cs="Verdana"/>
+          <w:rFonts w:asciiTheme="minorHAnsi" w:eastAsia="Verdana" w:hAnsiTheme="minorHAnsi" w:cstheme="minorHAnsi"/>
           <w:b/>
           <w:color w:val="000000"/>
-          <w:sz w:val="20"/>
-          <w:szCs w:val="20"/>
         </w:rPr>
       </w:pPr>
     </w:p>
@@ -4628,73 +4381,69 @@
         <w:spacing w:after="0"/>
         <w:ind w:left="1224"/>
         <w:rPr>
-          <w:rFonts w:ascii="Verdana" w:eastAsia="Verdana" w:hAnsi="Verdana" w:cs="Verdana"/>
+          <w:rFonts w:asciiTheme="minorHAnsi" w:eastAsia="Verdana" w:hAnsiTheme="minorHAnsi" w:cstheme="minorHAnsi"/>
           <w:bCs/>
           <w:color w:val="000000"/>
-          <w:sz w:val="20"/>
-          <w:szCs w:val="20"/>
-        </w:rPr>
-      </w:pPr>
-      <w:r>
-        <w:rPr>
-          <w:rFonts w:ascii="Verdana" w:eastAsia="Verdana" w:hAnsi="Verdana" w:cs="Verdana"/>
+        </w:rPr>
+      </w:pPr>
+      <w:r>
+        <w:rPr>
+          <w:rFonts w:asciiTheme="minorHAnsi" w:eastAsia="Verdana" w:hAnsiTheme="minorHAnsi" w:cstheme="minorHAnsi"/>
           <w:bCs/>
           <w:color w:val="000000"/>
-          <w:sz w:val="20"/>
-          <w:szCs w:val="20"/>
-        </w:rPr>
-        <w:t>The</w:t>
-      </w:r>
-      <w:r>
-        <w:rPr>
-          <w:rFonts w:ascii="Verdana" w:eastAsia="Verdana" w:hAnsi="Verdana" w:cs="Verdana"/>
+        </w:rPr>
+        <w:t xml:space="preserve">The same is done with the class values and the Patient age as below which indicates the Lung opacities are spread across the patient age and has peeks within the ages 58 to 59. </w:t>
+      </w:r>
+      <w:r>
+        <w:rPr>
+          <w:rFonts w:asciiTheme="minorHAnsi" w:eastAsia="Verdana" w:hAnsiTheme="minorHAnsi" w:cstheme="minorHAnsi"/>
           <w:bCs/>
           <w:color w:val="000000"/>
-          <w:sz w:val="20"/>
-          <w:szCs w:val="20"/>
-        </w:rPr>
-        <w:t xml:space="preserve"> same is done with the class values and the Patient age as below which indicates the Lung opacities are spread across the patient age and has peeks within the ages 58 to 59. </w:t>
-      </w:r>
-      <w:r>
-        <w:rPr>
-          <w:rFonts w:ascii="Verdana" w:eastAsia="Verdana" w:hAnsi="Verdana" w:cs="Verdana"/>
+        </w:rPr>
+        <w:t>Similarly,</w:t>
+      </w:r>
+      <w:r>
+        <w:rPr>
+          <w:rFonts w:asciiTheme="minorHAnsi" w:eastAsia="Verdana" w:hAnsiTheme="minorHAnsi" w:cstheme="minorHAnsi"/>
           <w:bCs/>
           <w:color w:val="000000"/>
-          <w:sz w:val="20"/>
-          <w:szCs w:val="20"/>
-        </w:rPr>
-        <w:t>Similarly,</w:t>
-      </w:r>
-      <w:r>
-        <w:rPr>
-          <w:rFonts w:ascii="Verdana" w:eastAsia="Verdana" w:hAnsi="Verdana" w:cs="Verdana"/>
+        </w:rPr>
+        <w:t xml:space="preserve"> the Not normal </w:t>
+      </w:r>
+      <w:r>
+        <w:rPr>
+          <w:rFonts w:asciiTheme="minorHAnsi" w:eastAsia="Verdana" w:hAnsiTheme="minorHAnsi" w:cstheme="minorHAnsi"/>
           <w:bCs/>
           <w:color w:val="000000"/>
-          <w:sz w:val="20"/>
-          <w:szCs w:val="20"/>
-        </w:rPr>
-        <w:t xml:space="preserve"> the Not normal </w:t>
-      </w:r>
-      <w:r>
-        <w:rPr>
-          <w:rFonts w:ascii="Verdana" w:eastAsia="Verdana" w:hAnsi="Verdana" w:cs="Verdana"/>
+        </w:rPr>
+        <w:t>cases are found mostly in ages between 40 to 60</w:t>
+      </w:r>
+      <w:r>
+        <w:rPr>
+          <w:rFonts w:asciiTheme="minorHAnsi" w:eastAsia="Verdana" w:hAnsiTheme="minorHAnsi" w:cstheme="minorHAnsi"/>
           <w:bCs/>
           <w:color w:val="000000"/>
-          <w:sz w:val="20"/>
-          <w:szCs w:val="20"/>
-        </w:rPr>
-        <w:t>cases are found mostly in ages between 40 to 60</w:t>
-      </w:r>
-      <w:r>
-        <w:rPr>
-          <w:rFonts w:ascii="Verdana" w:eastAsia="Verdana" w:hAnsi="Verdana" w:cs="Verdana"/>
+        </w:rPr>
+        <w:t xml:space="preserve"> </w:t>
+      </w:r>
+    </w:p>
+    <w:p>
+      <w:pPr>
+        <w:pBdr>
+          <w:top w:val="nil"/>
+          <w:left w:val="nil"/>
+          <w:bottom w:val="nil"/>
+          <w:right w:val="nil"/>
+          <w:between w:val="nil"/>
+        </w:pBdr>
+        <w:spacing w:after="0"/>
+        <w:ind w:left="1224"/>
+        <w:rPr>
+          <w:rFonts w:asciiTheme="minorHAnsi" w:eastAsia="Verdana" w:hAnsiTheme="minorHAnsi" w:cstheme="minorHAnsi"/>
           <w:bCs/>
           <w:color w:val="000000"/>
-          <w:sz w:val="20"/>
-          <w:szCs w:val="20"/>
-        </w:rPr>
-        <w:t xml:space="preserve"> </w:t>
-      </w:r>
+        </w:rPr>
+      </w:pPr>
     </w:p>
     <w:p>
       <w:pPr>
@@ -4708,41 +4457,19 @@
         <w:spacing w:after="0"/>
         <w:ind w:left="1224"/>
         <w:rPr>
-          <w:rFonts w:ascii="Verdana" w:eastAsia="Verdana" w:hAnsi="Verdana" w:cs="Verdana"/>
+          <w:rFonts w:asciiTheme="minorHAnsi" w:eastAsia="Verdana" w:hAnsiTheme="minorHAnsi" w:cstheme="minorHAnsi"/>
           <w:bCs/>
           <w:color w:val="000000"/>
-          <w:sz w:val="20"/>
-          <w:szCs w:val="20"/>
-        </w:rPr>
-      </w:pPr>
-    </w:p>
-    <w:p>
-      <w:pPr>
-        <w:pBdr>
-          <w:top w:val="nil"/>
-          <w:left w:val="nil"/>
-          <w:bottom w:val="nil"/>
-          <w:right w:val="nil"/>
-          <w:between w:val="nil"/>
-        </w:pBdr>
-        <w:spacing w:after="0"/>
-        <w:ind w:left="1224"/>
-        <w:rPr>
-          <w:rFonts w:ascii="Verdana" w:eastAsia="Verdana" w:hAnsi="Verdana" w:cs="Verdana"/>
-          <w:bCs/>
-          <w:color w:val="000000"/>
-          <w:sz w:val="20"/>
-          <w:szCs w:val="20"/>
-        </w:rPr>
-      </w:pPr>
-      <w:r>
-        <w:rPr>
-          <w:rFonts w:ascii="Verdana" w:eastAsia="Verdana" w:hAnsi="Verdana" w:cs="Verdana"/>
+        </w:rPr>
+      </w:pPr>
+      <w:r>
+        <w:rPr>
+          <w:rFonts w:asciiTheme="minorHAnsi" w:eastAsia="Verdana" w:hAnsiTheme="minorHAnsi" w:cstheme="minorHAnsi"/>
           <w:noProof/>
           <w:color w:val="000000"/>
-          <w:sz w:val="20"/>
-          <w:szCs w:val="20"/>
-        </w:rPr>
+          <w:lang w:val="en-IN"/>
+        </w:rPr>
+        <w:lastRenderedPageBreak/>
         <w:drawing>
           <wp:inline distT="0" distB="0" distL="0" distR="0" wp14:anchorId="774C1180" wp14:editId="5558CDC8">
             <wp:extent cx="11941175" cy="3058885"/>
@@ -4794,10 +4521,8 @@
       </w:r>
       <w:r>
         <w:rPr>
-          <w:rFonts w:ascii="Verdana" w:eastAsia="Verdana" w:hAnsi="Verdana" w:cs="Verdana"/>
-          <w:color w:val="000000"/>
-          <w:sz w:val="20"/>
-          <w:szCs w:val="20"/>
+          <w:rFonts w:asciiTheme="minorHAnsi" w:eastAsia="Verdana" w:hAnsiTheme="minorHAnsi" w:cstheme="minorHAnsi"/>
+          <w:color w:val="000000"/>
         </w:rPr>
         <w:t xml:space="preserve"> </w:t>
       </w:r>
@@ -4814,10 +4539,8 @@
         <w:spacing w:after="0"/>
         <w:ind w:left="720"/>
         <w:rPr>
-          <w:rFonts w:ascii="Verdana" w:eastAsia="Verdana" w:hAnsi="Verdana" w:cs="Verdana"/>
-          <w:color w:val="000000"/>
-          <w:sz w:val="20"/>
-          <w:szCs w:val="20"/>
+          <w:rFonts w:asciiTheme="minorHAnsi" w:eastAsia="Verdana" w:hAnsiTheme="minorHAnsi" w:cstheme="minorHAnsi"/>
+          <w:color w:val="000000"/>
         </w:rPr>
       </w:pPr>
     </w:p>
@@ -4833,27 +4556,21 @@
         <w:spacing w:after="0"/>
         <w:ind w:left="360"/>
         <w:rPr>
-          <w:rFonts w:ascii="Verdana" w:eastAsia="Verdana" w:hAnsi="Verdana" w:cs="Verdana"/>
-          <w:color w:val="000000"/>
-          <w:sz w:val="20"/>
-          <w:szCs w:val="20"/>
-        </w:rPr>
-      </w:pPr>
-      <w:r>
-        <w:rPr>
-          <w:rFonts w:ascii="Verdana" w:eastAsia="Verdana" w:hAnsi="Verdana" w:cs="Verdana"/>
-          <w:color w:val="000000"/>
-          <w:sz w:val="20"/>
-          <w:szCs w:val="20"/>
+          <w:rFonts w:asciiTheme="minorHAnsi" w:eastAsia="Verdana" w:hAnsiTheme="minorHAnsi" w:cstheme="minorHAnsi"/>
+          <w:color w:val="000000"/>
+        </w:rPr>
+      </w:pPr>
+      <w:r>
+        <w:rPr>
+          <w:rFonts w:asciiTheme="minorHAnsi" w:eastAsia="Verdana" w:hAnsiTheme="minorHAnsi" w:cstheme="minorHAnsi"/>
+          <w:color w:val="000000"/>
         </w:rPr>
         <w:tab/>
       </w:r>
       <w:r>
         <w:rPr>
-          <w:rFonts w:ascii="Verdana" w:eastAsia="Verdana" w:hAnsi="Verdana" w:cs="Verdana"/>
-          <w:color w:val="000000"/>
-          <w:sz w:val="20"/>
-          <w:szCs w:val="20"/>
+          <w:rFonts w:asciiTheme="minorHAnsi" w:eastAsia="Verdana" w:hAnsiTheme="minorHAnsi" w:cstheme="minorHAnsi"/>
+          <w:color w:val="000000"/>
         </w:rPr>
         <w:tab/>
       </w:r>
@@ -4870,18 +4587,14 @@
         <w:spacing w:after="0"/>
         <w:ind w:left="1276"/>
         <w:rPr>
-          <w:rFonts w:ascii="Verdana" w:eastAsia="Verdana" w:hAnsi="Verdana" w:cs="Verdana"/>
-          <w:color w:val="000000"/>
-          <w:sz w:val="20"/>
-          <w:szCs w:val="20"/>
-        </w:rPr>
-      </w:pPr>
-      <w:r>
-        <w:rPr>
-          <w:rFonts w:ascii="Verdana" w:eastAsia="Verdana" w:hAnsi="Verdana" w:cs="Verdana"/>
-          <w:color w:val="000000"/>
-          <w:sz w:val="20"/>
-          <w:szCs w:val="20"/>
+          <w:rFonts w:asciiTheme="minorHAnsi" w:eastAsia="Verdana" w:hAnsiTheme="minorHAnsi" w:cstheme="minorHAnsi"/>
+          <w:color w:val="000000"/>
+        </w:rPr>
+      </w:pPr>
+      <w:r>
+        <w:rPr>
+          <w:rFonts w:asciiTheme="minorHAnsi" w:eastAsia="Verdana" w:hAnsiTheme="minorHAnsi" w:cstheme="minorHAnsi"/>
+          <w:color w:val="000000"/>
         </w:rPr>
         <w:t>The same analysis is done for the Patient Sex and found that data provided has more number of Male patient than the female patient with more infected cases in Male category</w:t>
       </w:r>
@@ -4898,10 +4611,8 @@
         <w:spacing w:after="0"/>
         <w:ind w:left="360"/>
         <w:rPr>
-          <w:rFonts w:ascii="Verdana" w:eastAsia="Verdana" w:hAnsi="Verdana" w:cs="Verdana"/>
-          <w:color w:val="000000"/>
-          <w:sz w:val="20"/>
-          <w:szCs w:val="20"/>
+          <w:rFonts w:asciiTheme="minorHAnsi" w:eastAsia="Verdana" w:hAnsiTheme="minorHAnsi" w:cstheme="minorHAnsi"/>
+          <w:color w:val="000000"/>
         </w:rPr>
       </w:pPr>
     </w:p>
@@ -4917,15 +4628,15 @@
         <w:spacing w:after="0"/>
         <w:ind w:left="1276"/>
         <w:rPr>
-          <w:rFonts w:ascii="Verdana" w:eastAsia="Verdana" w:hAnsi="Verdana" w:cs="Verdana"/>
-          <w:color w:val="000000"/>
-          <w:sz w:val="20"/>
-          <w:szCs w:val="20"/>
-        </w:rPr>
-      </w:pPr>
-      <w:r>
-        <w:rPr>
+          <w:rFonts w:asciiTheme="minorHAnsi" w:eastAsia="Verdana" w:hAnsiTheme="minorHAnsi" w:cstheme="minorHAnsi"/>
+          <w:color w:val="000000"/>
+        </w:rPr>
+      </w:pPr>
+      <w:r>
+        <w:rPr>
+          <w:rFonts w:asciiTheme="minorHAnsi" w:hAnsiTheme="minorHAnsi" w:cstheme="minorHAnsi"/>
           <w:noProof/>
+          <w:lang w:val="en-IN"/>
         </w:rPr>
         <w:drawing>
           <wp:inline distT="0" distB="0" distL="0" distR="0" wp14:anchorId="0DAE094B" wp14:editId="129D5486">
@@ -4983,10 +4694,8 @@
         <w:spacing w:after="0"/>
         <w:ind w:left="360"/>
         <w:rPr>
-          <w:rFonts w:ascii="Verdana" w:eastAsia="Verdana" w:hAnsi="Verdana" w:cs="Verdana"/>
-          <w:color w:val="000000"/>
-          <w:sz w:val="20"/>
-          <w:szCs w:val="20"/>
+          <w:rFonts w:asciiTheme="minorHAnsi" w:eastAsia="Verdana" w:hAnsiTheme="minorHAnsi" w:cstheme="minorHAnsi"/>
+          <w:color w:val="000000"/>
         </w:rPr>
       </w:pPr>
     </w:p>
@@ -5002,18 +4711,14 @@
         <w:spacing w:after="0"/>
         <w:ind w:left="1134"/>
         <w:rPr>
-          <w:rFonts w:ascii="Verdana" w:eastAsia="Verdana" w:hAnsi="Verdana" w:cs="Verdana"/>
-          <w:color w:val="000000"/>
-          <w:sz w:val="20"/>
-          <w:szCs w:val="20"/>
-        </w:rPr>
-      </w:pPr>
-      <w:r>
-        <w:rPr>
-          <w:rFonts w:ascii="Verdana" w:eastAsia="Verdana" w:hAnsi="Verdana" w:cs="Verdana"/>
-          <w:color w:val="000000"/>
-          <w:sz w:val="20"/>
-          <w:szCs w:val="20"/>
+          <w:rFonts w:asciiTheme="minorHAnsi" w:eastAsia="Verdana" w:hAnsiTheme="minorHAnsi" w:cstheme="minorHAnsi"/>
+          <w:color w:val="000000"/>
+        </w:rPr>
+      </w:pPr>
+      <w:r>
+        <w:rPr>
+          <w:rFonts w:asciiTheme="minorHAnsi" w:eastAsia="Verdana" w:hAnsiTheme="minorHAnsi" w:cstheme="minorHAnsi"/>
+          <w:color w:val="000000"/>
         </w:rPr>
         <w:t>On doing further analysis with the classes, we can see that for both Male and Female has almost equal number of Normal and Lung opacity cases where as the Not Normal cases are more indicating that there are patients with other lung related illness other than Pneumonia.</w:t>
       </w:r>
@@ -5030,18 +4735,14 @@
         <w:spacing w:after="0"/>
         <w:ind w:left="360"/>
         <w:rPr>
-          <w:rFonts w:ascii="Verdana" w:eastAsia="Verdana" w:hAnsi="Verdana" w:cs="Verdana"/>
-          <w:color w:val="000000"/>
-          <w:sz w:val="20"/>
-          <w:szCs w:val="20"/>
-        </w:rPr>
-      </w:pPr>
-      <w:r>
-        <w:rPr>
-          <w:rFonts w:ascii="Verdana" w:eastAsia="Verdana" w:hAnsi="Verdana" w:cs="Verdana"/>
-          <w:color w:val="000000"/>
-          <w:sz w:val="20"/>
-          <w:szCs w:val="20"/>
+          <w:rFonts w:asciiTheme="minorHAnsi" w:eastAsia="Verdana" w:hAnsiTheme="minorHAnsi" w:cstheme="minorHAnsi"/>
+          <w:color w:val="000000"/>
+        </w:rPr>
+      </w:pPr>
+      <w:r>
+        <w:rPr>
+          <w:rFonts w:asciiTheme="minorHAnsi" w:eastAsia="Verdana" w:hAnsiTheme="minorHAnsi" w:cstheme="minorHAnsi"/>
+          <w:color w:val="000000"/>
         </w:rPr>
         <w:t xml:space="preserve"> </w:t>
       </w:r>
@@ -5061,16 +4762,17 @@
         <w:spacing w:after="0"/>
         <w:ind w:left="1134"/>
         <w:rPr>
-          <w:rFonts w:ascii="Verdana" w:eastAsia="Verdana" w:hAnsi="Verdana" w:cs="Verdana"/>
-          <w:color w:val="000000"/>
-          <w:sz w:val="20"/>
-          <w:szCs w:val="20"/>
-        </w:rPr>
-      </w:pPr>
-      <w:r>
-        <w:rPr>
+          <w:rFonts w:asciiTheme="minorHAnsi" w:eastAsia="Verdana" w:hAnsiTheme="minorHAnsi" w:cstheme="minorHAnsi"/>
+          <w:color w:val="000000"/>
+        </w:rPr>
+      </w:pPr>
+      <w:r>
+        <w:rPr>
+          <w:rFonts w:asciiTheme="minorHAnsi" w:hAnsiTheme="minorHAnsi" w:cstheme="minorHAnsi"/>
           <w:noProof/>
-        </w:rPr>
+          <w:lang w:val="en-IN"/>
+        </w:rPr>
+        <w:lastRenderedPageBreak/>
         <w:drawing>
           <wp:inline distT="0" distB="0" distL="0" distR="0" wp14:anchorId="53688E83" wp14:editId="653FA236">
             <wp:extent cx="4506686" cy="3047259"/>
@@ -5130,10 +4832,8 @@
         <w:spacing w:after="0"/>
         <w:ind w:left="1134"/>
         <w:rPr>
-          <w:rFonts w:ascii="Verdana" w:eastAsia="Verdana" w:hAnsi="Verdana" w:cs="Verdana"/>
-          <w:color w:val="000000"/>
-          <w:sz w:val="20"/>
-          <w:szCs w:val="20"/>
+          <w:rFonts w:asciiTheme="minorHAnsi" w:eastAsia="Verdana" w:hAnsiTheme="minorHAnsi" w:cstheme="minorHAnsi"/>
+          <w:color w:val="000000"/>
         </w:rPr>
       </w:pPr>
     </w:p>
@@ -5152,131 +4852,57 @@
         <w:spacing w:after="0"/>
         <w:ind w:left="1134"/>
         <w:rPr>
-          <w:rFonts w:ascii="Verdana" w:eastAsia="Verdana" w:hAnsi="Verdana" w:cs="Verdana"/>
-          <w:color w:val="000000"/>
-          <w:sz w:val="20"/>
-          <w:szCs w:val="20"/>
-        </w:rPr>
-      </w:pPr>
-      <w:r>
-        <w:rPr>
-          <w:rFonts w:ascii="Verdana" w:eastAsia="Verdana" w:hAnsi="Verdana" w:cs="Verdana"/>
-          <w:color w:val="000000"/>
-          <w:sz w:val="20"/>
-          <w:szCs w:val="20"/>
-        </w:rPr>
-        <w:t xml:space="preserve">Another important feature from the meta data is the view position of the patient. There are 2 different view positions </w:t>
-      </w:r>
-      <w:r>
-        <w:rPr>
-          <w:rFonts w:ascii="Verdana" w:eastAsia="Verdana" w:hAnsi="Verdana" w:cs="Verdana"/>
-          <w:color w:val="000000"/>
-          <w:sz w:val="20"/>
-          <w:szCs w:val="20"/>
-        </w:rPr>
-        <w:t>Anterior-</w:t>
-      </w:r>
-      <w:r>
-        <w:rPr>
-          <w:rFonts w:ascii="Verdana" w:eastAsia="Verdana" w:hAnsi="Verdana" w:cs="Verdana"/>
-          <w:color w:val="000000"/>
-          <w:sz w:val="20"/>
-          <w:szCs w:val="20"/>
-        </w:rPr>
-        <w:t>Posterior</w:t>
-      </w:r>
-      <w:r>
-        <w:rPr>
-          <w:rFonts w:ascii="Verdana" w:eastAsia="Verdana" w:hAnsi="Verdana" w:cs="Verdana"/>
-          <w:color w:val="000000"/>
-          <w:sz w:val="20"/>
-          <w:szCs w:val="20"/>
-        </w:rPr>
-        <w:t xml:space="preserve"> (</w:t>
-      </w:r>
-      <w:r>
-        <w:rPr>
-          <w:rFonts w:ascii="Verdana" w:eastAsia="Verdana" w:hAnsi="Verdana" w:cs="Verdana"/>
-          <w:color w:val="000000"/>
-          <w:sz w:val="20"/>
-          <w:szCs w:val="20"/>
-        </w:rPr>
-        <w:t xml:space="preserve">AP) and </w:t>
-      </w:r>
-      <w:r>
-        <w:rPr>
-          <w:rFonts w:ascii="Verdana" w:eastAsia="Verdana" w:hAnsi="Verdana" w:cs="Verdana"/>
-          <w:color w:val="000000"/>
-          <w:sz w:val="20"/>
-          <w:szCs w:val="20"/>
-        </w:rPr>
-        <w:t xml:space="preserve">Posterior-Anterior </w:t>
-      </w:r>
-      <w:r>
-        <w:rPr>
-          <w:rFonts w:ascii="Verdana" w:eastAsia="Verdana" w:hAnsi="Verdana" w:cs="Verdana"/>
-          <w:color w:val="000000"/>
-          <w:sz w:val="20"/>
-          <w:szCs w:val="20"/>
-        </w:rPr>
-        <w:t>(PA). PA indicates that the X-Ray is taken when the patient is in standing position.</w:t>
-      </w:r>
-      <w:r>
+          <w:rFonts w:asciiTheme="minorHAnsi" w:eastAsia="Verdana" w:hAnsiTheme="minorHAnsi" w:cstheme="minorHAnsi"/>
+          <w:color w:val="000000"/>
+        </w:rPr>
+      </w:pPr>
+      <w:r>
+        <w:rPr>
+          <w:rFonts w:asciiTheme="minorHAnsi" w:eastAsia="Verdana" w:hAnsiTheme="minorHAnsi" w:cstheme="minorHAnsi"/>
+          <w:color w:val="000000"/>
+        </w:rPr>
+        <w:t>Another important feature from the meta data is the view position of the patient. There are 2 different view positions Anterior-</w:t>
+      </w:r>
+      <w:r>
+        <w:rPr>
+          <w:rFonts w:asciiTheme="minorHAnsi" w:eastAsia="Verdana" w:hAnsiTheme="minorHAnsi" w:cstheme="minorHAnsi"/>
+          <w:color w:val="000000"/>
+        </w:rPr>
+        <w:t>Posterior (</w:t>
+      </w:r>
+      <w:r>
+        <w:rPr>
+          <w:rFonts w:asciiTheme="minorHAnsi" w:eastAsia="Verdana" w:hAnsiTheme="minorHAnsi" w:cstheme="minorHAnsi"/>
+          <w:color w:val="000000"/>
+        </w:rPr>
+        <w:t>AP) and Posterior-Anterior (PA). PA indicates that the X-Ray is taken when the patient is in standing position.</w:t>
+      </w:r>
+      <w:r>
+        <w:rPr>
+          <w:rFonts w:asciiTheme="minorHAnsi" w:hAnsiTheme="minorHAnsi" w:cstheme="minorHAnsi"/>
+        </w:rPr>
         <w:t xml:space="preserve"> </w:t>
       </w:r>
       <w:r>
         <w:rPr>
-          <w:rFonts w:ascii="Verdana" w:eastAsia="Verdana" w:hAnsi="Verdana" w:cs="Verdana"/>
-          <w:color w:val="000000"/>
-          <w:sz w:val="20"/>
-          <w:szCs w:val="20"/>
-        </w:rPr>
-        <w:t>Sometimes it is not possible for radiographers to acquire a PA chest X-ray.</w:t>
-      </w:r>
-      <w:r>
-        <w:rPr>
-          <w:rFonts w:ascii="Verdana" w:eastAsia="Verdana" w:hAnsi="Verdana" w:cs="Verdana"/>
-          <w:color w:val="000000"/>
-          <w:sz w:val="20"/>
-          <w:szCs w:val="20"/>
-        </w:rPr>
-        <w:t xml:space="preserve"> </w:t>
-      </w:r>
-      <w:r>
-        <w:rPr>
-          <w:rFonts w:ascii="Verdana" w:eastAsia="Verdana" w:hAnsi="Verdana" w:cs="Verdana"/>
-          <w:color w:val="000000"/>
-          <w:sz w:val="20"/>
-          <w:szCs w:val="20"/>
+          <w:rFonts w:asciiTheme="minorHAnsi" w:eastAsia="Verdana" w:hAnsiTheme="minorHAnsi" w:cstheme="minorHAnsi"/>
+          <w:color w:val="000000"/>
+        </w:rPr>
+        <w:t xml:space="preserve">Sometimes it is not possible for radiographers to acquire a PA chest X-ray. </w:t>
+      </w:r>
+      <w:r>
+        <w:rPr>
+          <w:rFonts w:asciiTheme="minorHAnsi" w:eastAsia="Verdana" w:hAnsiTheme="minorHAnsi" w:cstheme="minorHAnsi"/>
+          <w:color w:val="000000"/>
         </w:rPr>
         <w:t>So,</w:t>
       </w:r>
       <w:r>
         <w:rPr>
-          <w:rFonts w:ascii="Verdana" w:eastAsia="Verdana" w:hAnsi="Verdana" w:cs="Verdana"/>
-          <w:color w:val="000000"/>
-          <w:sz w:val="20"/>
-          <w:szCs w:val="20"/>
-        </w:rPr>
-        <w:t xml:space="preserve"> the X-Rays are taken in AP view position. </w:t>
-      </w:r>
-      <w:r>
-        <w:rPr>
-          <w:rFonts w:ascii="Verdana" w:eastAsia="Verdana" w:hAnsi="Verdana" w:cs="Verdana"/>
-          <w:color w:val="000000"/>
-          <w:sz w:val="20"/>
-          <w:szCs w:val="20"/>
-        </w:rPr>
-        <w:t>This is usually because the patient is too unwell to stand.</w:t>
-      </w:r>
-      <w:r>
-        <w:rPr>
-          <w:rFonts w:ascii="Verdana" w:eastAsia="Verdana" w:hAnsi="Verdana" w:cs="Verdana"/>
-          <w:color w:val="000000"/>
-          <w:sz w:val="20"/>
-          <w:szCs w:val="20"/>
-        </w:rPr>
-        <w:t xml:space="preserve"> Plotting the given data with the view positions to get the details further</w:t>
+          <w:rFonts w:asciiTheme="minorHAnsi" w:eastAsia="Verdana" w:hAnsiTheme="minorHAnsi" w:cstheme="minorHAnsi"/>
+          <w:color w:val="000000"/>
+        </w:rPr>
+        <w:t xml:space="preserve"> the X-Rays are taken in AP view position. This is usually because the patient is too unwell to stand. Plotting the given data with the view positions to get the details further</w:t>
       </w:r>
     </w:p>
     <w:p>
@@ -5294,10 +4920,8 @@
         <w:spacing w:after="0"/>
         <w:ind w:left="1134"/>
         <w:rPr>
-          <w:rFonts w:ascii="Verdana" w:eastAsia="Verdana" w:hAnsi="Verdana" w:cs="Verdana"/>
-          <w:color w:val="000000"/>
-          <w:sz w:val="20"/>
-          <w:szCs w:val="20"/>
+          <w:rFonts w:asciiTheme="minorHAnsi" w:eastAsia="Verdana" w:hAnsiTheme="minorHAnsi" w:cstheme="minorHAnsi"/>
+          <w:color w:val="000000"/>
         </w:rPr>
       </w:pPr>
     </w:p>
@@ -5316,15 +4940,15 @@
         <w:spacing w:after="0"/>
         <w:ind w:left="1134"/>
         <w:rPr>
-          <w:rFonts w:ascii="Verdana" w:eastAsia="Verdana" w:hAnsi="Verdana" w:cs="Verdana"/>
-          <w:color w:val="000000"/>
-          <w:sz w:val="20"/>
-          <w:szCs w:val="20"/>
-        </w:rPr>
-      </w:pPr>
-      <w:r>
-        <w:rPr>
+          <w:rFonts w:asciiTheme="minorHAnsi" w:eastAsia="Verdana" w:hAnsiTheme="minorHAnsi" w:cstheme="minorHAnsi"/>
+          <w:color w:val="000000"/>
+        </w:rPr>
+      </w:pPr>
+      <w:r>
+        <w:rPr>
+          <w:rFonts w:asciiTheme="minorHAnsi" w:hAnsiTheme="minorHAnsi" w:cstheme="minorHAnsi"/>
           <w:noProof/>
+          <w:lang w:val="en-IN"/>
         </w:rPr>
         <w:drawing>
           <wp:inline distT="0" distB="0" distL="0" distR="0" wp14:anchorId="04DF0F5F" wp14:editId="361D451D">
@@ -5385,18 +5009,14 @@
         <w:spacing w:after="0"/>
         <w:ind w:left="1134"/>
         <w:rPr>
-          <w:rFonts w:ascii="Verdana" w:eastAsia="Verdana" w:hAnsi="Verdana" w:cs="Verdana"/>
-          <w:color w:val="000000"/>
-          <w:sz w:val="20"/>
-          <w:szCs w:val="20"/>
-        </w:rPr>
-      </w:pPr>
-      <w:r>
-        <w:rPr>
-          <w:rFonts w:ascii="Verdana" w:eastAsia="Verdana" w:hAnsi="Verdana" w:cs="Verdana"/>
-          <w:color w:val="000000"/>
-          <w:sz w:val="20"/>
-          <w:szCs w:val="20"/>
+          <w:rFonts w:asciiTheme="minorHAnsi" w:eastAsia="Verdana" w:hAnsiTheme="minorHAnsi" w:cstheme="minorHAnsi"/>
+          <w:color w:val="000000"/>
+        </w:rPr>
+      </w:pPr>
+      <w:r>
+        <w:rPr>
+          <w:rFonts w:asciiTheme="minorHAnsi" w:eastAsia="Verdana" w:hAnsiTheme="minorHAnsi" w:cstheme="minorHAnsi"/>
+          <w:color w:val="000000"/>
         </w:rPr>
         <w:tab/>
         <w:t>As expected, the patient with AP view position has been observed with Pneumonia. Plotting further with classes,</w:t>
@@ -5417,10 +5037,8 @@
         <w:spacing w:after="0"/>
         <w:ind w:left="1134"/>
         <w:rPr>
-          <w:rFonts w:ascii="Verdana" w:eastAsia="Verdana" w:hAnsi="Verdana" w:cs="Verdana"/>
-          <w:color w:val="000000"/>
-          <w:sz w:val="20"/>
-          <w:szCs w:val="20"/>
+          <w:rFonts w:asciiTheme="minorHAnsi" w:eastAsia="Verdana" w:hAnsiTheme="minorHAnsi" w:cstheme="minorHAnsi"/>
+          <w:color w:val="000000"/>
         </w:rPr>
       </w:pPr>
     </w:p>
@@ -5439,16 +5057,17 @@
         <w:spacing w:after="0"/>
         <w:ind w:left="1134"/>
         <w:rPr>
-          <w:rFonts w:ascii="Verdana" w:eastAsia="Verdana" w:hAnsi="Verdana" w:cs="Verdana"/>
-          <w:color w:val="000000"/>
-          <w:sz w:val="20"/>
-          <w:szCs w:val="20"/>
-        </w:rPr>
-      </w:pPr>
-      <w:r>
-        <w:rPr>
+          <w:rFonts w:asciiTheme="minorHAnsi" w:eastAsia="Verdana" w:hAnsiTheme="minorHAnsi" w:cstheme="minorHAnsi"/>
+          <w:color w:val="000000"/>
+        </w:rPr>
+      </w:pPr>
+      <w:r>
+        <w:rPr>
+          <w:rFonts w:asciiTheme="minorHAnsi" w:hAnsiTheme="minorHAnsi" w:cstheme="minorHAnsi"/>
           <w:noProof/>
-        </w:rPr>
+          <w:lang w:val="en-IN"/>
+        </w:rPr>
+        <w:lastRenderedPageBreak/>
         <w:drawing>
           <wp:inline distT="0" distB="0" distL="0" distR="0" wp14:anchorId="02D3BA95" wp14:editId="52BDC617">
             <wp:extent cx="5507990" cy="4092486"/>
@@ -5505,10 +5124,8 @@
         <w:spacing w:after="0"/>
         <w:ind w:left="360"/>
         <w:rPr>
-          <w:rFonts w:ascii="Verdana" w:eastAsia="Verdana" w:hAnsi="Verdana" w:cs="Verdana"/>
-          <w:color w:val="000000"/>
-          <w:sz w:val="20"/>
-          <w:szCs w:val="20"/>
+          <w:rFonts w:asciiTheme="minorHAnsi" w:eastAsia="Verdana" w:hAnsiTheme="minorHAnsi" w:cstheme="minorHAnsi"/>
+          <w:color w:val="000000"/>
         </w:rPr>
       </w:pPr>
     </w:p>
@@ -5524,18 +5141,14 @@
         <w:spacing w:after="0"/>
         <w:ind w:left="1418"/>
         <w:rPr>
-          <w:rFonts w:ascii="Verdana" w:eastAsia="Verdana" w:hAnsi="Verdana" w:cs="Verdana"/>
-          <w:color w:val="000000"/>
-          <w:sz w:val="20"/>
-          <w:szCs w:val="20"/>
-        </w:rPr>
-      </w:pPr>
-      <w:r>
-        <w:rPr>
-          <w:rFonts w:ascii="Verdana" w:eastAsia="Verdana" w:hAnsi="Verdana" w:cs="Verdana"/>
-          <w:color w:val="000000"/>
-          <w:sz w:val="20"/>
-          <w:szCs w:val="20"/>
+          <w:rFonts w:asciiTheme="minorHAnsi" w:eastAsia="Verdana" w:hAnsiTheme="minorHAnsi" w:cstheme="minorHAnsi"/>
+          <w:color w:val="000000"/>
+        </w:rPr>
+      </w:pPr>
+      <w:r>
+        <w:rPr>
+          <w:rFonts w:asciiTheme="minorHAnsi" w:eastAsia="Verdana" w:hAnsiTheme="minorHAnsi" w:cstheme="minorHAnsi"/>
+          <w:color w:val="000000"/>
         </w:rPr>
         <w:tab/>
         <w:t>The PA position has very minimal pneumonia infection when compared to the AP position. The normal cases are more in PA view position at the same time the Not normal cases are distributed equally between AP and PA position.</w:t>
@@ -5553,10 +5166,8 @@
         <w:spacing w:after="0"/>
         <w:ind w:left="1418"/>
         <w:rPr>
-          <w:rFonts w:ascii="Verdana" w:eastAsia="Verdana" w:hAnsi="Verdana" w:cs="Verdana"/>
-          <w:color w:val="000000"/>
-          <w:sz w:val="20"/>
-          <w:szCs w:val="20"/>
+          <w:rFonts w:asciiTheme="minorHAnsi" w:eastAsia="Verdana" w:hAnsiTheme="minorHAnsi" w:cstheme="minorHAnsi"/>
+          <w:color w:val="000000"/>
         </w:rPr>
       </w:pPr>
     </w:p>
@@ -5572,27 +5183,21 @@
         <w:spacing w:after="0"/>
         <w:ind w:left="1418"/>
         <w:rPr>
-          <w:rFonts w:ascii="Verdana" w:eastAsia="Verdana" w:hAnsi="Verdana" w:cs="Verdana"/>
-          <w:color w:val="000000"/>
-          <w:sz w:val="20"/>
-          <w:szCs w:val="20"/>
-        </w:rPr>
-      </w:pPr>
-      <w:r>
-        <w:rPr>
-          <w:rFonts w:ascii="Verdana" w:eastAsia="Verdana" w:hAnsi="Verdana" w:cs="Verdana"/>
-          <w:color w:val="000000"/>
-          <w:sz w:val="20"/>
-          <w:szCs w:val="20"/>
+          <w:rFonts w:asciiTheme="minorHAnsi" w:eastAsia="Verdana" w:hAnsiTheme="minorHAnsi" w:cstheme="minorHAnsi"/>
+          <w:color w:val="000000"/>
+        </w:rPr>
+      </w:pPr>
+      <w:r>
+        <w:rPr>
+          <w:rFonts w:asciiTheme="minorHAnsi" w:eastAsia="Verdana" w:hAnsiTheme="minorHAnsi" w:cstheme="minorHAnsi"/>
+          <w:color w:val="000000"/>
         </w:rPr>
         <w:t xml:space="preserve">Further for analysis purpose, a scatter plot is for the Pneumonia persons for different view as below. The </w:t>
       </w:r>
       <w:r>
         <w:rPr>
-          <w:rFonts w:ascii="Verdana" w:eastAsia="Verdana" w:hAnsi="Verdana" w:cs="Verdana"/>
-          <w:color w:val="000000"/>
-          <w:sz w:val="20"/>
-          <w:szCs w:val="20"/>
+          <w:rFonts w:asciiTheme="minorHAnsi" w:eastAsia="Verdana" w:hAnsiTheme="minorHAnsi" w:cstheme="minorHAnsi"/>
+          <w:color w:val="000000"/>
         </w:rPr>
         <w:t>plot indicates that the bounding boxes for AP are concentrated in the middle where are for the PA cases, its scattered all over the lungs.</w:t>
       </w:r>
@@ -5609,10 +5214,8 @@
         <w:spacing w:after="0"/>
         <w:ind w:left="1418"/>
         <w:rPr>
-          <w:rFonts w:ascii="Verdana" w:eastAsia="Verdana" w:hAnsi="Verdana" w:cs="Verdana"/>
-          <w:color w:val="000000"/>
-          <w:sz w:val="20"/>
-          <w:szCs w:val="20"/>
+          <w:rFonts w:asciiTheme="minorHAnsi" w:eastAsia="Verdana" w:hAnsiTheme="minorHAnsi" w:cstheme="minorHAnsi"/>
+          <w:color w:val="000000"/>
         </w:rPr>
       </w:pPr>
     </w:p>
@@ -5628,20 +5231,18 @@
         <w:spacing w:after="0"/>
         <w:ind w:left="1418"/>
         <w:rPr>
-          <w:rFonts w:ascii="Verdana" w:eastAsia="Verdana" w:hAnsi="Verdana" w:cs="Verdana"/>
-          <w:color w:val="000000"/>
-          <w:sz w:val="20"/>
-          <w:szCs w:val="20"/>
-        </w:rPr>
-      </w:pPr>
-      <w:r>
-        <w:rPr>
-          <w:rFonts w:ascii="Verdana" w:eastAsia="Verdana" w:hAnsi="Verdana" w:cs="Verdana"/>
+          <w:rFonts w:asciiTheme="minorHAnsi" w:eastAsia="Verdana" w:hAnsiTheme="minorHAnsi" w:cstheme="minorHAnsi"/>
+          <w:color w:val="000000"/>
+        </w:rPr>
+      </w:pPr>
+      <w:r>
+        <w:rPr>
+          <w:rFonts w:asciiTheme="minorHAnsi" w:eastAsia="Verdana" w:hAnsiTheme="minorHAnsi" w:cstheme="minorHAnsi"/>
           <w:noProof/>
           <w:color w:val="000000"/>
-          <w:sz w:val="20"/>
-          <w:szCs w:val="20"/>
-        </w:rPr>
+          <w:lang w:val="en-IN"/>
+        </w:rPr>
+        <w:lastRenderedPageBreak/>
         <w:drawing>
           <wp:inline distT="0" distB="0" distL="0" distR="0" wp14:anchorId="4B21B427" wp14:editId="3F19E476">
             <wp:extent cx="5769610" cy="5791200"/>
@@ -5704,10 +5305,8 @@
         <w:spacing w:after="0"/>
         <w:ind w:left="1418"/>
         <w:rPr>
-          <w:rFonts w:ascii="Verdana" w:eastAsia="Verdana" w:hAnsi="Verdana" w:cs="Verdana"/>
-          <w:color w:val="000000"/>
-          <w:sz w:val="20"/>
-          <w:szCs w:val="20"/>
+          <w:rFonts w:asciiTheme="minorHAnsi" w:eastAsia="Verdana" w:hAnsiTheme="minorHAnsi" w:cstheme="minorHAnsi"/>
+          <w:color w:val="000000"/>
         </w:rPr>
       </w:pPr>
     </w:p>
@@ -5723,20 +5322,18 @@
         <w:spacing w:after="0"/>
         <w:ind w:left="1418"/>
         <w:rPr>
-          <w:rFonts w:ascii="Verdana" w:eastAsia="Verdana" w:hAnsi="Verdana" w:cs="Verdana"/>
-          <w:color w:val="000000"/>
-          <w:sz w:val="20"/>
-          <w:szCs w:val="20"/>
-        </w:rPr>
-      </w:pPr>
-      <w:r>
-        <w:rPr>
-          <w:rFonts w:ascii="Verdana" w:eastAsia="Verdana" w:hAnsi="Verdana" w:cs="Verdana"/>
+          <w:rFonts w:asciiTheme="minorHAnsi" w:eastAsia="Verdana" w:hAnsiTheme="minorHAnsi" w:cstheme="minorHAnsi"/>
+          <w:color w:val="000000"/>
+        </w:rPr>
+      </w:pPr>
+      <w:r>
+        <w:rPr>
+          <w:rFonts w:asciiTheme="minorHAnsi" w:eastAsia="Verdana" w:hAnsiTheme="minorHAnsi" w:cstheme="minorHAnsi"/>
           <w:noProof/>
           <w:color w:val="000000"/>
-          <w:sz w:val="20"/>
-          <w:szCs w:val="20"/>
-        </w:rPr>
+          <w:lang w:val="en-IN"/>
+        </w:rPr>
+        <w:lastRenderedPageBreak/>
         <w:drawing>
           <wp:inline distT="0" distB="0" distL="0" distR="0" wp14:anchorId="5784F736" wp14:editId="28D44227">
             <wp:extent cx="5769610" cy="5791200"/>
@@ -5799,10 +5396,8 @@
         <w:spacing w:after="0"/>
         <w:ind w:left="1418"/>
         <w:rPr>
-          <w:rFonts w:ascii="Verdana" w:eastAsia="Verdana" w:hAnsi="Verdana" w:cs="Verdana"/>
-          <w:color w:val="000000"/>
-          <w:sz w:val="20"/>
-          <w:szCs w:val="20"/>
+          <w:rFonts w:asciiTheme="minorHAnsi" w:eastAsia="Verdana" w:hAnsiTheme="minorHAnsi" w:cstheme="minorHAnsi"/>
+          <w:color w:val="000000"/>
         </w:rPr>
       </w:pPr>
     </w:p>
@@ -5818,10 +5413,8 @@
         <w:spacing w:after="0"/>
         <w:ind w:left="1418"/>
         <w:rPr>
-          <w:rFonts w:ascii="Verdana" w:eastAsia="Verdana" w:hAnsi="Verdana" w:cs="Verdana"/>
-          <w:color w:val="000000"/>
-          <w:sz w:val="20"/>
-          <w:szCs w:val="20"/>
+          <w:rFonts w:asciiTheme="minorHAnsi" w:eastAsia="Verdana" w:hAnsiTheme="minorHAnsi" w:cstheme="minorHAnsi"/>
+          <w:color w:val="000000"/>
         </w:rPr>
       </w:pPr>
     </w:p>
@@ -5837,10 +5430,8 @@
         <w:spacing w:after="0"/>
         <w:ind w:left="1418"/>
         <w:rPr>
-          <w:rFonts w:ascii="Verdana" w:eastAsia="Verdana" w:hAnsi="Verdana" w:cs="Verdana"/>
-          <w:color w:val="000000"/>
-          <w:sz w:val="20"/>
-          <w:szCs w:val="20"/>
+          <w:rFonts w:asciiTheme="minorHAnsi" w:eastAsia="Verdana" w:hAnsiTheme="minorHAnsi" w:cstheme="minorHAnsi"/>
+          <w:color w:val="000000"/>
         </w:rPr>
       </w:pPr>
     </w:p>
@@ -5859,20 +5450,20 @@
         </w:pBdr>
         <w:spacing w:after="0"/>
         <w:rPr>
-          <w:rFonts w:ascii="Verdana" w:eastAsia="Verdana" w:hAnsi="Verdana" w:cs="Verdana"/>
+          <w:rFonts w:ascii="Cambria" w:eastAsia="Verdana" w:hAnsi="Cambria" w:cstheme="minorHAnsi"/>
           <w:b/>
           <w:color w:val="000000"/>
-          <w:sz w:val="20"/>
-          <w:szCs w:val="20"/>
-        </w:rPr>
-      </w:pPr>
-      <w:r>
-        <w:rPr>
-          <w:rFonts w:ascii="Verdana" w:eastAsia="Verdana" w:hAnsi="Verdana" w:cs="Verdana"/>
+          <w:sz w:val="24"/>
+          <w:szCs w:val="24"/>
+        </w:rPr>
+      </w:pPr>
+      <w:r>
+        <w:rPr>
+          <w:rFonts w:ascii="Cambria" w:eastAsia="Verdana" w:hAnsi="Cambria" w:cstheme="minorHAnsi"/>
           <w:b/>
           <w:color w:val="000000"/>
-          <w:sz w:val="20"/>
-          <w:szCs w:val="20"/>
+          <w:sz w:val="24"/>
+          <w:szCs w:val="24"/>
         </w:rPr>
         <w:t>Deciding Models and Model Building</w:t>
       </w:r>
@@ -5889,21 +5480,19 @@
         <w:spacing w:after="0"/>
         <w:ind w:left="360"/>
         <w:rPr>
-          <w:rFonts w:ascii="Verdana" w:eastAsia="Verdana" w:hAnsi="Verdana" w:cs="Verdana"/>
-          <w:color w:val="000000"/>
-          <w:sz w:val="20"/>
-          <w:szCs w:val="20"/>
-        </w:rPr>
-      </w:pPr>
-      <w:r>
-        <w:rPr>
-          <w:rFonts w:ascii="Verdana" w:eastAsia="Verdana" w:hAnsi="Verdana" w:cs="Verdana"/>
-          <w:color w:val="000000"/>
-          <w:sz w:val="20"/>
-          <w:szCs w:val="20"/>
+          <w:rFonts w:asciiTheme="minorHAnsi" w:eastAsia="Verdana" w:hAnsiTheme="minorHAnsi" w:cstheme="minorHAnsi"/>
+          <w:color w:val="000000"/>
+        </w:rPr>
+      </w:pPr>
+      <w:proofErr w:type="spellStart"/>
+      <w:r>
+        <w:rPr>
+          <w:rFonts w:asciiTheme="minorHAnsi" w:eastAsia="Verdana" w:hAnsiTheme="minorHAnsi" w:cstheme="minorHAnsi"/>
+          <w:color w:val="000000"/>
         </w:rPr>
         <w:t>Xxxxxxxxxxxxxx</w:t>
       </w:r>
+      <w:proofErr w:type="spellEnd"/>
     </w:p>
     <w:p>
       <w:pPr>
@@ -5917,21 +5506,19 @@
         <w:spacing w:after="0"/>
         <w:ind w:left="360"/>
         <w:rPr>
-          <w:rFonts w:ascii="Verdana" w:eastAsia="Verdana" w:hAnsi="Verdana" w:cs="Verdana"/>
-          <w:color w:val="000000"/>
-          <w:sz w:val="20"/>
-          <w:szCs w:val="20"/>
-        </w:rPr>
-      </w:pPr>
-      <w:r>
-        <w:rPr>
-          <w:rFonts w:ascii="Verdana" w:eastAsia="Verdana" w:hAnsi="Verdana" w:cs="Verdana"/>
-          <w:color w:val="000000"/>
-          <w:sz w:val="20"/>
-          <w:szCs w:val="20"/>
+          <w:rFonts w:asciiTheme="minorHAnsi" w:eastAsia="Verdana" w:hAnsiTheme="minorHAnsi" w:cstheme="minorHAnsi"/>
+          <w:color w:val="000000"/>
+        </w:rPr>
+      </w:pPr>
+      <w:proofErr w:type="spellStart"/>
+      <w:r>
+        <w:rPr>
+          <w:rFonts w:asciiTheme="minorHAnsi" w:eastAsia="Verdana" w:hAnsiTheme="minorHAnsi" w:cstheme="minorHAnsi"/>
+          <w:color w:val="000000"/>
         </w:rPr>
         <w:t>Xxxxxxxxxxx</w:t>
       </w:r>
+      <w:proofErr w:type="spellEnd"/>
     </w:p>
     <w:p>
       <w:pPr>
@@ -5945,21 +5532,19 @@
         <w:spacing w:after="0"/>
         <w:ind w:left="360"/>
         <w:rPr>
-          <w:rFonts w:ascii="Verdana" w:eastAsia="Verdana" w:hAnsi="Verdana" w:cs="Verdana"/>
-          <w:color w:val="000000"/>
-          <w:sz w:val="20"/>
-          <w:szCs w:val="20"/>
-        </w:rPr>
-      </w:pPr>
-      <w:r>
-        <w:rPr>
-          <w:rFonts w:ascii="Verdana" w:eastAsia="Verdana" w:hAnsi="Verdana" w:cs="Verdana"/>
-          <w:color w:val="000000"/>
-          <w:sz w:val="20"/>
-          <w:szCs w:val="20"/>
+          <w:rFonts w:asciiTheme="minorHAnsi" w:eastAsia="Verdana" w:hAnsiTheme="minorHAnsi" w:cstheme="minorHAnsi"/>
+          <w:color w:val="000000"/>
+        </w:rPr>
+      </w:pPr>
+      <w:proofErr w:type="spellStart"/>
+      <w:r>
+        <w:rPr>
+          <w:rFonts w:asciiTheme="minorHAnsi" w:eastAsia="Verdana" w:hAnsiTheme="minorHAnsi" w:cstheme="minorHAnsi"/>
+          <w:color w:val="000000"/>
         </w:rPr>
         <w:t>Xxxxxxxxxx</w:t>
       </w:r>
+      <w:proofErr w:type="spellEnd"/>
     </w:p>
     <w:p>
       <w:pPr>
@@ -5973,10 +5558,8 @@
         <w:spacing w:after="0"/>
         <w:ind w:left="360"/>
         <w:rPr>
-          <w:rFonts w:ascii="Verdana" w:eastAsia="Verdana" w:hAnsi="Verdana" w:cs="Verdana"/>
-          <w:color w:val="000000"/>
-          <w:sz w:val="20"/>
-          <w:szCs w:val="20"/>
+          <w:rFonts w:asciiTheme="minorHAnsi" w:eastAsia="Verdana" w:hAnsiTheme="minorHAnsi" w:cstheme="minorHAnsi"/>
+          <w:color w:val="000000"/>
         </w:rPr>
       </w:pPr>
     </w:p>
@@ -5992,18 +5575,14 @@
         <w:spacing w:after="0"/>
         <w:ind w:left="360"/>
         <w:rPr>
-          <w:rFonts w:ascii="Verdana" w:eastAsia="Verdana" w:hAnsi="Verdana" w:cs="Verdana"/>
-          <w:color w:val="000000"/>
-          <w:sz w:val="20"/>
-          <w:szCs w:val="20"/>
-        </w:rPr>
-      </w:pPr>
-      <w:r>
-        <w:rPr>
-          <w:rFonts w:ascii="Verdana" w:eastAsia="Verdana" w:hAnsi="Verdana" w:cs="Verdana"/>
-          <w:color w:val="000000"/>
-          <w:sz w:val="20"/>
-          <w:szCs w:val="20"/>
+          <w:rFonts w:asciiTheme="minorHAnsi" w:eastAsia="Verdana" w:hAnsiTheme="minorHAnsi" w:cstheme="minorHAnsi"/>
+          <w:color w:val="000000"/>
+        </w:rPr>
+      </w:pPr>
+      <w:r>
+        <w:rPr>
+          <w:rFonts w:asciiTheme="minorHAnsi" w:eastAsia="Verdana" w:hAnsiTheme="minorHAnsi" w:cstheme="minorHAnsi"/>
+          <w:color w:val="000000"/>
         </w:rPr>
         <w:t>Code</w:t>
       </w:r>
@@ -6020,21 +5599,19 @@
         <w:spacing w:after="0"/>
         <w:ind w:left="360"/>
         <w:rPr>
-          <w:rFonts w:ascii="Verdana" w:eastAsia="Verdana" w:hAnsi="Verdana" w:cs="Verdana"/>
-          <w:color w:val="000000"/>
-          <w:sz w:val="20"/>
-          <w:szCs w:val="20"/>
-        </w:rPr>
-      </w:pPr>
-      <w:r>
-        <w:rPr>
-          <w:rFonts w:ascii="Verdana" w:eastAsia="Verdana" w:hAnsi="Verdana" w:cs="Verdana"/>
-          <w:color w:val="000000"/>
-          <w:sz w:val="20"/>
-          <w:szCs w:val="20"/>
+          <w:rFonts w:asciiTheme="minorHAnsi" w:eastAsia="Verdana" w:hAnsiTheme="minorHAnsi" w:cstheme="minorHAnsi"/>
+          <w:color w:val="000000"/>
+        </w:rPr>
+      </w:pPr>
+      <w:proofErr w:type="spellStart"/>
+      <w:r>
+        <w:rPr>
+          <w:rFonts w:asciiTheme="minorHAnsi" w:eastAsia="Verdana" w:hAnsiTheme="minorHAnsi" w:cstheme="minorHAnsi"/>
+          <w:color w:val="000000"/>
         </w:rPr>
         <w:t>Xxxxx</w:t>
       </w:r>
+      <w:proofErr w:type="spellEnd"/>
     </w:p>
     <w:p>
       <w:pPr>
@@ -6048,21 +5625,19 @@
         <w:spacing w:after="0"/>
         <w:ind w:left="360"/>
         <w:rPr>
-          <w:rFonts w:ascii="Verdana" w:eastAsia="Verdana" w:hAnsi="Verdana" w:cs="Verdana"/>
-          <w:color w:val="000000"/>
-          <w:sz w:val="20"/>
-          <w:szCs w:val="20"/>
-        </w:rPr>
-      </w:pPr>
-      <w:r>
-        <w:rPr>
-          <w:rFonts w:ascii="Verdana" w:eastAsia="Verdana" w:hAnsi="Verdana" w:cs="Verdana"/>
-          <w:color w:val="000000"/>
-          <w:sz w:val="20"/>
-          <w:szCs w:val="20"/>
+          <w:rFonts w:asciiTheme="minorHAnsi" w:eastAsia="Verdana" w:hAnsiTheme="minorHAnsi" w:cstheme="minorHAnsi"/>
+          <w:color w:val="000000"/>
+        </w:rPr>
+      </w:pPr>
+      <w:proofErr w:type="spellStart"/>
+      <w:r>
+        <w:rPr>
+          <w:rFonts w:asciiTheme="minorHAnsi" w:eastAsia="Verdana" w:hAnsiTheme="minorHAnsi" w:cstheme="minorHAnsi"/>
+          <w:color w:val="000000"/>
         </w:rPr>
         <w:t>Xxxxxxxxxx</w:t>
       </w:r>
+      <w:proofErr w:type="spellEnd"/>
     </w:p>
     <w:p>
       <w:pPr>
@@ -6076,21 +5651,19 @@
         <w:spacing w:after="0"/>
         <w:ind w:left="360"/>
         <w:rPr>
-          <w:rFonts w:ascii="Verdana" w:eastAsia="Verdana" w:hAnsi="Verdana" w:cs="Verdana"/>
-          <w:color w:val="000000"/>
-          <w:sz w:val="20"/>
-          <w:szCs w:val="20"/>
-        </w:rPr>
-      </w:pPr>
-      <w:r>
-        <w:rPr>
-          <w:rFonts w:ascii="Verdana" w:eastAsia="Verdana" w:hAnsi="Verdana" w:cs="Verdana"/>
-          <w:color w:val="000000"/>
-          <w:sz w:val="20"/>
-          <w:szCs w:val="20"/>
+          <w:rFonts w:asciiTheme="minorHAnsi" w:eastAsia="Verdana" w:hAnsiTheme="minorHAnsi" w:cstheme="minorHAnsi"/>
+          <w:color w:val="000000"/>
+        </w:rPr>
+      </w:pPr>
+      <w:proofErr w:type="spellStart"/>
+      <w:r>
+        <w:rPr>
+          <w:rFonts w:asciiTheme="minorHAnsi" w:eastAsia="Verdana" w:hAnsiTheme="minorHAnsi" w:cstheme="minorHAnsi"/>
+          <w:color w:val="000000"/>
         </w:rPr>
         <w:t>Xxxxxxxxx</w:t>
       </w:r>
+      <w:proofErr w:type="spellEnd"/>
     </w:p>
     <w:p>
       <w:pPr>
@@ -6104,21 +5677,19 @@
         <w:spacing w:after="0"/>
         <w:ind w:left="360"/>
         <w:rPr>
-          <w:rFonts w:ascii="Verdana" w:eastAsia="Verdana" w:hAnsi="Verdana" w:cs="Verdana"/>
-          <w:color w:val="000000"/>
-          <w:sz w:val="20"/>
-          <w:szCs w:val="20"/>
-        </w:rPr>
-      </w:pPr>
-      <w:r>
-        <w:rPr>
-          <w:rFonts w:ascii="Verdana" w:eastAsia="Verdana" w:hAnsi="Verdana" w:cs="Verdana"/>
-          <w:color w:val="000000"/>
-          <w:sz w:val="20"/>
-          <w:szCs w:val="20"/>
+          <w:rFonts w:asciiTheme="minorHAnsi" w:eastAsia="Verdana" w:hAnsiTheme="minorHAnsi" w:cstheme="minorHAnsi"/>
+          <w:color w:val="000000"/>
+        </w:rPr>
+      </w:pPr>
+      <w:proofErr w:type="spellStart"/>
+      <w:r>
+        <w:rPr>
+          <w:rFonts w:asciiTheme="minorHAnsi" w:eastAsia="Verdana" w:hAnsiTheme="minorHAnsi" w:cstheme="minorHAnsi"/>
+          <w:color w:val="000000"/>
         </w:rPr>
         <w:t>Xxxxxxx</w:t>
       </w:r>
+      <w:proofErr w:type="spellEnd"/>
     </w:p>
     <w:p>
       <w:pPr>
@@ -6132,10 +5703,8 @@
         <w:spacing w:after="0"/>
         <w:ind w:left="360"/>
         <w:rPr>
-          <w:rFonts w:ascii="Verdana" w:eastAsia="Verdana" w:hAnsi="Verdana" w:cs="Verdana"/>
-          <w:color w:val="000000"/>
-          <w:sz w:val="20"/>
-          <w:szCs w:val="20"/>
+          <w:rFonts w:asciiTheme="minorHAnsi" w:eastAsia="Verdana" w:hAnsiTheme="minorHAnsi" w:cstheme="minorHAnsi"/>
+          <w:color w:val="000000"/>
         </w:rPr>
       </w:pPr>
     </w:p>
@@ -6151,18 +5720,14 @@
         <w:spacing w:after="0"/>
         <w:ind w:left="360"/>
         <w:rPr>
-          <w:rFonts w:ascii="Verdana" w:eastAsia="Verdana" w:hAnsi="Verdana" w:cs="Verdana"/>
-          <w:color w:val="000000"/>
-          <w:sz w:val="20"/>
-          <w:szCs w:val="20"/>
-        </w:rPr>
-      </w:pPr>
-      <w:r>
-        <w:rPr>
-          <w:rFonts w:ascii="Verdana" w:eastAsia="Verdana" w:hAnsi="Verdana" w:cs="Verdana"/>
-          <w:color w:val="000000"/>
-          <w:sz w:val="20"/>
-          <w:szCs w:val="20"/>
+          <w:rFonts w:asciiTheme="minorHAnsi" w:eastAsia="Verdana" w:hAnsiTheme="minorHAnsi" w:cstheme="minorHAnsi"/>
+          <w:color w:val="000000"/>
+        </w:rPr>
+      </w:pPr>
+      <w:r>
+        <w:rPr>
+          <w:rFonts w:asciiTheme="minorHAnsi" w:eastAsia="Verdana" w:hAnsiTheme="minorHAnsi" w:cstheme="minorHAnsi"/>
+          <w:color w:val="000000"/>
         </w:rPr>
         <w:t>Screenshot</w:t>
       </w:r>
@@ -6179,21 +5744,19 @@
         <w:spacing w:after="0"/>
         <w:ind w:left="360"/>
         <w:rPr>
-          <w:rFonts w:ascii="Verdana" w:eastAsia="Verdana" w:hAnsi="Verdana" w:cs="Verdana"/>
-          <w:color w:val="000000"/>
-          <w:sz w:val="20"/>
-          <w:szCs w:val="20"/>
-        </w:rPr>
-      </w:pPr>
-      <w:r>
-        <w:rPr>
-          <w:rFonts w:ascii="Verdana" w:eastAsia="Verdana" w:hAnsi="Verdana" w:cs="Verdana"/>
-          <w:color w:val="000000"/>
-          <w:sz w:val="20"/>
-          <w:szCs w:val="20"/>
+          <w:rFonts w:asciiTheme="minorHAnsi" w:eastAsia="Verdana" w:hAnsiTheme="minorHAnsi" w:cstheme="minorHAnsi"/>
+          <w:color w:val="000000"/>
+        </w:rPr>
+      </w:pPr>
+      <w:proofErr w:type="spellStart"/>
+      <w:r>
+        <w:rPr>
+          <w:rFonts w:asciiTheme="minorHAnsi" w:eastAsia="Verdana" w:hAnsiTheme="minorHAnsi" w:cstheme="minorHAnsi"/>
+          <w:color w:val="000000"/>
         </w:rPr>
         <w:t>xXxx</w:t>
       </w:r>
+      <w:proofErr w:type="spellEnd"/>
     </w:p>
     <w:p>
       <w:pPr>
@@ -6207,12 +5770,12 @@
         <w:spacing w:after="0"/>
         <w:ind w:left="360"/>
         <w:rPr>
-          <w:rFonts w:ascii="Verdana" w:eastAsia="Verdana" w:hAnsi="Verdana" w:cs="Verdana"/>
-          <w:color w:val="000000"/>
-          <w:sz w:val="20"/>
-          <w:szCs w:val="20"/>
-        </w:rPr>
-      </w:pPr>
+          <w:rFonts w:asciiTheme="minorHAnsi" w:eastAsia="Verdana" w:hAnsiTheme="minorHAnsi" w:cstheme="minorHAnsi"/>
+          <w:color w:val="000000"/>
+        </w:rPr>
+      </w:pPr>
+      <w:bookmarkStart w:id="0" w:name="_GoBack"/>
+      <w:bookmarkEnd w:id="0"/>
     </w:p>
     <w:p>
       <w:pPr>
@@ -6226,21 +5789,19 @@
         <w:spacing w:after="0"/>
         <w:ind w:left="360"/>
         <w:rPr>
-          <w:rFonts w:ascii="Verdana" w:eastAsia="Verdana" w:hAnsi="Verdana" w:cs="Verdana"/>
-          <w:color w:val="000000"/>
-          <w:sz w:val="20"/>
-          <w:szCs w:val="20"/>
-        </w:rPr>
-      </w:pPr>
-      <w:r>
-        <w:rPr>
-          <w:rFonts w:ascii="Verdana" w:eastAsia="Verdana" w:hAnsi="Verdana" w:cs="Verdana"/>
-          <w:color w:val="000000"/>
-          <w:sz w:val="20"/>
-          <w:szCs w:val="20"/>
+          <w:rFonts w:asciiTheme="minorHAnsi" w:eastAsia="Verdana" w:hAnsiTheme="minorHAnsi" w:cstheme="minorHAnsi"/>
+          <w:color w:val="000000"/>
+        </w:rPr>
+      </w:pPr>
+      <w:proofErr w:type="spellStart"/>
+      <w:r>
+        <w:rPr>
+          <w:rFonts w:asciiTheme="minorHAnsi" w:eastAsia="Verdana" w:hAnsiTheme="minorHAnsi" w:cstheme="minorHAnsi"/>
+          <w:color w:val="000000"/>
         </w:rPr>
         <w:t>Xxxxxxxxxx</w:t>
       </w:r>
+      <w:proofErr w:type="spellEnd"/>
     </w:p>
     <w:p>
       <w:pPr>
@@ -6254,21 +5815,19 @@
         <w:spacing w:after="0"/>
         <w:ind w:left="360"/>
         <w:rPr>
-          <w:rFonts w:ascii="Verdana" w:eastAsia="Verdana" w:hAnsi="Verdana" w:cs="Verdana"/>
-          <w:color w:val="000000"/>
-          <w:sz w:val="20"/>
-          <w:szCs w:val="20"/>
-        </w:rPr>
-      </w:pPr>
-      <w:r>
-        <w:rPr>
-          <w:rFonts w:ascii="Verdana" w:eastAsia="Verdana" w:hAnsi="Verdana" w:cs="Verdana"/>
-          <w:color w:val="000000"/>
-          <w:sz w:val="20"/>
-          <w:szCs w:val="20"/>
+          <w:rFonts w:asciiTheme="minorHAnsi" w:eastAsia="Verdana" w:hAnsiTheme="minorHAnsi" w:cstheme="minorHAnsi"/>
+          <w:color w:val="000000"/>
+        </w:rPr>
+      </w:pPr>
+      <w:proofErr w:type="spellStart"/>
+      <w:r>
+        <w:rPr>
+          <w:rFonts w:asciiTheme="minorHAnsi" w:eastAsia="Verdana" w:hAnsiTheme="minorHAnsi" w:cstheme="minorHAnsi"/>
+          <w:color w:val="000000"/>
         </w:rPr>
         <w:t>Xxxxxxxxx</w:t>
       </w:r>
+      <w:proofErr w:type="spellEnd"/>
     </w:p>
     <w:p>
       <w:pPr>
@@ -6282,21 +5841,19 @@
         <w:spacing w:after="0"/>
         <w:ind w:left="360"/>
         <w:rPr>
-          <w:rFonts w:ascii="Verdana" w:eastAsia="Verdana" w:hAnsi="Verdana" w:cs="Verdana"/>
-          <w:color w:val="000000"/>
-          <w:sz w:val="20"/>
-          <w:szCs w:val="20"/>
-        </w:rPr>
-      </w:pPr>
-      <w:r>
-        <w:rPr>
-          <w:rFonts w:ascii="Verdana" w:eastAsia="Verdana" w:hAnsi="Verdana" w:cs="Verdana"/>
-          <w:color w:val="000000"/>
-          <w:sz w:val="20"/>
-          <w:szCs w:val="20"/>
+          <w:rFonts w:asciiTheme="minorHAnsi" w:eastAsia="Verdana" w:hAnsiTheme="minorHAnsi" w:cstheme="minorHAnsi"/>
+          <w:color w:val="000000"/>
+        </w:rPr>
+      </w:pPr>
+      <w:proofErr w:type="spellStart"/>
+      <w:r>
+        <w:rPr>
+          <w:rFonts w:asciiTheme="minorHAnsi" w:eastAsia="Verdana" w:hAnsiTheme="minorHAnsi" w:cstheme="minorHAnsi"/>
+          <w:color w:val="000000"/>
         </w:rPr>
         <w:t>Xxxxxx</w:t>
       </w:r>
+      <w:proofErr w:type="spellEnd"/>
     </w:p>
     <w:p>
       <w:pPr>
@@ -6310,10 +5867,8 @@
         <w:spacing w:after="0"/>
         <w:ind w:left="360"/>
         <w:rPr>
-          <w:rFonts w:ascii="Verdana" w:eastAsia="Verdana" w:hAnsi="Verdana" w:cs="Verdana"/>
-          <w:color w:val="000000"/>
-          <w:sz w:val="20"/>
-          <w:szCs w:val="20"/>
+          <w:rFonts w:asciiTheme="minorHAnsi" w:eastAsia="Verdana" w:hAnsiTheme="minorHAnsi" w:cstheme="minorHAnsi"/>
+          <w:color w:val="000000"/>
         </w:rPr>
       </w:pPr>
     </w:p>
@@ -6332,20 +5887,20 @@
         </w:pBdr>
         <w:spacing w:after="0"/>
         <w:rPr>
-          <w:rFonts w:ascii="Verdana" w:eastAsia="Verdana" w:hAnsi="Verdana" w:cs="Verdana"/>
+          <w:rFonts w:ascii="Cambria" w:eastAsia="Verdana" w:hAnsi="Cambria" w:cstheme="minorHAnsi"/>
           <w:b/>
           <w:color w:val="000000"/>
-          <w:sz w:val="20"/>
-          <w:szCs w:val="20"/>
-        </w:rPr>
-      </w:pPr>
-      <w:r>
-        <w:rPr>
-          <w:rFonts w:ascii="Verdana" w:eastAsia="Verdana" w:hAnsi="Verdana" w:cs="Verdana"/>
+          <w:sz w:val="24"/>
+          <w:szCs w:val="24"/>
+        </w:rPr>
+      </w:pPr>
+      <w:r>
+        <w:rPr>
+          <w:rFonts w:ascii="Cambria" w:eastAsia="Verdana" w:hAnsi="Cambria" w:cstheme="minorHAnsi"/>
           <w:b/>
           <w:color w:val="000000"/>
-          <w:sz w:val="20"/>
-          <w:szCs w:val="20"/>
+          <w:sz w:val="24"/>
+          <w:szCs w:val="24"/>
         </w:rPr>
         <w:t>How to improve your model performance?</w:t>
       </w:r>
@@ -6362,21 +5917,19 @@
         <w:spacing w:after="0"/>
         <w:ind w:left="360"/>
         <w:rPr>
-          <w:rFonts w:ascii="Verdana" w:eastAsia="Verdana" w:hAnsi="Verdana" w:cs="Verdana"/>
-          <w:color w:val="000000"/>
-          <w:sz w:val="20"/>
-          <w:szCs w:val="20"/>
-        </w:rPr>
-      </w:pPr>
-      <w:r>
-        <w:rPr>
-          <w:rFonts w:ascii="Verdana" w:eastAsia="Verdana" w:hAnsi="Verdana" w:cs="Verdana"/>
-          <w:color w:val="000000"/>
-          <w:sz w:val="20"/>
-          <w:szCs w:val="20"/>
+          <w:rFonts w:asciiTheme="minorHAnsi" w:eastAsia="Verdana" w:hAnsiTheme="minorHAnsi" w:cstheme="minorHAnsi"/>
+          <w:color w:val="000000"/>
+        </w:rPr>
+      </w:pPr>
+      <w:proofErr w:type="spellStart"/>
+      <w:r>
+        <w:rPr>
+          <w:rFonts w:asciiTheme="minorHAnsi" w:eastAsia="Verdana" w:hAnsiTheme="minorHAnsi" w:cstheme="minorHAnsi"/>
+          <w:color w:val="000000"/>
         </w:rPr>
         <w:t>Xxxxxxxxxxxxxx</w:t>
       </w:r>
+      <w:proofErr w:type="spellEnd"/>
     </w:p>
     <w:p>
       <w:pPr>
@@ -6390,21 +5943,19 @@
         <w:spacing w:after="0"/>
         <w:ind w:left="360"/>
         <w:rPr>
-          <w:rFonts w:ascii="Verdana" w:eastAsia="Verdana" w:hAnsi="Verdana" w:cs="Verdana"/>
-          <w:color w:val="000000"/>
-          <w:sz w:val="20"/>
-          <w:szCs w:val="20"/>
-        </w:rPr>
-      </w:pPr>
-      <w:r>
-        <w:rPr>
-          <w:rFonts w:ascii="Verdana" w:eastAsia="Verdana" w:hAnsi="Verdana" w:cs="Verdana"/>
-          <w:color w:val="000000"/>
-          <w:sz w:val="20"/>
-          <w:szCs w:val="20"/>
+          <w:rFonts w:asciiTheme="minorHAnsi" w:eastAsia="Verdana" w:hAnsiTheme="minorHAnsi" w:cstheme="minorHAnsi"/>
+          <w:color w:val="000000"/>
+        </w:rPr>
+      </w:pPr>
+      <w:proofErr w:type="spellStart"/>
+      <w:r>
+        <w:rPr>
+          <w:rFonts w:asciiTheme="minorHAnsi" w:eastAsia="Verdana" w:hAnsiTheme="minorHAnsi" w:cstheme="minorHAnsi"/>
+          <w:color w:val="000000"/>
         </w:rPr>
         <w:t>Xxxxxxxxx</w:t>
       </w:r>
+      <w:proofErr w:type="spellEnd"/>
     </w:p>
     <w:p>
       <w:pPr>
@@ -6418,21 +5969,19 @@
         <w:spacing w:after="0"/>
         <w:ind w:left="360"/>
         <w:rPr>
-          <w:rFonts w:ascii="Verdana" w:eastAsia="Verdana" w:hAnsi="Verdana" w:cs="Verdana"/>
-          <w:color w:val="000000"/>
-          <w:sz w:val="20"/>
-          <w:szCs w:val="20"/>
-        </w:rPr>
-      </w:pPr>
-      <w:r>
-        <w:rPr>
-          <w:rFonts w:ascii="Verdana" w:eastAsia="Verdana" w:hAnsi="Verdana" w:cs="Verdana"/>
-          <w:color w:val="000000"/>
-          <w:sz w:val="20"/>
-          <w:szCs w:val="20"/>
+          <w:rFonts w:asciiTheme="minorHAnsi" w:eastAsia="Verdana" w:hAnsiTheme="minorHAnsi" w:cstheme="minorHAnsi"/>
+          <w:color w:val="000000"/>
+        </w:rPr>
+      </w:pPr>
+      <w:proofErr w:type="spellStart"/>
+      <w:r>
+        <w:rPr>
+          <w:rFonts w:asciiTheme="minorHAnsi" w:eastAsia="Verdana" w:hAnsiTheme="minorHAnsi" w:cstheme="minorHAnsi"/>
+          <w:color w:val="000000"/>
         </w:rPr>
         <w:t>Xxxxxxxx</w:t>
       </w:r>
+      <w:proofErr w:type="spellEnd"/>
     </w:p>
     <w:p>
       <w:pPr>
@@ -6446,10 +5995,8 @@
         <w:spacing w:after="0"/>
         <w:ind w:left="360"/>
         <w:rPr>
-          <w:rFonts w:ascii="Verdana" w:eastAsia="Verdana" w:hAnsi="Verdana" w:cs="Verdana"/>
-          <w:color w:val="000000"/>
-          <w:sz w:val="20"/>
-          <w:szCs w:val="20"/>
+          <w:rFonts w:asciiTheme="minorHAnsi" w:eastAsia="Verdana" w:hAnsiTheme="minorHAnsi" w:cstheme="minorHAnsi"/>
+          <w:color w:val="000000"/>
         </w:rPr>
       </w:pPr>
     </w:p>
@@ -6465,18 +6012,14 @@
         <w:spacing w:after="0"/>
         <w:ind w:left="360"/>
         <w:rPr>
-          <w:rFonts w:ascii="Verdana" w:eastAsia="Verdana" w:hAnsi="Verdana" w:cs="Verdana"/>
-          <w:color w:val="000000"/>
-          <w:sz w:val="20"/>
-          <w:szCs w:val="20"/>
-        </w:rPr>
-      </w:pPr>
-      <w:r>
-        <w:rPr>
-          <w:rFonts w:ascii="Verdana" w:eastAsia="Verdana" w:hAnsi="Verdana" w:cs="Verdana"/>
-          <w:color w:val="000000"/>
-          <w:sz w:val="20"/>
-          <w:szCs w:val="20"/>
+          <w:rFonts w:asciiTheme="minorHAnsi" w:eastAsia="Verdana" w:hAnsiTheme="minorHAnsi" w:cstheme="minorHAnsi"/>
+          <w:color w:val="000000"/>
+        </w:rPr>
+      </w:pPr>
+      <w:r>
+        <w:rPr>
+          <w:rFonts w:asciiTheme="minorHAnsi" w:eastAsia="Verdana" w:hAnsiTheme="minorHAnsi" w:cstheme="minorHAnsi"/>
+          <w:color w:val="000000"/>
         </w:rPr>
         <w:t>Code</w:t>
       </w:r>
@@ -6493,21 +6036,19 @@
         <w:spacing w:after="0"/>
         <w:ind w:left="360"/>
         <w:rPr>
-          <w:rFonts w:ascii="Verdana" w:eastAsia="Verdana" w:hAnsi="Verdana" w:cs="Verdana"/>
-          <w:color w:val="000000"/>
-          <w:sz w:val="20"/>
-          <w:szCs w:val="20"/>
-        </w:rPr>
-      </w:pPr>
-      <w:r>
-        <w:rPr>
-          <w:rFonts w:ascii="Verdana" w:eastAsia="Verdana" w:hAnsi="Verdana" w:cs="Verdana"/>
-          <w:color w:val="000000"/>
-          <w:sz w:val="20"/>
-          <w:szCs w:val="20"/>
+          <w:rFonts w:asciiTheme="minorHAnsi" w:eastAsia="Verdana" w:hAnsiTheme="minorHAnsi" w:cstheme="minorHAnsi"/>
+          <w:color w:val="000000"/>
+        </w:rPr>
+      </w:pPr>
+      <w:proofErr w:type="spellStart"/>
+      <w:r>
+        <w:rPr>
+          <w:rFonts w:asciiTheme="minorHAnsi" w:eastAsia="Verdana" w:hAnsiTheme="minorHAnsi" w:cstheme="minorHAnsi"/>
+          <w:color w:val="000000"/>
         </w:rPr>
         <w:t>Xxxxx</w:t>
       </w:r>
+      <w:proofErr w:type="spellEnd"/>
     </w:p>
     <w:p>
       <w:pPr>
@@ -6521,21 +6062,19 @@
         <w:spacing w:after="0"/>
         <w:ind w:left="360"/>
         <w:rPr>
-          <w:rFonts w:ascii="Verdana" w:eastAsia="Verdana" w:hAnsi="Verdana" w:cs="Verdana"/>
-          <w:color w:val="000000"/>
-          <w:sz w:val="20"/>
-          <w:szCs w:val="20"/>
-        </w:rPr>
-      </w:pPr>
-      <w:r>
-        <w:rPr>
-          <w:rFonts w:ascii="Verdana" w:eastAsia="Verdana" w:hAnsi="Verdana" w:cs="Verdana"/>
-          <w:color w:val="000000"/>
-          <w:sz w:val="20"/>
-          <w:szCs w:val="20"/>
+          <w:rFonts w:asciiTheme="minorHAnsi" w:eastAsia="Verdana" w:hAnsiTheme="minorHAnsi" w:cstheme="minorHAnsi"/>
+          <w:color w:val="000000"/>
+        </w:rPr>
+      </w:pPr>
+      <w:proofErr w:type="spellStart"/>
+      <w:r>
+        <w:rPr>
+          <w:rFonts w:asciiTheme="minorHAnsi" w:eastAsia="Verdana" w:hAnsiTheme="minorHAnsi" w:cstheme="minorHAnsi"/>
+          <w:color w:val="000000"/>
         </w:rPr>
         <w:t>Xxxxxxxxxx</w:t>
       </w:r>
+      <w:proofErr w:type="spellEnd"/>
     </w:p>
     <w:p>
       <w:pPr>
@@ -6549,21 +6088,19 @@
         <w:spacing w:after="0"/>
         <w:ind w:left="360"/>
         <w:rPr>
-          <w:rFonts w:ascii="Verdana" w:eastAsia="Verdana" w:hAnsi="Verdana" w:cs="Verdana"/>
-          <w:color w:val="000000"/>
-          <w:sz w:val="20"/>
-          <w:szCs w:val="20"/>
-        </w:rPr>
-      </w:pPr>
-      <w:r>
-        <w:rPr>
-          <w:rFonts w:ascii="Verdana" w:eastAsia="Verdana" w:hAnsi="Verdana" w:cs="Verdana"/>
-          <w:color w:val="000000"/>
-          <w:sz w:val="20"/>
-          <w:szCs w:val="20"/>
+          <w:rFonts w:asciiTheme="minorHAnsi" w:eastAsia="Verdana" w:hAnsiTheme="minorHAnsi" w:cstheme="minorHAnsi"/>
+          <w:color w:val="000000"/>
+        </w:rPr>
+      </w:pPr>
+      <w:proofErr w:type="spellStart"/>
+      <w:r>
+        <w:rPr>
+          <w:rFonts w:asciiTheme="minorHAnsi" w:eastAsia="Verdana" w:hAnsiTheme="minorHAnsi" w:cstheme="minorHAnsi"/>
+          <w:color w:val="000000"/>
         </w:rPr>
         <w:t>Xxxxxxxxx</w:t>
       </w:r>
+      <w:proofErr w:type="spellEnd"/>
     </w:p>
     <w:p>
       <w:pPr>
@@ -6577,21 +6114,19 @@
         <w:spacing w:after="0"/>
         <w:ind w:left="360"/>
         <w:rPr>
-          <w:rFonts w:ascii="Verdana" w:eastAsia="Verdana" w:hAnsi="Verdana" w:cs="Verdana"/>
-          <w:color w:val="000000"/>
-          <w:sz w:val="20"/>
-          <w:szCs w:val="20"/>
-        </w:rPr>
-      </w:pPr>
-      <w:r>
-        <w:rPr>
-          <w:rFonts w:ascii="Verdana" w:eastAsia="Verdana" w:hAnsi="Verdana" w:cs="Verdana"/>
-          <w:color w:val="000000"/>
-          <w:sz w:val="20"/>
-          <w:szCs w:val="20"/>
+          <w:rFonts w:asciiTheme="minorHAnsi" w:eastAsia="Verdana" w:hAnsiTheme="minorHAnsi" w:cstheme="minorHAnsi"/>
+          <w:color w:val="000000"/>
+        </w:rPr>
+      </w:pPr>
+      <w:proofErr w:type="spellStart"/>
+      <w:r>
+        <w:rPr>
+          <w:rFonts w:asciiTheme="minorHAnsi" w:eastAsia="Verdana" w:hAnsiTheme="minorHAnsi" w:cstheme="minorHAnsi"/>
+          <w:color w:val="000000"/>
         </w:rPr>
         <w:t>Xxxxxxx</w:t>
       </w:r>
+      <w:proofErr w:type="spellEnd"/>
     </w:p>
     <w:p>
       <w:pPr>
@@ -6605,10 +6140,8 @@
         <w:spacing w:after="0"/>
         <w:ind w:left="360"/>
         <w:rPr>
-          <w:rFonts w:ascii="Verdana" w:eastAsia="Verdana" w:hAnsi="Verdana" w:cs="Verdana"/>
-          <w:color w:val="000000"/>
-          <w:sz w:val="20"/>
-          <w:szCs w:val="20"/>
+          <w:rFonts w:asciiTheme="minorHAnsi" w:eastAsia="Verdana" w:hAnsiTheme="minorHAnsi" w:cstheme="minorHAnsi"/>
+          <w:color w:val="000000"/>
         </w:rPr>
       </w:pPr>
     </w:p>
@@ -6624,18 +6157,14 @@
         <w:spacing w:after="0"/>
         <w:ind w:left="360"/>
         <w:rPr>
-          <w:rFonts w:ascii="Verdana" w:eastAsia="Verdana" w:hAnsi="Verdana" w:cs="Verdana"/>
-          <w:color w:val="000000"/>
-          <w:sz w:val="20"/>
-          <w:szCs w:val="20"/>
-        </w:rPr>
-      </w:pPr>
-      <w:r>
-        <w:rPr>
-          <w:rFonts w:ascii="Verdana" w:eastAsia="Verdana" w:hAnsi="Verdana" w:cs="Verdana"/>
-          <w:color w:val="000000"/>
-          <w:sz w:val="20"/>
-          <w:szCs w:val="20"/>
+          <w:rFonts w:asciiTheme="minorHAnsi" w:eastAsia="Verdana" w:hAnsiTheme="minorHAnsi" w:cstheme="minorHAnsi"/>
+          <w:color w:val="000000"/>
+        </w:rPr>
+      </w:pPr>
+      <w:r>
+        <w:rPr>
+          <w:rFonts w:asciiTheme="minorHAnsi" w:eastAsia="Verdana" w:hAnsiTheme="minorHAnsi" w:cstheme="minorHAnsi"/>
+          <w:color w:val="000000"/>
         </w:rPr>
         <w:t>Screenshot</w:t>
       </w:r>
@@ -6652,21 +6181,19 @@
         <w:spacing w:after="0"/>
         <w:ind w:left="360"/>
         <w:rPr>
-          <w:rFonts w:ascii="Verdana" w:eastAsia="Verdana" w:hAnsi="Verdana" w:cs="Verdana"/>
-          <w:color w:val="000000"/>
-          <w:sz w:val="20"/>
-          <w:szCs w:val="20"/>
-        </w:rPr>
-      </w:pPr>
-      <w:r>
-        <w:rPr>
-          <w:rFonts w:ascii="Verdana" w:eastAsia="Verdana" w:hAnsi="Verdana" w:cs="Verdana"/>
-          <w:color w:val="000000"/>
-          <w:sz w:val="20"/>
-          <w:szCs w:val="20"/>
+          <w:rFonts w:asciiTheme="minorHAnsi" w:eastAsia="Verdana" w:hAnsiTheme="minorHAnsi" w:cstheme="minorHAnsi"/>
+          <w:color w:val="000000"/>
+        </w:rPr>
+      </w:pPr>
+      <w:proofErr w:type="spellStart"/>
+      <w:r>
+        <w:rPr>
+          <w:rFonts w:asciiTheme="minorHAnsi" w:eastAsia="Verdana" w:hAnsiTheme="minorHAnsi" w:cstheme="minorHAnsi"/>
+          <w:color w:val="000000"/>
         </w:rPr>
         <w:t>xXxx</w:t>
       </w:r>
+      <w:proofErr w:type="spellEnd"/>
     </w:p>
     <w:p>
       <w:pPr>
@@ -6680,21 +6207,19 @@
         <w:spacing w:after="0"/>
         <w:ind w:left="360"/>
         <w:rPr>
-          <w:rFonts w:ascii="Verdana" w:eastAsia="Verdana" w:hAnsi="Verdana" w:cs="Verdana"/>
-          <w:color w:val="000000"/>
-          <w:sz w:val="20"/>
-          <w:szCs w:val="20"/>
-        </w:rPr>
-      </w:pPr>
-      <w:r>
-        <w:rPr>
-          <w:rFonts w:ascii="Verdana" w:eastAsia="Verdana" w:hAnsi="Verdana" w:cs="Verdana"/>
-          <w:color w:val="000000"/>
-          <w:sz w:val="20"/>
-          <w:szCs w:val="20"/>
+          <w:rFonts w:asciiTheme="minorHAnsi" w:eastAsia="Verdana" w:hAnsiTheme="minorHAnsi" w:cstheme="minorHAnsi"/>
+          <w:color w:val="000000"/>
+        </w:rPr>
+      </w:pPr>
+      <w:proofErr w:type="spellStart"/>
+      <w:r>
+        <w:rPr>
+          <w:rFonts w:asciiTheme="minorHAnsi" w:eastAsia="Verdana" w:hAnsiTheme="minorHAnsi" w:cstheme="minorHAnsi"/>
+          <w:color w:val="000000"/>
         </w:rPr>
         <w:t>Xxxxxx</w:t>
       </w:r>
+      <w:proofErr w:type="spellEnd"/>
     </w:p>
     <w:p>
       <w:pPr>
@@ -6708,21 +6233,19 @@
         <w:spacing w:after="0"/>
         <w:ind w:left="360"/>
         <w:rPr>
-          <w:rFonts w:ascii="Verdana" w:eastAsia="Verdana" w:hAnsi="Verdana" w:cs="Verdana"/>
-          <w:color w:val="000000"/>
-          <w:sz w:val="20"/>
-          <w:szCs w:val="20"/>
-        </w:rPr>
-      </w:pPr>
-      <w:r>
-        <w:rPr>
-          <w:rFonts w:ascii="Verdana" w:eastAsia="Verdana" w:hAnsi="Verdana" w:cs="Verdana"/>
-          <w:color w:val="000000"/>
-          <w:sz w:val="20"/>
-          <w:szCs w:val="20"/>
+          <w:rFonts w:asciiTheme="minorHAnsi" w:eastAsia="Verdana" w:hAnsiTheme="minorHAnsi" w:cstheme="minorHAnsi"/>
+          <w:color w:val="000000"/>
+        </w:rPr>
+      </w:pPr>
+      <w:proofErr w:type="spellStart"/>
+      <w:r>
+        <w:rPr>
+          <w:rFonts w:asciiTheme="minorHAnsi" w:eastAsia="Verdana" w:hAnsiTheme="minorHAnsi" w:cstheme="minorHAnsi"/>
+          <w:color w:val="000000"/>
         </w:rPr>
         <w:t>Xxxxx</w:t>
       </w:r>
+      <w:proofErr w:type="spellEnd"/>
     </w:p>
     <w:p>
       <w:pPr>
@@ -6736,10 +6259,8 @@
         <w:spacing w:after="0"/>
         <w:ind w:left="360"/>
         <w:rPr>
-          <w:rFonts w:ascii="Verdana" w:eastAsia="Verdana" w:hAnsi="Verdana" w:cs="Verdana"/>
-          <w:color w:val="000000"/>
-          <w:sz w:val="20"/>
-          <w:szCs w:val="20"/>
+          <w:rFonts w:asciiTheme="minorHAnsi" w:eastAsia="Verdana" w:hAnsiTheme="minorHAnsi" w:cstheme="minorHAnsi"/>
+          <w:color w:val="000000"/>
         </w:rPr>
       </w:pPr>
     </w:p>
@@ -6757,62 +6278,54 @@
           <w:between w:val="nil"/>
         </w:pBdr>
         <w:rPr>
-          <w:rFonts w:ascii="Verdana" w:eastAsia="Verdana" w:hAnsi="Verdana" w:cs="Verdana"/>
+          <w:rFonts w:asciiTheme="minorHAnsi" w:eastAsia="Verdana" w:hAnsiTheme="minorHAnsi" w:cstheme="minorHAnsi"/>
           <w:b/>
           <w:color w:val="000000"/>
-          <w:sz w:val="20"/>
-          <w:szCs w:val="20"/>
-        </w:rPr>
-      </w:pPr>
-      <w:r>
-        <w:rPr>
-          <w:rFonts w:ascii="Verdana" w:eastAsia="Verdana" w:hAnsi="Verdana" w:cs="Verdana"/>
+        </w:rPr>
+      </w:pPr>
+      <w:proofErr w:type="spellStart"/>
+      <w:r>
+        <w:rPr>
+          <w:rFonts w:asciiTheme="minorHAnsi" w:eastAsia="Verdana" w:hAnsiTheme="minorHAnsi" w:cstheme="minorHAnsi"/>
           <w:b/>
           <w:color w:val="000000"/>
-          <w:sz w:val="20"/>
-          <w:szCs w:val="20"/>
         </w:rPr>
         <w:t>xxxxxxxxxxxx</w:t>
       </w:r>
-    </w:p>
-    <w:p>
-      <w:pPr>
-        <w:rPr>
-          <w:rFonts w:ascii="Verdana" w:eastAsia="Verdana" w:hAnsi="Verdana" w:cs="Verdana"/>
-          <w:sz w:val="20"/>
-          <w:szCs w:val="20"/>
-        </w:rPr>
-      </w:pPr>
-    </w:p>
-    <w:p>
-      <w:pPr>
-        <w:rPr>
-          <w:rFonts w:ascii="Verdana" w:eastAsia="Verdana" w:hAnsi="Verdana" w:cs="Verdana"/>
-          <w:sz w:val="20"/>
-          <w:szCs w:val="20"/>
-        </w:rPr>
-      </w:pPr>
-    </w:p>
-    <w:p>
-      <w:pPr>
-        <w:rPr>
-          <w:rFonts w:ascii="Verdana" w:eastAsia="Verdana" w:hAnsi="Verdana" w:cs="Verdana"/>
-          <w:sz w:val="20"/>
-          <w:szCs w:val="20"/>
-        </w:rPr>
-      </w:pPr>
-    </w:p>
-    <w:p>
-      <w:pPr>
-        <w:rPr>
-          <w:rFonts w:ascii="Verdana" w:eastAsia="Verdana" w:hAnsi="Verdana" w:cs="Verdana"/>
-        </w:rPr>
-      </w:pPr>
-    </w:p>
-    <w:p>
-      <w:pPr>
-        <w:rPr>
-          <w:rFonts w:ascii="Verdana" w:eastAsia="Verdana" w:hAnsi="Verdana" w:cs="Verdana"/>
+      <w:proofErr w:type="spellEnd"/>
+    </w:p>
+    <w:p>
+      <w:pPr>
+        <w:rPr>
+          <w:rFonts w:asciiTheme="minorHAnsi" w:eastAsia="Verdana" w:hAnsiTheme="minorHAnsi" w:cstheme="minorHAnsi"/>
+        </w:rPr>
+      </w:pPr>
+    </w:p>
+    <w:p>
+      <w:pPr>
+        <w:rPr>
+          <w:rFonts w:asciiTheme="minorHAnsi" w:eastAsia="Verdana" w:hAnsiTheme="minorHAnsi" w:cstheme="minorHAnsi"/>
+        </w:rPr>
+      </w:pPr>
+    </w:p>
+    <w:p>
+      <w:pPr>
+        <w:rPr>
+          <w:rFonts w:asciiTheme="minorHAnsi" w:eastAsia="Verdana" w:hAnsiTheme="minorHAnsi" w:cstheme="minorHAnsi"/>
+        </w:rPr>
+      </w:pPr>
+    </w:p>
+    <w:p>
+      <w:pPr>
+        <w:rPr>
+          <w:rFonts w:asciiTheme="minorHAnsi" w:eastAsia="Verdana" w:hAnsiTheme="minorHAnsi" w:cstheme="minorHAnsi"/>
+        </w:rPr>
+      </w:pPr>
+    </w:p>
+    <w:p>
+      <w:pPr>
+        <w:rPr>
+          <w:rFonts w:asciiTheme="minorHAnsi" w:eastAsia="Verdana" w:hAnsiTheme="minorHAnsi" w:cstheme="minorHAnsi"/>
         </w:rPr>
       </w:pPr>
     </w:p>
@@ -6827,7 +6340,7 @@
 </file>
 
 <file path=word/numbering.xml><?xml version="1.0" encoding="utf-8"?>
-<w:numbering xmlns:wpc="http://schemas.microsoft.com/office/word/2010/wordprocessingCanvas" xmlns:cx="http://schemas.microsoft.com/office/drawing/2014/chartex" xmlns:cx1="http://schemas.microsoft.com/office/drawing/2015/9/8/chartex" xmlns:cx2="http://schemas.microsoft.com/office/drawing/2015/10/21/chartex" xmlns:cx3="http://schemas.microsoft.com/office/drawing/2016/5/9/chartex" xmlns:cx4="http://schemas.microsoft.com/office/drawing/2016/5/10/chartex" xmlns:cx5="http://schemas.microsoft.com/office/drawing/2016/5/11/chartex" xmlns:cx6="http://schemas.microsoft.com/office/drawing/2016/5/12/chartex" xmlns:cx7="http://schemas.microsoft.com/office/drawing/2016/5/13/chartex" xmlns:cx8="http://schemas.microsoft.com/office/drawing/2016/5/14/chartex" xmlns:mc="http://schemas.openxmlformats.org/markup-compatibility/2006" xmlns:aink="http://schemas.microsoft.com/office/drawing/2016/ink" xmlns:am3d="http://schemas.microsoft.com/office/drawing/2017/model3d" xmlns:o="urn:schemas-microsoft-com:office:office" xmlns:r="http://schemas.openxmlformats.org/officeDocument/2006/relationships" xmlns:m="http://schemas.openxmlformats.org/officeDocument/2006/math" xmlns:v="urn:schemas-microsoft-com:vml" xmlns:wp14="http://schemas.microsoft.com/office/word/2010/wordprocessingDrawing" xmlns:wp="http://schemas.openxmlformats.org/drawingml/2006/wordprocessingDrawing" xmlns:w10="urn:schemas-microsoft-com:office:word" xmlns:w="http://schemas.openxmlformats.org/wordprocessingml/2006/main" xmlns:w14="http://schemas.microsoft.com/office/word/2010/wordml" xmlns:w15="http://schemas.microsoft.com/office/word/2012/wordml" xmlns:w16cex="http://schemas.microsoft.com/office/word/2018/wordml/cex" xmlns:w16cid="http://schemas.microsoft.com/office/word/2016/wordml/cid" xmlns:w16="http://schemas.microsoft.com/office/word/2018/wordml" xmlns:w16se="http://schemas.microsoft.com/office/word/2015/wordml/symex" xmlns:wpg="http://schemas.microsoft.com/office/word/2010/wordprocessingGroup" xmlns:wpi="http://schemas.microsoft.com/office/word/2010/wordprocessingInk" xmlns:wne="http://schemas.microsoft.com/office/word/2006/wordml" xmlns:wps="http://schemas.microsoft.com/office/word/2010/wordprocessingShape" mc:Ignorable="w14 w15 w16se w16cid w16 w16cex wp14">
+<w:numbering xmlns:wpc="http://schemas.microsoft.com/office/word/2010/wordprocessingCanvas" xmlns:cx="http://schemas.microsoft.com/office/drawing/2014/chartex" xmlns:mc="http://schemas.openxmlformats.org/markup-compatibility/2006" xmlns:o="urn:schemas-microsoft-com:office:office" xmlns:r="http://schemas.openxmlformats.org/officeDocument/2006/relationships" xmlns:m="http://schemas.openxmlformats.org/officeDocument/2006/math" xmlns:v="urn:schemas-microsoft-com:vml" xmlns:wp14="http://schemas.microsoft.com/office/word/2010/wordprocessingDrawing" xmlns:wp="http://schemas.openxmlformats.org/drawingml/2006/wordprocessingDrawing" xmlns:w10="urn:schemas-microsoft-com:office:word" xmlns:w="http://schemas.openxmlformats.org/wordprocessingml/2006/main" xmlns:w14="http://schemas.microsoft.com/office/word/2010/wordml" xmlns:w15="http://schemas.microsoft.com/office/word/2012/wordml" xmlns:w16se="http://schemas.microsoft.com/office/word/2015/wordml/symex" xmlns:wpg="http://schemas.microsoft.com/office/word/2010/wordprocessingGroup" xmlns:wpi="http://schemas.microsoft.com/office/word/2010/wordprocessingInk" xmlns:wne="http://schemas.microsoft.com/office/word/2006/wordml" xmlns:wps="http://schemas.microsoft.com/office/word/2010/wordprocessingShape" mc:Ignorable="w14 w15 w16se wp14">
   <w:abstractNum w:abstractNumId="0" w15:restartNumberingAfterBreak="0">
     <w:nsid w:val="0A5C2C58"/>
     <w:multiLevelType w:val="multilevel"/>
@@ -7005,6 +6518,119 @@
     </w:lvl>
   </w:abstractNum>
   <w:abstractNum w:abstractNumId="2" w15:restartNumberingAfterBreak="0">
+    <w:nsid w:val="2A2E6DC8"/>
+    <w:multiLevelType w:val="hybridMultilevel"/>
+    <w:tmpl w:val="D36C62CA"/>
+    <w:lvl w:ilvl="0" w:tplc="40090015">
+      <w:start w:val="1"/>
+      <w:numFmt w:val="upperLetter"/>
+      <w:lvlText w:val="%1."/>
+      <w:lvlJc w:val="left"/>
+      <w:pPr>
+        <w:ind w:left="1080" w:hanging="360"/>
+      </w:pPr>
+      <w:rPr>
+        <w:rFonts w:hint="default"/>
+      </w:rPr>
+    </w:lvl>
+    <w:lvl w:ilvl="1" w:tplc="40090003" w:tentative="1">
+      <w:start w:val="1"/>
+      <w:numFmt w:val="bullet"/>
+      <w:lvlText w:val="o"/>
+      <w:lvlJc w:val="left"/>
+      <w:pPr>
+        <w:ind w:left="1800" w:hanging="360"/>
+      </w:pPr>
+      <w:rPr>
+        <w:rFonts w:ascii="Courier New" w:hAnsi="Courier New" w:cs="Courier New" w:hint="default"/>
+      </w:rPr>
+    </w:lvl>
+    <w:lvl w:ilvl="2" w:tplc="40090005" w:tentative="1">
+      <w:start w:val="1"/>
+      <w:numFmt w:val="bullet"/>
+      <w:lvlText w:val=""/>
+      <w:lvlJc w:val="left"/>
+      <w:pPr>
+        <w:ind w:left="2520" w:hanging="360"/>
+      </w:pPr>
+      <w:rPr>
+        <w:rFonts w:ascii="Wingdings" w:hAnsi="Wingdings" w:hint="default"/>
+      </w:rPr>
+    </w:lvl>
+    <w:lvl w:ilvl="3" w:tplc="40090001" w:tentative="1">
+      <w:start w:val="1"/>
+      <w:numFmt w:val="bullet"/>
+      <w:lvlText w:val=""/>
+      <w:lvlJc w:val="left"/>
+      <w:pPr>
+        <w:ind w:left="3240" w:hanging="360"/>
+      </w:pPr>
+      <w:rPr>
+        <w:rFonts w:ascii="Symbol" w:hAnsi="Symbol" w:hint="default"/>
+      </w:rPr>
+    </w:lvl>
+    <w:lvl w:ilvl="4" w:tplc="40090003" w:tentative="1">
+      <w:start w:val="1"/>
+      <w:numFmt w:val="bullet"/>
+      <w:lvlText w:val="o"/>
+      <w:lvlJc w:val="left"/>
+      <w:pPr>
+        <w:ind w:left="3960" w:hanging="360"/>
+      </w:pPr>
+      <w:rPr>
+        <w:rFonts w:ascii="Courier New" w:hAnsi="Courier New" w:cs="Courier New" w:hint="default"/>
+      </w:rPr>
+    </w:lvl>
+    <w:lvl w:ilvl="5" w:tplc="40090005" w:tentative="1">
+      <w:start w:val="1"/>
+      <w:numFmt w:val="bullet"/>
+      <w:lvlText w:val=""/>
+      <w:lvlJc w:val="left"/>
+      <w:pPr>
+        <w:ind w:left="4680" w:hanging="360"/>
+      </w:pPr>
+      <w:rPr>
+        <w:rFonts w:ascii="Wingdings" w:hAnsi="Wingdings" w:hint="default"/>
+      </w:rPr>
+    </w:lvl>
+    <w:lvl w:ilvl="6" w:tplc="40090001" w:tentative="1">
+      <w:start w:val="1"/>
+      <w:numFmt w:val="bullet"/>
+      <w:lvlText w:val=""/>
+      <w:lvlJc w:val="left"/>
+      <w:pPr>
+        <w:ind w:left="5400" w:hanging="360"/>
+      </w:pPr>
+      <w:rPr>
+        <w:rFonts w:ascii="Symbol" w:hAnsi="Symbol" w:hint="default"/>
+      </w:rPr>
+    </w:lvl>
+    <w:lvl w:ilvl="7" w:tplc="40090003" w:tentative="1">
+      <w:start w:val="1"/>
+      <w:numFmt w:val="bullet"/>
+      <w:lvlText w:val="o"/>
+      <w:lvlJc w:val="left"/>
+      <w:pPr>
+        <w:ind w:left="6120" w:hanging="360"/>
+      </w:pPr>
+      <w:rPr>
+        <w:rFonts w:ascii="Courier New" w:hAnsi="Courier New" w:cs="Courier New" w:hint="default"/>
+      </w:rPr>
+    </w:lvl>
+    <w:lvl w:ilvl="8" w:tplc="40090005" w:tentative="1">
+      <w:start w:val="1"/>
+      <w:numFmt w:val="bullet"/>
+      <w:lvlText w:val=""/>
+      <w:lvlJc w:val="left"/>
+      <w:pPr>
+        <w:ind w:left="6840" w:hanging="360"/>
+      </w:pPr>
+      <w:rPr>
+        <w:rFonts w:ascii="Wingdings" w:hAnsi="Wingdings" w:hint="default"/>
+      </w:rPr>
+    </w:lvl>
+  </w:abstractNum>
+  <w:abstractNum w:abstractNumId="3" w15:restartNumberingAfterBreak="0">
     <w:nsid w:val="33686D75"/>
     <w:multiLevelType w:val="multilevel"/>
     <w:tmpl w:val="C94CF2BA"/>
@@ -7090,7 +6716,7 @@
       </w:pPr>
     </w:lvl>
   </w:abstractNum>
-  <w:abstractNum w:abstractNumId="3" w15:restartNumberingAfterBreak="0">
+  <w:abstractNum w:abstractNumId="4" w15:restartNumberingAfterBreak="0">
     <w:nsid w:val="38AD0E00"/>
     <w:multiLevelType w:val="multilevel"/>
     <w:tmpl w:val="984AE0D0"/>
@@ -7176,7 +6802,7 @@
       </w:pPr>
     </w:lvl>
   </w:abstractNum>
-  <w:abstractNum w:abstractNumId="4" w15:restartNumberingAfterBreak="0">
+  <w:abstractNum w:abstractNumId="5" w15:restartNumberingAfterBreak="0">
     <w:nsid w:val="596365D5"/>
     <w:multiLevelType w:val="hybridMultilevel"/>
     <w:tmpl w:val="D8D28614"/>
@@ -7293,22 +6919,25 @@
     <w:abstractNumId w:val="1"/>
   </w:num>
   <w:num w:numId="2">
-    <w:abstractNumId w:val="2"/>
+    <w:abstractNumId w:val="3"/>
   </w:num>
   <w:num w:numId="3">
-    <w:abstractNumId w:val="3"/>
+    <w:abstractNumId w:val="4"/>
   </w:num>
   <w:num w:numId="4">
-    <w:abstractNumId w:val="4"/>
+    <w:abstractNumId w:val="5"/>
   </w:num>
   <w:num w:numId="5">
     <w:abstractNumId w:val="0"/>
+  </w:num>
+  <w:num w:numId="6">
+    <w:abstractNumId w:val="2"/>
   </w:num>
 </w:numbering>
 </file>
 
 <file path=word/styles.xml><?xml version="1.0" encoding="utf-8"?>
-<w:styles xmlns:mc="http://schemas.openxmlformats.org/markup-compatibility/2006" xmlns:r="http://schemas.openxmlformats.org/officeDocument/2006/relationships" xmlns:w="http://schemas.openxmlformats.org/wordprocessingml/2006/main" xmlns:w14="http://schemas.microsoft.com/office/word/2010/wordml" xmlns:w15="http://schemas.microsoft.com/office/word/2012/wordml" xmlns:w16cex="http://schemas.microsoft.com/office/word/2018/wordml/cex" xmlns:w16cid="http://schemas.microsoft.com/office/word/2016/wordml/cid" xmlns:w16="http://schemas.microsoft.com/office/word/2018/wordml" xmlns:w16se="http://schemas.microsoft.com/office/word/2015/wordml/symex" mc:Ignorable="w14 w15 w16se w16cid w16 w16cex">
+<w:styles xmlns:mc="http://schemas.openxmlformats.org/markup-compatibility/2006" xmlns:r="http://schemas.openxmlformats.org/officeDocument/2006/relationships" xmlns:w="http://schemas.openxmlformats.org/wordprocessingml/2006/main" xmlns:w14="http://schemas.microsoft.com/office/word/2010/wordml" xmlns:w15="http://schemas.microsoft.com/office/word/2012/wordml" xmlns:w16se="http://schemas.microsoft.com/office/word/2015/wordml/symex" mc:Ignorable="w14 w15 w16se">
   <w:docDefaults>
     <w:rPrDefault>
       <w:rPr>
@@ -7324,7 +6953,7 @@
       </w:pPr>
     </w:pPrDefault>
   </w:docDefaults>
-  <w:latentStyles w:defLockedState="0" w:defUIPriority="99" w:defSemiHidden="0" w:defUnhideWhenUsed="0" w:defQFormat="0" w:count="376">
+  <w:latentStyles w:defLockedState="0" w:defUIPriority="99" w:defSemiHidden="0" w:defUnhideWhenUsed="0" w:defQFormat="0" w:count="371">
     <w:lsdException w:name="Normal" w:uiPriority="0" w:qFormat="1"/>
     <w:lsdException w:name="heading 1" w:uiPriority="9" w:qFormat="1"/>
     <w:lsdException w:name="heading 2" w:semiHidden="1" w:uiPriority="9" w:unhideWhenUsed="1" w:qFormat="1"/>
@@ -7696,11 +7325,6 @@
     <w:lsdException w:name="List Table 5 Dark Accent 6" w:uiPriority="50"/>
     <w:lsdException w:name="List Table 6 Colorful Accent 6" w:uiPriority="51"/>
     <w:lsdException w:name="List Table 7 Colorful Accent 6" w:uiPriority="52"/>
-    <w:lsdException w:name="Mention" w:semiHidden="1" w:unhideWhenUsed="1"/>
-    <w:lsdException w:name="Smart Hyperlink" w:semiHidden="1" w:unhideWhenUsed="1"/>
-    <w:lsdException w:name="Hashtag" w:semiHidden="1" w:unhideWhenUsed="1"/>
-    <w:lsdException w:name="Unresolved Mention" w:semiHidden="1" w:unhideWhenUsed="1"/>
-    <w:lsdException w:name="Smart Link" w:semiHidden="1" w:unhideWhenUsed="1"/>
   </w:latentStyles>
   <w:style w:type="paragraph" w:default="1" w:styleId="Normal">
     <w:name w:val="Normal"/>
@@ -7825,6 +7449,7 @@
   <w:style w:type="character" w:default="1" w:styleId="DefaultParagraphFont">
     <w:name w:val="Default Paragraph Font"/>
     <w:uiPriority w:val="1"/>
+    <w:semiHidden/>
     <w:unhideWhenUsed/>
   </w:style>
   <w:style w:type="table" w:default="1" w:styleId="TableNormal">
